--- a/EXAMENES_FEBRERO/Ejercicio PokemonAngular.docx
+++ b/EXAMENES_FEBRERO/Ejercicio PokemonAngular.docx
@@ -5,32 +5,65 @@
     <w:p>
       <w:pPr>
         <w:jc w:val="both"/>
-      </w:pPr>
-      <w:r>
+        <w:rPr>
+          <w:sz w:val="20"/>
+          <w:szCs w:val="20"/>
+        </w:rPr>
+      </w:pPr>
+      <w:r>
+        <w:rPr>
+          <w:sz w:val="20"/>
+          <w:szCs w:val="20"/>
+        </w:rPr>
         <w:t>Una vez creado y lanzado Angular.</w:t>
       </w:r>
     </w:p>
     <w:p>
       <w:pPr>
         <w:jc w:val="both"/>
-      </w:pPr>
-      <w:r>
+        <w:rPr>
+          <w:sz w:val="20"/>
+          <w:szCs w:val="20"/>
+        </w:rPr>
+      </w:pPr>
+      <w:r>
+        <w:rPr>
+          <w:sz w:val="20"/>
+          <w:szCs w:val="20"/>
+        </w:rPr>
         <w:t xml:space="preserve">1º Creamos los componentes, vistas y servicios que necesitaremos. </w:t>
       </w:r>
     </w:p>
     <w:p>
       <w:pPr>
         <w:jc w:val="both"/>
-      </w:pPr>
-      <w:r>
+        <w:rPr>
+          <w:sz w:val="20"/>
+          <w:szCs w:val="20"/>
+        </w:rPr>
+      </w:pPr>
+      <w:r>
+        <w:rPr>
+          <w:sz w:val="20"/>
+          <w:szCs w:val="20"/>
+        </w:rPr>
         <w:t xml:space="preserve">2º Borramos el contenido de app.html y añadimos lo que queramos que se vea. </w:t>
       </w:r>
     </w:p>
     <w:p>
       <w:pPr>
         <w:jc w:val="both"/>
-      </w:pPr>
-      <w:r>
+        <w:rPr>
+          <w:sz w:val="20"/>
+          <w:szCs w:val="20"/>
+        </w:rPr>
+      </w:pPr>
+      <w:r>
+        <w:rPr>
+          <w:noProof/>
+          <w:sz w:val="20"/>
+          <w:szCs w:val="20"/>
+        </w:rPr>
         <w:drawing>
           <wp:inline distT="0" distB="0" distL="0" distR="0" wp14:anchorId="786ECDAD" wp14:editId="4F304518">
             <wp:extent cx="4057650" cy="1111924"/>
@@ -71,24 +104,49 @@
     <w:p>
       <w:pPr>
         <w:jc w:val="both"/>
-      </w:pPr>
-      <w:r>
+        <w:rPr>
+          <w:sz w:val="20"/>
+          <w:szCs w:val="20"/>
+        </w:rPr>
+      </w:pPr>
+      <w:r>
+        <w:rPr>
+          <w:sz w:val="20"/>
+          <w:szCs w:val="20"/>
+        </w:rPr>
         <w:t xml:space="preserve">3º Importamos en </w:t>
       </w:r>
       <w:proofErr w:type="spellStart"/>
       <w:r>
+        <w:rPr>
+          <w:sz w:val="20"/>
+          <w:szCs w:val="20"/>
+        </w:rPr>
         <w:t>app.ts</w:t>
       </w:r>
       <w:proofErr w:type="spellEnd"/>
       <w:r>
+        <w:rPr>
+          <w:sz w:val="20"/>
+          <w:szCs w:val="20"/>
+        </w:rPr>
         <w:t xml:space="preserve"> el componente que queramos visualizar.</w:t>
       </w:r>
     </w:p>
     <w:p>
       <w:pPr>
         <w:jc w:val="both"/>
-      </w:pPr>
-      <w:r>
+        <w:rPr>
+          <w:sz w:val="20"/>
+          <w:szCs w:val="20"/>
+        </w:rPr>
+      </w:pPr>
+      <w:r>
+        <w:rPr>
+          <w:noProof/>
+          <w:sz w:val="20"/>
+          <w:szCs w:val="20"/>
+        </w:rPr>
         <w:drawing>
           <wp:inline distT="0" distB="0" distL="0" distR="0" wp14:anchorId="01AED955" wp14:editId="43E05CA4">
             <wp:extent cx="2981325" cy="1874852"/>
@@ -129,40 +187,74 @@
     <w:p>
       <w:pPr>
         <w:jc w:val="both"/>
-      </w:pPr>
-      <w:r>
+        <w:rPr>
+          <w:sz w:val="20"/>
+          <w:szCs w:val="20"/>
+        </w:rPr>
+      </w:pPr>
+      <w:r>
+        <w:rPr>
+          <w:sz w:val="20"/>
+          <w:szCs w:val="20"/>
+        </w:rPr>
         <w:t xml:space="preserve">4º En </w:t>
       </w:r>
       <w:proofErr w:type="spellStart"/>
       <w:proofErr w:type="gramStart"/>
       <w:r>
+        <w:rPr>
+          <w:sz w:val="20"/>
+          <w:szCs w:val="20"/>
+        </w:rPr>
         <w:t>app.routes</w:t>
       </w:r>
       <w:proofErr w:type="gramEnd"/>
       <w:r>
+        <w:rPr>
+          <w:sz w:val="20"/>
+          <w:szCs w:val="20"/>
+        </w:rPr>
         <w:t>.ts</w:t>
       </w:r>
       <w:proofErr w:type="spellEnd"/>
       <w:r>
-        <w:t xml:space="preserve"> importamo</w:t>
-      </w:r>
-      <w:r>
-        <w:t xml:space="preserve">s las vistas y componentes que va a tener el </w:t>
-      </w:r>
-      <w:proofErr w:type="spellStart"/>
-      <w:r>
+        <w:rPr>
+          <w:sz w:val="20"/>
+          <w:szCs w:val="20"/>
+        </w:rPr>
+        <w:t xml:space="preserve"> importamos las vistas y componentes que va a tener el </w:t>
+      </w:r>
+      <w:proofErr w:type="spellStart"/>
+      <w:r>
+        <w:rPr>
+          <w:sz w:val="20"/>
+          <w:szCs w:val="20"/>
+        </w:rPr>
         <w:t>nav</w:t>
       </w:r>
       <w:proofErr w:type="spellEnd"/>
       <w:r>
+        <w:rPr>
+          <w:sz w:val="20"/>
+          <w:szCs w:val="20"/>
+        </w:rPr>
         <w:t>. Añadimos una por defecto.</w:t>
       </w:r>
     </w:p>
     <w:p>
       <w:pPr>
         <w:jc w:val="both"/>
-      </w:pPr>
-      <w:r>
+        <w:rPr>
+          <w:sz w:val="20"/>
+          <w:szCs w:val="20"/>
+        </w:rPr>
+      </w:pPr>
+      <w:r>
+        <w:rPr>
+          <w:noProof/>
+          <w:sz w:val="20"/>
+          <w:szCs w:val="20"/>
+        </w:rPr>
         <w:drawing>
           <wp:inline distT="0" distB="0" distL="0" distR="0" wp14:anchorId="4D934696" wp14:editId="4506411F">
             <wp:extent cx="3324225" cy="1922899"/>
@@ -203,43 +295,81 @@
     <w:p>
       <w:pPr>
         <w:jc w:val="both"/>
-      </w:pPr>
-      <w:r>
+        <w:rPr>
+          <w:sz w:val="20"/>
+          <w:szCs w:val="20"/>
+        </w:rPr>
+      </w:pPr>
+      <w:r>
+        <w:rPr>
+          <w:sz w:val="20"/>
+          <w:szCs w:val="20"/>
+        </w:rPr>
         <w:t xml:space="preserve">5º En </w:t>
       </w:r>
       <w:proofErr w:type="spellStart"/>
       <w:r>
+        <w:rPr>
+          <w:sz w:val="20"/>
+          <w:szCs w:val="20"/>
+        </w:rPr>
         <w:t>header.ts</w:t>
       </w:r>
       <w:proofErr w:type="spellEnd"/>
       <w:r>
+        <w:rPr>
+          <w:sz w:val="20"/>
+          <w:szCs w:val="20"/>
+        </w:rPr>
         <w:t xml:space="preserve"> importamos </w:t>
       </w:r>
       <w:proofErr w:type="spellStart"/>
       <w:r>
+        <w:rPr>
+          <w:sz w:val="20"/>
+          <w:szCs w:val="20"/>
+        </w:rPr>
         <w:t>RouterLInk</w:t>
       </w:r>
       <w:proofErr w:type="spellEnd"/>
       <w:r>
+        <w:rPr>
+          <w:sz w:val="20"/>
+          <w:szCs w:val="20"/>
+        </w:rPr>
         <w:t xml:space="preserve"> y </w:t>
       </w:r>
       <w:proofErr w:type="spellStart"/>
       <w:r>
+        <w:rPr>
+          <w:sz w:val="20"/>
+          <w:szCs w:val="20"/>
+        </w:rPr>
         <w:t>RouterLinkActive</w:t>
       </w:r>
       <w:proofErr w:type="spellEnd"/>
       <w:r>
-        <w:t xml:space="preserve"> para poder crear la</w:t>
-      </w:r>
-      <w:r>
-        <w:t>s rutas.</w:t>
-      </w:r>
-    </w:p>
-    <w:p>
-      <w:pPr>
-        <w:jc w:val="both"/>
-      </w:pPr>
-      <w:r>
+        <w:rPr>
+          <w:sz w:val="20"/>
+          <w:szCs w:val="20"/>
+        </w:rPr>
+        <w:t xml:space="preserve"> para poder crear las rutas.</w:t>
+      </w:r>
+    </w:p>
+    <w:p>
+      <w:pPr>
+        <w:jc w:val="both"/>
+        <w:rPr>
+          <w:sz w:val="20"/>
+          <w:szCs w:val="20"/>
+        </w:rPr>
+      </w:pPr>
+      <w:r>
+        <w:rPr>
+          <w:noProof/>
+          <w:sz w:val="20"/>
+          <w:szCs w:val="20"/>
+        </w:rPr>
         <w:drawing>
           <wp:inline distT="0" distB="0" distL="0" distR="0" wp14:anchorId="7B874F5E" wp14:editId="391D4A46">
             <wp:extent cx="3876675" cy="1993719"/>
@@ -280,35 +410,77 @@
     <w:p>
       <w:pPr>
         <w:jc w:val="both"/>
-      </w:pPr>
-    </w:p>
-    <w:p>
-      <w:pPr>
-        <w:jc w:val="both"/>
-      </w:pPr>
-    </w:p>
-    <w:p>
-      <w:pPr>
-        <w:jc w:val="both"/>
-      </w:pPr>
-      <w:r>
+        <w:rPr>
+          <w:sz w:val="20"/>
+          <w:szCs w:val="20"/>
+        </w:rPr>
+      </w:pPr>
+    </w:p>
+    <w:p>
+      <w:pPr>
+        <w:jc w:val="both"/>
+        <w:rPr>
+          <w:sz w:val="20"/>
+          <w:szCs w:val="20"/>
+        </w:rPr>
+      </w:pPr>
+    </w:p>
+    <w:p>
+      <w:pPr>
+        <w:jc w:val="both"/>
+        <w:rPr>
+          <w:sz w:val="20"/>
+          <w:szCs w:val="20"/>
+        </w:rPr>
+      </w:pPr>
+    </w:p>
+    <w:p>
+      <w:pPr>
+        <w:jc w:val="both"/>
+        <w:rPr>
+          <w:sz w:val="20"/>
+          <w:szCs w:val="20"/>
+        </w:rPr>
+      </w:pPr>
+      <w:r>
+        <w:rPr>
+          <w:sz w:val="20"/>
+          <w:szCs w:val="20"/>
+        </w:rPr>
         <w:lastRenderedPageBreak/>
         <w:t xml:space="preserve">6º En el header.html creamos el </w:t>
       </w:r>
       <w:proofErr w:type="spellStart"/>
       <w:r>
+        <w:rPr>
+          <w:sz w:val="20"/>
+          <w:szCs w:val="20"/>
+        </w:rPr>
         <w:t>nav</w:t>
       </w:r>
       <w:proofErr w:type="spellEnd"/>
       <w:r>
+        <w:rPr>
+          <w:sz w:val="20"/>
+          <w:szCs w:val="20"/>
+        </w:rPr>
         <w:t xml:space="preserve"> (con la clase indicada en la plantilla) y las rutas (con sus respectivas clases).</w:t>
       </w:r>
     </w:p>
     <w:p>
       <w:pPr>
         <w:jc w:val="both"/>
-      </w:pPr>
-      <w:r>
+        <w:rPr>
+          <w:sz w:val="20"/>
+          <w:szCs w:val="20"/>
+        </w:rPr>
+      </w:pPr>
+      <w:r>
+        <w:rPr>
+          <w:noProof/>
+          <w:sz w:val="20"/>
+          <w:szCs w:val="20"/>
+        </w:rPr>
         <w:drawing>
           <wp:inline distT="0" distB="0" distL="0" distR="0" wp14:anchorId="7E826F27" wp14:editId="74DF2C32">
             <wp:extent cx="4076930" cy="1819275"/>
@@ -349,57 +521,519 @@
     <w:p>
       <w:pPr>
         <w:jc w:val="both"/>
-      </w:pPr>
-    </w:p>
-    <w:p>
-      <w:pPr>
-        <w:jc w:val="both"/>
-        <w:rPr>
-          <w:b/>
-          <w:bCs/>
-          <w:sz w:val="24"/>
-          <w:szCs w:val="24"/>
-        </w:rPr>
-      </w:pPr>
-      <w:r>
-        <w:rPr>
-          <w:b/>
-          <w:bCs/>
-          <w:sz w:val="24"/>
-          <w:szCs w:val="24"/>
-        </w:rPr>
-        <w:t xml:space="preserve">1.- </w:t>
-      </w:r>
-      <w:r>
-        <w:rPr>
-          <w:b/>
-          <w:bCs/>
-          <w:sz w:val="24"/>
-          <w:szCs w:val="24"/>
-        </w:rPr>
-        <w:t xml:space="preserve">Creación e instanciación de los componentes </w:t>
-      </w:r>
-      <w:proofErr w:type="spellStart"/>
-      <w:r>
-        <w:rPr>
-          <w:b/>
-          <w:bCs/>
+        <w:rPr>
+          <w:sz w:val="20"/>
+          <w:szCs w:val="20"/>
+        </w:rPr>
+      </w:pPr>
+      <w:r>
+        <w:rPr>
+          <w:sz w:val="20"/>
+          <w:szCs w:val="20"/>
+        </w:rPr>
+        <w:t xml:space="preserve">Actividad 2. </w:t>
+      </w:r>
+    </w:p>
+    <w:p>
+      <w:pPr>
+        <w:jc w:val="both"/>
+        <w:rPr>
+          <w:sz w:val="20"/>
+          <w:szCs w:val="20"/>
+        </w:rPr>
+      </w:pPr>
+      <w:r>
+        <w:rPr>
+          <w:sz w:val="20"/>
+          <w:szCs w:val="20"/>
+        </w:rPr>
+        <w:t xml:space="preserve">Tarea: Crear los componentes </w:t>
+      </w:r>
+      <w:proofErr w:type="spellStart"/>
+      <w:r>
+        <w:rPr>
+          <w:sz w:val="20"/>
+          <w:szCs w:val="20"/>
+        </w:rPr>
+        <w:t>Pokemon</w:t>
+      </w:r>
+      <w:proofErr w:type="spellEnd"/>
+      <w:r>
+        <w:rPr>
+          <w:sz w:val="20"/>
+          <w:szCs w:val="20"/>
+        </w:rPr>
+        <w:t xml:space="preserve"> y </w:t>
+      </w:r>
+      <w:proofErr w:type="spellStart"/>
+      <w:r>
+        <w:rPr>
+          <w:sz w:val="20"/>
+          <w:szCs w:val="20"/>
+        </w:rPr>
+        <w:t>Photos</w:t>
+      </w:r>
+      <w:proofErr w:type="spellEnd"/>
+      <w:r>
+        <w:rPr>
+          <w:sz w:val="20"/>
+          <w:szCs w:val="20"/>
+        </w:rPr>
+        <w:t xml:space="preserve"> e instanciarlos en la vista Ejercicio2. Implementa la lógica necesaria para que al cargarse la vista se muestre mediante el componente </w:t>
+      </w:r>
+      <w:proofErr w:type="spellStart"/>
+      <w:r>
+        <w:rPr>
+          <w:sz w:val="20"/>
+          <w:szCs w:val="20"/>
+        </w:rPr>
+        <w:t>Pokemon</w:t>
+      </w:r>
+      <w:proofErr w:type="spellEnd"/>
+      <w:r>
+        <w:rPr>
+          <w:sz w:val="20"/>
+          <w:szCs w:val="20"/>
+        </w:rPr>
+        <w:t xml:space="preserve"> los datos de los </w:t>
+      </w:r>
+      <w:proofErr w:type="spellStart"/>
+      <w:r>
+        <w:rPr>
+          <w:sz w:val="20"/>
+          <w:szCs w:val="20"/>
+        </w:rPr>
+        <w:t>pokémon</w:t>
+      </w:r>
+      <w:proofErr w:type="spellEnd"/>
+      <w:r>
+        <w:rPr>
+          <w:sz w:val="20"/>
+          <w:szCs w:val="20"/>
+        </w:rPr>
+        <w:t xml:space="preserve"> ‘Pikachu’, ‘</w:t>
+      </w:r>
+      <w:proofErr w:type="spellStart"/>
+      <w:r>
+        <w:rPr>
+          <w:sz w:val="20"/>
+          <w:szCs w:val="20"/>
+        </w:rPr>
+        <w:t>Bulbasaur</w:t>
+      </w:r>
+      <w:proofErr w:type="spellEnd"/>
+      <w:r>
+        <w:rPr>
+          <w:sz w:val="20"/>
+          <w:szCs w:val="20"/>
+        </w:rPr>
+        <w:t>’ y ‘</w:t>
+      </w:r>
+      <w:proofErr w:type="spellStart"/>
+      <w:r>
+        <w:rPr>
+          <w:sz w:val="20"/>
+          <w:szCs w:val="20"/>
+        </w:rPr>
+        <w:t>Charmander</w:t>
+      </w:r>
+      <w:proofErr w:type="spellEnd"/>
+      <w:r>
+        <w:rPr>
+          <w:sz w:val="20"/>
+          <w:szCs w:val="20"/>
+        </w:rPr>
+        <w:t>’, obtenidos mediante una petición GET a la API REST pública ‘</w:t>
+      </w:r>
+      <w:proofErr w:type="spellStart"/>
+      <w:r>
+        <w:rPr>
+          <w:sz w:val="20"/>
+          <w:szCs w:val="20"/>
+        </w:rPr>
+        <w:t>PokeAPI</w:t>
+      </w:r>
+      <w:proofErr w:type="spellEnd"/>
+      <w:r>
+        <w:rPr>
+          <w:sz w:val="20"/>
+          <w:szCs w:val="20"/>
+        </w:rPr>
+        <w:t xml:space="preserve">’. Para ello deberás implementar un servicio, las interfaces necesarias para gestionar la respuesta a la petición GET e instanciar el componente </w:t>
+      </w:r>
+      <w:proofErr w:type="spellStart"/>
+      <w:r>
+        <w:rPr>
+          <w:sz w:val="20"/>
+          <w:szCs w:val="20"/>
+        </w:rPr>
+        <w:t>Pokemon</w:t>
+      </w:r>
+      <w:proofErr w:type="spellEnd"/>
+      <w:r>
+        <w:rPr>
+          <w:sz w:val="20"/>
+          <w:szCs w:val="20"/>
+        </w:rPr>
+        <w:t xml:space="preserve"> en la vista Ejercicio2. Empleando @Input, @Output y </w:t>
+      </w:r>
+      <w:proofErr w:type="spellStart"/>
+      <w:r>
+        <w:rPr>
+          <w:sz w:val="20"/>
+          <w:szCs w:val="20"/>
+        </w:rPr>
+        <w:t>EventEmitter</w:t>
+      </w:r>
+      <w:proofErr w:type="spellEnd"/>
+      <w:r>
+        <w:rPr>
+          <w:sz w:val="20"/>
+          <w:szCs w:val="20"/>
+        </w:rPr>
+        <w:t xml:space="preserve"> implementa la lógica necesaria para que se muestren en el componente </w:t>
+      </w:r>
+      <w:proofErr w:type="spellStart"/>
+      <w:r>
+        <w:rPr>
+          <w:sz w:val="20"/>
+          <w:szCs w:val="20"/>
+        </w:rPr>
+        <w:t>Pokemon</w:t>
+      </w:r>
+      <w:proofErr w:type="spellEnd"/>
+      <w:r>
+        <w:rPr>
+          <w:sz w:val="20"/>
+          <w:szCs w:val="20"/>
+        </w:rPr>
+        <w:t xml:space="preserve"> los datos siguientes: nombre del </w:t>
+      </w:r>
+      <w:proofErr w:type="spellStart"/>
+      <w:r>
+        <w:rPr>
+          <w:sz w:val="20"/>
+          <w:szCs w:val="20"/>
+        </w:rPr>
+        <w:t>Pokemon</w:t>
+      </w:r>
+      <w:proofErr w:type="spellEnd"/>
+      <w:r>
+        <w:rPr>
+          <w:sz w:val="20"/>
+          <w:szCs w:val="20"/>
+        </w:rPr>
+        <w:t xml:space="preserve"> y una de las fotos que puedes encontrar en los </w:t>
+      </w:r>
+      <w:proofErr w:type="spellStart"/>
+      <w:r>
+        <w:rPr>
+          <w:sz w:val="20"/>
+          <w:szCs w:val="20"/>
+        </w:rPr>
+        <w:t>Sprites</w:t>
+      </w:r>
+      <w:proofErr w:type="spellEnd"/>
+      <w:r>
+        <w:rPr>
+          <w:sz w:val="20"/>
+          <w:szCs w:val="20"/>
+        </w:rPr>
+        <w:t>, obtenidos de la petición GET.</w:t>
+      </w:r>
+    </w:p>
+    <w:p>
+      <w:pPr>
+        <w:jc w:val="both"/>
+        <w:rPr>
+          <w:sz w:val="20"/>
+          <w:szCs w:val="20"/>
+        </w:rPr>
+      </w:pPr>
+      <w:r>
+        <w:rPr>
+          <w:sz w:val="20"/>
+          <w:szCs w:val="20"/>
+        </w:rPr>
+        <w:t xml:space="preserve">Al pulsar sobre el nombre del </w:t>
+      </w:r>
+      <w:proofErr w:type="spellStart"/>
+      <w:r>
+        <w:rPr>
+          <w:sz w:val="20"/>
+          <w:szCs w:val="20"/>
+        </w:rPr>
+        <w:t>pokémon</w:t>
+      </w:r>
+      <w:proofErr w:type="spellEnd"/>
+      <w:r>
+        <w:rPr>
+          <w:sz w:val="20"/>
+          <w:szCs w:val="20"/>
+        </w:rPr>
+        <w:t xml:space="preserve"> del componente </w:t>
+      </w:r>
+      <w:proofErr w:type="spellStart"/>
+      <w:r>
+        <w:rPr>
+          <w:sz w:val="20"/>
+          <w:szCs w:val="20"/>
+        </w:rPr>
+        <w:t>Pokemon</w:t>
+      </w:r>
+      <w:proofErr w:type="spellEnd"/>
+      <w:r>
+        <w:rPr>
+          <w:sz w:val="20"/>
+          <w:szCs w:val="20"/>
+        </w:rPr>
+        <w:t xml:space="preserve">, se esconderá el componente </w:t>
+      </w:r>
+      <w:proofErr w:type="spellStart"/>
+      <w:r>
+        <w:rPr>
+          <w:sz w:val="20"/>
+          <w:szCs w:val="20"/>
+        </w:rPr>
+        <w:t>Pokemon</w:t>
+      </w:r>
+      <w:proofErr w:type="spellEnd"/>
+      <w:r>
+        <w:rPr>
+          <w:sz w:val="20"/>
+          <w:szCs w:val="20"/>
+        </w:rPr>
+        <w:t xml:space="preserve"> y se mostrará el componente </w:t>
+      </w:r>
+      <w:proofErr w:type="spellStart"/>
+      <w:r>
+        <w:rPr>
+          <w:sz w:val="20"/>
+          <w:szCs w:val="20"/>
+        </w:rPr>
+        <w:t>Photos</w:t>
+      </w:r>
+      <w:proofErr w:type="spellEnd"/>
+      <w:r>
+        <w:rPr>
+          <w:sz w:val="20"/>
+          <w:szCs w:val="20"/>
+        </w:rPr>
+        <w:t xml:space="preserve">. Para este componente y empleando @Input, @Output y </w:t>
+      </w:r>
+      <w:proofErr w:type="spellStart"/>
+      <w:r>
+        <w:rPr>
+          <w:sz w:val="20"/>
+          <w:szCs w:val="20"/>
+        </w:rPr>
+        <w:t>EventEmitter</w:t>
+      </w:r>
+      <w:proofErr w:type="spellEnd"/>
+      <w:r>
+        <w:rPr>
+          <w:sz w:val="20"/>
+          <w:szCs w:val="20"/>
+        </w:rPr>
+        <w:t xml:space="preserve"> deberás implementar la lógica necesaria para que se muestren inicialmente cuatro imágenes en miniatura obtenidas de los </w:t>
+      </w:r>
+      <w:proofErr w:type="spellStart"/>
+      <w:r>
+        <w:rPr>
+          <w:sz w:val="20"/>
+          <w:szCs w:val="20"/>
+        </w:rPr>
+        <w:t>Sprites</w:t>
+      </w:r>
+      <w:proofErr w:type="spellEnd"/>
+      <w:r>
+        <w:rPr>
+          <w:sz w:val="20"/>
+          <w:szCs w:val="20"/>
+        </w:rPr>
+        <w:t xml:space="preserve"> de la petición GET del </w:t>
+      </w:r>
+      <w:proofErr w:type="spellStart"/>
+      <w:r>
+        <w:rPr>
+          <w:sz w:val="20"/>
+          <w:szCs w:val="20"/>
+        </w:rPr>
+        <w:t>pokémon</w:t>
+      </w:r>
+      <w:proofErr w:type="spellEnd"/>
+      <w:r>
+        <w:rPr>
+          <w:sz w:val="20"/>
+          <w:szCs w:val="20"/>
+        </w:rPr>
+        <w:t xml:space="preserve"> seleccionado –</w:t>
+      </w:r>
+      <w:proofErr w:type="spellStart"/>
+      <w:r>
+        <w:rPr>
+          <w:sz w:val="20"/>
+          <w:szCs w:val="20"/>
+        </w:rPr>
+        <w:t>pikachu</w:t>
+      </w:r>
+      <w:proofErr w:type="spellEnd"/>
+      <w:r>
+        <w:rPr>
+          <w:sz w:val="20"/>
+          <w:szCs w:val="20"/>
+        </w:rPr>
+        <w:t xml:space="preserve">, </w:t>
+      </w:r>
+      <w:proofErr w:type="spellStart"/>
+      <w:r>
+        <w:rPr>
+          <w:sz w:val="20"/>
+          <w:szCs w:val="20"/>
+        </w:rPr>
+        <w:t>bulbasaur</w:t>
+      </w:r>
+      <w:proofErr w:type="spellEnd"/>
+      <w:r>
+        <w:rPr>
+          <w:sz w:val="20"/>
+          <w:szCs w:val="20"/>
+        </w:rPr>
+        <w:t xml:space="preserve"> o </w:t>
+      </w:r>
+      <w:proofErr w:type="spellStart"/>
+      <w:r>
+        <w:rPr>
+          <w:sz w:val="20"/>
+          <w:szCs w:val="20"/>
+        </w:rPr>
+        <w:t>charmander</w:t>
+      </w:r>
+      <w:proofErr w:type="spellEnd"/>
+      <w:r>
+        <w:rPr>
+          <w:sz w:val="20"/>
+          <w:szCs w:val="20"/>
+        </w:rPr>
+        <w:t xml:space="preserve">-. Si el usuario hace </w:t>
+      </w:r>
+      <w:proofErr w:type="spellStart"/>
+      <w:r>
+        <w:rPr>
+          <w:sz w:val="20"/>
+          <w:szCs w:val="20"/>
+        </w:rPr>
+        <w:t>click</w:t>
+      </w:r>
+      <w:proofErr w:type="spellEnd"/>
+      <w:r>
+        <w:rPr>
+          <w:sz w:val="20"/>
+          <w:szCs w:val="20"/>
+        </w:rPr>
+        <w:t xml:space="preserve"> sobre cualquiera de las cuatro imágenes, se ocultarán las cuatro imágenes y se mostrará únicamente la imagen seleccionada agrandada. Si vuelve a pulsar sobre la imagen agrandada, se volverán a mostrar las cuatro imágenes. Si el usuario hace </w:t>
+      </w:r>
+      <w:proofErr w:type="spellStart"/>
+      <w:r>
+        <w:rPr>
+          <w:sz w:val="20"/>
+          <w:szCs w:val="20"/>
+        </w:rPr>
+        <w:t>click</w:t>
+      </w:r>
+      <w:proofErr w:type="spellEnd"/>
+      <w:r>
+        <w:rPr>
+          <w:sz w:val="20"/>
+          <w:szCs w:val="20"/>
+        </w:rPr>
+        <w:t xml:space="preserve"> sobre el botón con la inscripción ‘volver’, se volverá al estado inicial, con los tres componentes Pokémon mostrando los datos indicados para los </w:t>
+      </w:r>
+      <w:proofErr w:type="spellStart"/>
+      <w:r>
+        <w:rPr>
+          <w:sz w:val="20"/>
+          <w:szCs w:val="20"/>
+        </w:rPr>
+        <w:t>pokémon</w:t>
+      </w:r>
+      <w:proofErr w:type="spellEnd"/>
+      <w:r>
+        <w:rPr>
+          <w:sz w:val="20"/>
+          <w:szCs w:val="20"/>
+        </w:rPr>
+        <w:t xml:space="preserve"> ‘Pikachu’, ‘</w:t>
+      </w:r>
+      <w:proofErr w:type="spellStart"/>
+      <w:r>
+        <w:rPr>
+          <w:sz w:val="20"/>
+          <w:szCs w:val="20"/>
+        </w:rPr>
+        <w:t>Bulbasaur</w:t>
+      </w:r>
+      <w:proofErr w:type="spellEnd"/>
+      <w:r>
+        <w:rPr>
+          <w:sz w:val="20"/>
+          <w:szCs w:val="20"/>
+        </w:rPr>
+        <w:t>’ y ‘</w:t>
+      </w:r>
+      <w:proofErr w:type="spellStart"/>
+      <w:r>
+        <w:rPr>
+          <w:sz w:val="20"/>
+          <w:szCs w:val="20"/>
+        </w:rPr>
+        <w:t>Charmander</w:t>
+      </w:r>
+      <w:proofErr w:type="spellEnd"/>
+      <w:r>
+        <w:rPr>
+          <w:sz w:val="20"/>
+          <w:szCs w:val="20"/>
+        </w:rPr>
+        <w:t xml:space="preserve">’. </w:t>
+      </w:r>
+      <w:r>
+        <w:rPr>
           <w:i/>
           <w:iCs/>
-          <w:sz w:val="24"/>
-          <w:szCs w:val="24"/>
-        </w:rPr>
-        <w:t>Pokemon</w:t>
-      </w:r>
-      <w:proofErr w:type="spellEnd"/>
-      <w:r>
-        <w:rPr>
-          <w:b/>
-          <w:bCs/>
-          <w:sz w:val="24"/>
-          <w:szCs w:val="24"/>
-        </w:rPr>
-        <w:t xml:space="preserve"> y </w:t>
+          <w:sz w:val="20"/>
+          <w:szCs w:val="20"/>
+        </w:rPr>
+        <w:t>(3,5 puntos).</w:t>
+      </w:r>
+    </w:p>
+    <w:p>
+      <w:pPr>
+        <w:jc w:val="both"/>
+        <w:rPr>
+          <w:b/>
+          <w:bCs/>
+          <w:sz w:val="20"/>
+          <w:szCs w:val="20"/>
+        </w:rPr>
+      </w:pPr>
+      <w:r>
+        <w:rPr>
+          <w:b/>
+          <w:bCs/>
+          <w:sz w:val="20"/>
+          <w:szCs w:val="20"/>
+        </w:rPr>
+        <w:t xml:space="preserve">1.- </w:t>
+      </w:r>
+      <w:r>
+        <w:rPr>
+          <w:b/>
+          <w:bCs/>
+          <w:sz w:val="20"/>
+          <w:szCs w:val="20"/>
+        </w:rPr>
+        <w:t xml:space="preserve">Creación e instanciación de los componentes </w:t>
       </w:r>
       <w:proofErr w:type="spellStart"/>
       <w:r>
@@ -408,8 +1042,30 @@
           <w:bCs/>
           <w:i/>
           <w:iCs/>
-          <w:sz w:val="24"/>
-          <w:szCs w:val="24"/>
+          <w:sz w:val="20"/>
+          <w:szCs w:val="20"/>
+        </w:rPr>
+        <w:t>Pokemon</w:t>
+      </w:r>
+      <w:proofErr w:type="spellEnd"/>
+      <w:r>
+        <w:rPr>
+          <w:b/>
+          <w:bCs/>
+          <w:sz w:val="20"/>
+          <w:szCs w:val="20"/>
+        </w:rPr>
+        <w:t xml:space="preserve"> y </w:t>
+      </w:r>
+      <w:proofErr w:type="spellStart"/>
+      <w:r>
+        <w:rPr>
+          <w:b/>
+          <w:bCs/>
+          <w:i/>
+          <w:iCs/>
+          <w:sz w:val="20"/>
+          <w:szCs w:val="20"/>
         </w:rPr>
         <w:t>Photos</w:t>
       </w:r>
@@ -421,78 +1077,105 @@
         <w:rPr>
           <w:b/>
           <w:bCs/>
-        </w:rPr>
-      </w:pPr>
-      <w:r>
-        <w:rPr>
-          <w:b/>
-          <w:bCs/>
-        </w:rPr>
-        <w:t>Creación de los componentes</w:t>
-      </w:r>
-      <w:r>
-        <w:rPr>
-          <w:b/>
-          <w:bCs/>
-        </w:rPr>
-        <w:t>.</w:t>
-      </w:r>
-    </w:p>
-    <w:p>
-      <w:pPr>
-        <w:jc w:val="both"/>
-        <w:rPr>
-          <w:b/>
-          <w:bCs/>
-        </w:rPr>
-      </w:pPr>
-      <w:r>
-        <w:rPr>
-          <w:b/>
-          <w:bCs/>
-        </w:rPr>
-        <w:t>Importación de componentes en Ejercicio2</w:t>
-      </w:r>
-      <w:r>
-        <w:rPr>
-          <w:b/>
-          <w:bCs/>
-        </w:rPr>
-        <w:t xml:space="preserve">. </w:t>
-      </w:r>
-    </w:p>
-    <w:p>
-      <w:pPr>
-        <w:jc w:val="both"/>
-      </w:pPr>
-      <w:r>
+          <w:sz w:val="20"/>
+          <w:szCs w:val="20"/>
+        </w:rPr>
+      </w:pPr>
+      <w:r>
+        <w:rPr>
+          <w:b/>
+          <w:bCs/>
+          <w:sz w:val="20"/>
+          <w:szCs w:val="20"/>
+        </w:rPr>
+        <w:t>Creación de los componentes.</w:t>
+      </w:r>
+    </w:p>
+    <w:p>
+      <w:pPr>
+        <w:jc w:val="both"/>
+        <w:rPr>
+          <w:b/>
+          <w:bCs/>
+          <w:sz w:val="20"/>
+          <w:szCs w:val="20"/>
+        </w:rPr>
+      </w:pPr>
+      <w:r>
+        <w:rPr>
+          <w:b/>
+          <w:bCs/>
+          <w:sz w:val="20"/>
+          <w:szCs w:val="20"/>
+        </w:rPr>
+        <w:t xml:space="preserve">Importación de componentes en Ejercicio2. </w:t>
+      </w:r>
+    </w:p>
+    <w:p>
+      <w:pPr>
+        <w:jc w:val="both"/>
+        <w:rPr>
+          <w:sz w:val="20"/>
+          <w:szCs w:val="20"/>
+        </w:rPr>
+      </w:pPr>
+      <w:r>
+        <w:rPr>
+          <w:sz w:val="20"/>
+          <w:szCs w:val="20"/>
+        </w:rPr>
         <w:t xml:space="preserve">Para poder utilizar los componentes </w:t>
       </w:r>
       <w:proofErr w:type="spellStart"/>
       <w:r>
+        <w:rPr>
+          <w:sz w:val="20"/>
+          <w:szCs w:val="20"/>
+        </w:rPr>
         <w:t>Pokemon</w:t>
       </w:r>
       <w:proofErr w:type="spellEnd"/>
       <w:r>
+        <w:rPr>
+          <w:sz w:val="20"/>
+          <w:szCs w:val="20"/>
+        </w:rPr>
         <w:t xml:space="preserve"> y </w:t>
       </w:r>
       <w:proofErr w:type="spellStart"/>
       <w:r>
+        <w:rPr>
+          <w:sz w:val="20"/>
+          <w:szCs w:val="20"/>
+        </w:rPr>
         <w:t>Photos</w:t>
       </w:r>
       <w:proofErr w:type="spellEnd"/>
       <w:r>
+        <w:rPr>
+          <w:sz w:val="20"/>
+          <w:szCs w:val="20"/>
+        </w:rPr>
         <w:t xml:space="preserve"> dentro de la vista Ejercicio2, se importan en el decorador @Component del componente padre.</w:t>
       </w:r>
     </w:p>
     <w:p>
       <w:pPr>
         <w:jc w:val="both"/>
-      </w:pPr>
-      <w:r>
+        <w:rPr>
+          <w:sz w:val="20"/>
+          <w:szCs w:val="20"/>
+        </w:rPr>
+      </w:pPr>
+      <w:r>
+        <w:rPr>
+          <w:noProof/>
+          <w:sz w:val="20"/>
+          <w:szCs w:val="20"/>
+        </w:rPr>
         <w:drawing>
-          <wp:inline distT="0" distB="0" distL="0" distR="0" wp14:anchorId="4849B349" wp14:editId="2317B8F2">
-            <wp:extent cx="3724275" cy="3296049"/>
+          <wp:inline distT="0" distB="0" distL="0" distR="0" wp14:anchorId="4849B349" wp14:editId="0F07EFBC">
+            <wp:extent cx="3086100" cy="2731253"/>
             <wp:effectExtent l="0" t="0" r="0" b="0"/>
             <wp:docPr id="2131908717" name="Imagen 1" descr="Texto&#10;&#10;El contenido generado por IA puede ser incorrecto."/>
             <wp:cNvGraphicFramePr>
@@ -514,7 +1197,7 @@
                   <pic:spPr>
                     <a:xfrm>
                       <a:off x="0" y="0"/>
-                      <a:ext cx="3734284" cy="3304907"/>
+                      <a:ext cx="3125296" cy="2765942"/>
                     </a:xfrm>
                     <a:prstGeom prst="rect">
                       <a:avLst/>
@@ -531,23 +1214,54 @@
       <w:pPr>
         <w:jc w:val="both"/>
         <w:rPr>
-          <w:b/>
-          <w:bCs/>
-        </w:rPr>
-      </w:pPr>
-      <w:r>
-        <w:rPr>
-          <w:b/>
-          <w:bCs/>
-        </w:rPr>
+          <w:sz w:val="20"/>
+          <w:szCs w:val="20"/>
+        </w:rPr>
+      </w:pPr>
+    </w:p>
+    <w:p>
+      <w:pPr>
+        <w:jc w:val="both"/>
+        <w:rPr>
+          <w:sz w:val="20"/>
+          <w:szCs w:val="20"/>
+        </w:rPr>
+      </w:pPr>
+    </w:p>
+    <w:p>
+      <w:pPr>
+        <w:jc w:val="both"/>
+        <w:rPr>
+          <w:b/>
+          <w:bCs/>
+          <w:sz w:val="20"/>
+          <w:szCs w:val="20"/>
+        </w:rPr>
+      </w:pPr>
+      <w:r>
+        <w:rPr>
+          <w:b/>
+          <w:bCs/>
+          <w:sz w:val="20"/>
+          <w:szCs w:val="20"/>
+        </w:rPr>
+        <w:lastRenderedPageBreak/>
         <w:t>Instanciación de los componentes en la vista</w:t>
       </w:r>
     </w:p>
     <w:p>
       <w:pPr>
         <w:jc w:val="both"/>
-      </w:pPr>
-      <w:r>
+        <w:rPr>
+          <w:sz w:val="20"/>
+          <w:szCs w:val="20"/>
+        </w:rPr>
+      </w:pPr>
+      <w:r>
+        <w:rPr>
+          <w:sz w:val="20"/>
+          <w:szCs w:val="20"/>
+        </w:rPr>
         <w:t>Una vez importados, los componentes pueden instanciarse en el HTML de Ejercicio2 mediante sus selectores:</w:t>
       </w:r>
     </w:p>
@@ -560,16 +1274,32 @@
         <w:ind w:left="714" w:hanging="357"/>
         <w:contextualSpacing/>
         <w:jc w:val="both"/>
-      </w:pPr>
-      <w:r>
+        <w:rPr>
+          <w:sz w:val="20"/>
+          <w:szCs w:val="20"/>
+        </w:rPr>
+      </w:pPr>
+      <w:r>
+        <w:rPr>
+          <w:sz w:val="20"/>
+          <w:szCs w:val="20"/>
+        </w:rPr>
         <w:t>&lt;app-</w:t>
       </w:r>
       <w:proofErr w:type="spellStart"/>
       <w:r>
+        <w:rPr>
+          <w:sz w:val="20"/>
+          <w:szCs w:val="20"/>
+        </w:rPr>
         <w:t>pokemon</w:t>
       </w:r>
       <w:proofErr w:type="spellEnd"/>
       <w:r>
+        <w:rPr>
+          <w:sz w:val="20"/>
+          <w:szCs w:val="20"/>
+        </w:rPr>
         <w:t>&gt; para mostrar cada tarjeta de Pokémon.</w:t>
       </w:r>
     </w:p>
@@ -580,30 +1310,56 @@
           <w:numId w:val="10"/>
         </w:numPr>
         <w:jc w:val="both"/>
-      </w:pPr>
-      <w:r>
+        <w:rPr>
+          <w:sz w:val="20"/>
+          <w:szCs w:val="20"/>
+        </w:rPr>
+      </w:pPr>
+      <w:r>
+        <w:rPr>
+          <w:sz w:val="20"/>
+          <w:szCs w:val="20"/>
+        </w:rPr>
         <w:t>&lt;app-</w:t>
       </w:r>
       <w:proofErr w:type="spellStart"/>
       <w:r>
+        <w:rPr>
+          <w:sz w:val="20"/>
+          <w:szCs w:val="20"/>
+        </w:rPr>
         <w:t>photos</w:t>
       </w:r>
       <w:proofErr w:type="spellEnd"/>
       <w:r>
+        <w:rPr>
+          <w:sz w:val="20"/>
+          <w:szCs w:val="20"/>
+        </w:rPr>
         <w:t>&gt; para mostrar la galería de imágenes.</w:t>
       </w:r>
     </w:p>
     <w:p>
       <w:pPr>
         <w:jc w:val="both"/>
-      </w:pPr>
-      <w:r>
+        <w:rPr>
+          <w:sz w:val="20"/>
+          <w:szCs w:val="20"/>
+        </w:rPr>
+      </w:pPr>
+      <w:r>
+        <w:rPr>
+          <w:sz w:val="20"/>
+          <w:szCs w:val="20"/>
+        </w:rPr>
         <w:t xml:space="preserve">Es importante destacar que </w:t>
       </w:r>
       <w:r>
         <w:rPr>
           <w:b/>
           <w:bCs/>
+          <w:sz w:val="20"/>
+          <w:szCs w:val="20"/>
         </w:rPr>
         <w:t xml:space="preserve">no se copian directamente los </w:t>
       </w:r>
@@ -612,6 +1368,8 @@
         <w:rPr>
           <w:b/>
           <w:bCs/>
+          <w:sz w:val="20"/>
+          <w:szCs w:val="20"/>
         </w:rPr>
         <w:t>bloques .</w:t>
       </w:r>
@@ -620,6 +1378,8 @@
         <w:rPr>
           <w:b/>
           <w:bCs/>
+          <w:sz w:val="20"/>
+          <w:szCs w:val="20"/>
         </w:rPr>
         <w:t>card</w:t>
       </w:r>
@@ -629,58 +1389,68 @@
         <w:rPr>
           <w:b/>
           <w:bCs/>
+          <w:sz w:val="20"/>
+          <w:szCs w:val="20"/>
         </w:rPr>
         <w:t xml:space="preserve"> de la plantilla</w:t>
       </w:r>
       <w:r>
+        <w:rPr>
+          <w:sz w:val="20"/>
+          <w:szCs w:val="20"/>
+        </w:rPr>
         <w:t xml:space="preserve">, sino que estos se sustituyen por el componente </w:t>
       </w:r>
       <w:proofErr w:type="spellStart"/>
       <w:r>
+        <w:rPr>
+          <w:sz w:val="20"/>
+          <w:szCs w:val="20"/>
+        </w:rPr>
         <w:t>Pokemon</w:t>
       </w:r>
       <w:proofErr w:type="spellEnd"/>
       <w:r>
+        <w:rPr>
+          <w:sz w:val="20"/>
+          <w:szCs w:val="20"/>
+        </w:rPr>
         <w:t>.</w:t>
       </w:r>
     </w:p>
     <w:p>
       <w:pPr>
         <w:jc w:val="both"/>
-      </w:pPr>
-    </w:p>
-    <w:p>
-      <w:pPr>
-        <w:jc w:val="both"/>
-      </w:pPr>
-    </w:p>
-    <w:p>
-      <w:pPr>
-        <w:jc w:val="both"/>
-      </w:pPr>
-    </w:p>
-    <w:p>
-      <w:pPr>
-        <w:jc w:val="both"/>
-        <w:rPr>
-          <w:b/>
-          <w:bCs/>
-        </w:rPr>
-      </w:pPr>
-      <w:r>
-        <w:rPr>
-          <w:b/>
-          <w:bCs/>
-        </w:rPr>
-        <w:lastRenderedPageBreak/>
+        <w:rPr>
+          <w:b/>
+          <w:bCs/>
+          <w:sz w:val="20"/>
+          <w:szCs w:val="20"/>
+        </w:rPr>
+      </w:pPr>
+      <w:r>
+        <w:rPr>
+          <w:b/>
+          <w:bCs/>
+          <w:sz w:val="20"/>
+          <w:szCs w:val="20"/>
+        </w:rPr>
         <w:t>Respeto de la estructura de la plantilla original</w:t>
       </w:r>
     </w:p>
     <w:p>
       <w:pPr>
         <w:jc w:val="both"/>
-      </w:pPr>
-      <w:r>
+        <w:rPr>
+          <w:sz w:val="20"/>
+          <w:szCs w:val="20"/>
+        </w:rPr>
+      </w:pPr>
+      <w:r>
+        <w:rPr>
+          <w:sz w:val="20"/>
+          <w:szCs w:val="20"/>
+        </w:rPr>
         <w:t>Para que el CSS proporcionado en la plantilla funcione correctamente, se mantiene la estructura HTML original:</w:t>
       </w:r>
     </w:p>
@@ -693,8 +1463,16 @@
         <w:ind w:left="714" w:hanging="357"/>
         <w:contextualSpacing/>
         <w:jc w:val="both"/>
-      </w:pPr>
-      <w:r>
+        <w:rPr>
+          <w:sz w:val="20"/>
+          <w:szCs w:val="20"/>
+        </w:rPr>
+      </w:pPr>
+      <w:r>
+        <w:rPr>
+          <w:sz w:val="20"/>
+          <w:szCs w:val="20"/>
+        </w:rPr>
         <w:t>#page</w:t>
       </w:r>
     </w:p>
@@ -707,9 +1485,17 @@
         <w:ind w:left="714" w:hanging="357"/>
         <w:contextualSpacing/>
         <w:jc w:val="both"/>
-      </w:pPr>
-      <w:proofErr w:type="spellStart"/>
-      <w:r>
+        <w:rPr>
+          <w:sz w:val="20"/>
+          <w:szCs w:val="20"/>
+        </w:rPr>
+      </w:pPr>
+      <w:proofErr w:type="spellStart"/>
+      <w:r>
+        <w:rPr>
+          <w:sz w:val="20"/>
+          <w:szCs w:val="20"/>
+        </w:rPr>
         <w:t>section</w:t>
       </w:r>
       <w:proofErr w:type="spellEnd"/>
@@ -721,13 +1507,25 @@
           <w:numId w:val="11"/>
         </w:numPr>
         <w:jc w:val="both"/>
+        <w:rPr>
+          <w:sz w:val="20"/>
+          <w:szCs w:val="20"/>
+        </w:rPr>
       </w:pPr>
       <w:proofErr w:type="gramStart"/>
       <w:r>
+        <w:rPr>
+          <w:sz w:val="20"/>
+          <w:szCs w:val="20"/>
+        </w:rPr>
         <w:t>.</w:t>
       </w:r>
       <w:proofErr w:type="spellStart"/>
       <w:r>
+        <w:rPr>
+          <w:sz w:val="20"/>
+          <w:szCs w:val="20"/>
+        </w:rPr>
         <w:t>grid</w:t>
       </w:r>
       <w:proofErr w:type="spellEnd"/>
@@ -736,27 +1534,52 @@
     <w:p>
       <w:pPr>
         <w:jc w:val="both"/>
-      </w:pPr>
-      <w:r>
+        <w:rPr>
+          <w:sz w:val="20"/>
+          <w:szCs w:val="20"/>
+        </w:rPr>
+      </w:pPr>
+      <w:r>
+        <w:rPr>
+          <w:sz w:val="20"/>
+          <w:szCs w:val="20"/>
+        </w:rPr>
         <w:t xml:space="preserve">Esta estructura actúa como contenedor del </w:t>
       </w:r>
       <w:proofErr w:type="spellStart"/>
       <w:r>
+        <w:rPr>
+          <w:sz w:val="20"/>
+          <w:szCs w:val="20"/>
+        </w:rPr>
         <w:t>layout</w:t>
       </w:r>
       <w:proofErr w:type="spellEnd"/>
       <w:r>
+        <w:rPr>
+          <w:sz w:val="20"/>
+          <w:szCs w:val="20"/>
+        </w:rPr>
         <w:t>, mientras que los componentes hijos se encargan únicamente de renderizar el contenido dinámico.</w:t>
       </w:r>
     </w:p>
     <w:p>
       <w:pPr>
         <w:jc w:val="both"/>
-      </w:pPr>
-      <w:r>
+        <w:rPr>
+          <w:sz w:val="20"/>
+          <w:szCs w:val="20"/>
+        </w:rPr>
+      </w:pPr>
+      <w:r>
+        <w:rPr>
+          <w:noProof/>
+          <w:sz w:val="20"/>
+          <w:szCs w:val="20"/>
+        </w:rPr>
         <w:drawing>
-          <wp:inline distT="0" distB="0" distL="0" distR="0" wp14:anchorId="08A30660" wp14:editId="6DCFFEEB">
-            <wp:extent cx="4343400" cy="2559770"/>
+          <wp:inline distT="0" distB="0" distL="0" distR="0" wp14:anchorId="08A30660" wp14:editId="66A89FFB">
+            <wp:extent cx="4048125" cy="2385750"/>
             <wp:effectExtent l="0" t="0" r="0" b="0"/>
             <wp:docPr id="2112830269" name="Imagen 1" descr="Texto&#10;&#10;El contenido generado por IA puede ser incorrecto."/>
             <wp:cNvGraphicFramePr>
@@ -778,7 +1601,7 @@
                   <pic:spPr>
                     <a:xfrm>
                       <a:off x="0" y="0"/>
-                      <a:ext cx="4353432" cy="2565682"/>
+                      <a:ext cx="4065903" cy="2396227"/>
                     </a:xfrm>
                     <a:prstGeom prst="rect">
                       <a:avLst/>
@@ -797,35 +1620,26 @@
         <w:rPr>
           <w:b/>
           <w:bCs/>
-          <w:sz w:val="24"/>
-          <w:szCs w:val="24"/>
-        </w:rPr>
-      </w:pPr>
-      <w:r>
-        <w:rPr>
-          <w:b/>
-          <w:bCs/>
-          <w:sz w:val="24"/>
-          <w:szCs w:val="24"/>
-        </w:rPr>
-        <w:t xml:space="preserve">2.- </w:t>
-      </w:r>
-      <w:r>
-        <w:rPr>
-          <w:b/>
-          <w:bCs/>
-          <w:sz w:val="24"/>
-          <w:szCs w:val="24"/>
-        </w:rPr>
-        <w:t>Obtención de datos mediante HTTP (</w:t>
-      </w:r>
-      <w:proofErr w:type="spellStart"/>
-      <w:r>
-        <w:rPr>
-          <w:b/>
-          <w:bCs/>
-          <w:sz w:val="24"/>
-          <w:szCs w:val="24"/>
+          <w:sz w:val="20"/>
+          <w:szCs w:val="20"/>
+        </w:rPr>
+      </w:pPr>
+      <w:r>
+        <w:rPr>
+          <w:b/>
+          <w:bCs/>
+          <w:sz w:val="20"/>
+          <w:szCs w:val="20"/>
+        </w:rPr>
+        <w:t>2.- Obtención de datos mediante HTTP (</w:t>
+      </w:r>
+      <w:proofErr w:type="spellStart"/>
+      <w:r>
+        <w:rPr>
+          <w:b/>
+          <w:bCs/>
+          <w:sz w:val="20"/>
+          <w:szCs w:val="20"/>
         </w:rPr>
         <w:t>PokeAPI</w:t>
       </w:r>
@@ -834,8 +1648,8 @@
         <w:rPr>
           <w:b/>
           <w:bCs/>
-          <w:sz w:val="24"/>
-          <w:szCs w:val="24"/>
+          <w:sz w:val="20"/>
+          <w:szCs w:val="20"/>
         </w:rPr>
         <w:t>)</w:t>
       </w:r>
@@ -846,12 +1660,16 @@
         <w:rPr>
           <w:b/>
           <w:bCs/>
-        </w:rPr>
-      </w:pPr>
-      <w:r>
-        <w:rPr>
-          <w:b/>
-          <w:bCs/>
+          <w:sz w:val="20"/>
+          <w:szCs w:val="20"/>
+        </w:rPr>
+      </w:pPr>
+      <w:r>
+        <w:rPr>
+          <w:b/>
+          <w:bCs/>
+          <w:sz w:val="20"/>
+          <w:szCs w:val="20"/>
         </w:rPr>
         <w:t>Objetivo de esta parte</w:t>
       </w:r>
@@ -859,24 +1677,40 @@
     <w:p>
       <w:pPr>
         <w:jc w:val="both"/>
-      </w:pPr>
-      <w:r>
+        <w:rPr>
+          <w:sz w:val="20"/>
+          <w:szCs w:val="20"/>
+        </w:rPr>
+      </w:pPr>
+      <w:r>
+        <w:rPr>
+          <w:sz w:val="20"/>
+          <w:szCs w:val="20"/>
+        </w:rPr>
         <w:t xml:space="preserve">El enunciado exige que, </w:t>
       </w:r>
       <w:r>
         <w:rPr>
           <w:b/>
           <w:bCs/>
+          <w:sz w:val="20"/>
+          <w:szCs w:val="20"/>
         </w:rPr>
         <w:t>al cargarse la vista Ejercicio2</w:t>
       </w:r>
       <w:r>
+        <w:rPr>
+          <w:sz w:val="20"/>
+          <w:szCs w:val="20"/>
+        </w:rPr>
         <w:t xml:space="preserve">, se muestren los datos de los Pokémon </w:t>
       </w:r>
       <w:r>
         <w:rPr>
           <w:b/>
           <w:bCs/>
+          <w:sz w:val="20"/>
+          <w:szCs w:val="20"/>
         </w:rPr>
         <w:t xml:space="preserve">Pikachu, </w:t>
       </w:r>
@@ -885,6 +1719,8 @@
         <w:rPr>
           <w:b/>
           <w:bCs/>
+          <w:sz w:val="20"/>
+          <w:szCs w:val="20"/>
         </w:rPr>
         <w:t>Bulbasaur</w:t>
       </w:r>
@@ -893,6 +1729,8 @@
         <w:rPr>
           <w:b/>
           <w:bCs/>
+          <w:sz w:val="20"/>
+          <w:szCs w:val="20"/>
         </w:rPr>
         <w:t xml:space="preserve"> y </w:t>
       </w:r>
@@ -901,21 +1739,33 @@
         <w:rPr>
           <w:b/>
           <w:bCs/>
+          <w:sz w:val="20"/>
+          <w:szCs w:val="20"/>
         </w:rPr>
         <w:t>Charmander</w:t>
       </w:r>
       <w:proofErr w:type="spellEnd"/>
       <w:r>
+        <w:rPr>
+          <w:sz w:val="20"/>
+          <w:szCs w:val="20"/>
+        </w:rPr>
         <w:t xml:space="preserve">, obtenidos mediante una </w:t>
       </w:r>
       <w:r>
         <w:rPr>
           <w:b/>
           <w:bCs/>
+          <w:sz w:val="20"/>
+          <w:szCs w:val="20"/>
         </w:rPr>
         <w:t>petición GET</w:t>
       </w:r>
       <w:r>
+        <w:rPr>
+          <w:sz w:val="20"/>
+          <w:szCs w:val="20"/>
+        </w:rPr>
         <w:t xml:space="preserve"> a la API REST pública </w:t>
       </w:r>
       <w:proofErr w:type="spellStart"/>
@@ -923,37 +1773,65 @@
         <w:rPr>
           <w:b/>
           <w:bCs/>
+          <w:sz w:val="20"/>
+          <w:szCs w:val="20"/>
         </w:rPr>
         <w:t>PokeAPI</w:t>
       </w:r>
       <w:proofErr w:type="spellEnd"/>
       <w:r>
+        <w:rPr>
+          <w:sz w:val="20"/>
+          <w:szCs w:val="20"/>
+        </w:rPr>
         <w:t>.</w:t>
       </w:r>
     </w:p>
     <w:p>
       <w:pPr>
         <w:jc w:val="both"/>
-      </w:pPr>
-      <w:r>
+        <w:rPr>
+          <w:sz w:val="20"/>
+          <w:szCs w:val="20"/>
+        </w:rPr>
+      </w:pPr>
+      <w:r>
+        <w:rPr>
+          <w:sz w:val="20"/>
+          <w:szCs w:val="20"/>
+        </w:rPr>
         <w:t xml:space="preserve">Para ello, se implementa un </w:t>
       </w:r>
       <w:r>
         <w:rPr>
           <w:b/>
           <w:bCs/>
+          <w:sz w:val="20"/>
+          <w:szCs w:val="20"/>
         </w:rPr>
         <w:t>servicio Angular</w:t>
       </w:r>
       <w:r>
+        <w:rPr>
+          <w:sz w:val="20"/>
+          <w:szCs w:val="20"/>
+        </w:rPr>
         <w:t xml:space="preserve"> encargado de realizar las peticiones HTTP.</w:t>
       </w:r>
     </w:p>
     <w:p>
       <w:pPr>
         <w:jc w:val="both"/>
-      </w:pPr>
-      <w:r>
+        <w:rPr>
+          <w:sz w:val="20"/>
+          <w:szCs w:val="20"/>
+        </w:rPr>
+      </w:pPr>
+      <w:r>
+        <w:rPr>
+          <w:sz w:val="20"/>
+          <w:szCs w:val="20"/>
+        </w:rPr>
         <w:t>Este enfoque sigue la buena práctica de Angular de separar la lógica de acceso a datos (servicios) de la lógica de presentación (componentes).</w:t>
       </w:r>
     </w:p>
@@ -963,12 +1841,16 @@
         <w:rPr>
           <w:b/>
           <w:bCs/>
-        </w:rPr>
-      </w:pPr>
-      <w:r>
-        <w:rPr>
-          <w:b/>
-          <w:bCs/>
+          <w:sz w:val="20"/>
+          <w:szCs w:val="20"/>
+        </w:rPr>
+      </w:pPr>
+      <w:r>
+        <w:rPr>
+          <w:b/>
+          <w:bCs/>
+          <w:sz w:val="20"/>
+          <w:szCs w:val="20"/>
         </w:rPr>
         <w:t xml:space="preserve">Creación del servicio de acceso a </w:t>
       </w:r>
@@ -977,6 +1859,8 @@
         <w:rPr>
           <w:b/>
           <w:bCs/>
+          <w:sz w:val="20"/>
+          <w:szCs w:val="20"/>
         </w:rPr>
         <w:t>PokeAPI</w:t>
       </w:r>
@@ -985,22 +1869,32 @@
     <w:p>
       <w:pPr>
         <w:jc w:val="both"/>
-      </w:pPr>
-      <w:r>
-        <w:t xml:space="preserve">Se crea un servicio (por </w:t>
-      </w:r>
-      <w:r>
-        <w:t>ejemplo,</w:t>
-      </w:r>
-      <w:r>
-        <w:t xml:space="preserve"> </w:t>
-      </w:r>
-      <w:proofErr w:type="spellStart"/>
-      <w:r>
+        <w:rPr>
+          <w:sz w:val="20"/>
+          <w:szCs w:val="20"/>
+        </w:rPr>
+      </w:pPr>
+      <w:r>
+        <w:rPr>
+          <w:sz w:val="20"/>
+          <w:szCs w:val="20"/>
+        </w:rPr>
+        <w:t xml:space="preserve">Se crea un servicio (por ejemplo, </w:t>
+      </w:r>
+      <w:proofErr w:type="spellStart"/>
+      <w:r>
+        <w:rPr>
+          <w:sz w:val="20"/>
+          <w:szCs w:val="20"/>
+        </w:rPr>
         <w:t>PokeApi</w:t>
       </w:r>
       <w:proofErr w:type="spellEnd"/>
       <w:r>
+        <w:rPr>
+          <w:sz w:val="20"/>
+          <w:szCs w:val="20"/>
+        </w:rPr>
         <w:t>) cuya responsabilidad es:</w:t>
       </w:r>
     </w:p>
@@ -1013,15 +1907,17 @@
         <w:ind w:left="714" w:hanging="357"/>
         <w:contextualSpacing/>
         <w:jc w:val="both"/>
-      </w:pPr>
-      <w:r>
-        <w:t>C</w:t>
-      </w:r>
-      <w:r>
-        <w:t>entralizar las peticiones HTTP</w:t>
-      </w:r>
-      <w:r>
-        <w:t>.</w:t>
+        <w:rPr>
+          <w:sz w:val="20"/>
+          <w:szCs w:val="20"/>
+        </w:rPr>
+      </w:pPr>
+      <w:r>
+        <w:rPr>
+          <w:sz w:val="20"/>
+          <w:szCs w:val="20"/>
+        </w:rPr>
+        <w:t>Centralizar las peticiones HTTP.</w:t>
       </w:r>
     </w:p>
     <w:p>
@@ -1033,15 +1929,17 @@
         <w:ind w:left="714" w:hanging="357"/>
         <w:contextualSpacing/>
         <w:jc w:val="both"/>
-      </w:pPr>
-      <w:r>
-        <w:t>F</w:t>
-      </w:r>
-      <w:r>
-        <w:t>acilitar la reutilización</w:t>
-      </w:r>
-      <w:r>
-        <w:t>.</w:t>
+        <w:rPr>
+          <w:sz w:val="20"/>
+          <w:szCs w:val="20"/>
+        </w:rPr>
+      </w:pPr>
+      <w:r>
+        <w:rPr>
+          <w:sz w:val="20"/>
+          <w:szCs w:val="20"/>
+        </w:rPr>
+        <w:t>Facilitar la reutilización.</w:t>
       </w:r>
     </w:p>
     <w:p>
@@ -1053,15 +1951,17 @@
         <w:ind w:left="714" w:hanging="357"/>
         <w:contextualSpacing/>
         <w:jc w:val="both"/>
-      </w:pPr>
-      <w:r>
-        <w:t>E</w:t>
-      </w:r>
-      <w:r>
-        <w:t>vitar repetir lógica en componentes</w:t>
-      </w:r>
-      <w:r>
-        <w:t>.</w:t>
+        <w:rPr>
+          <w:sz w:val="20"/>
+          <w:szCs w:val="20"/>
+        </w:rPr>
+      </w:pPr>
+      <w:r>
+        <w:rPr>
+          <w:sz w:val="20"/>
+          <w:szCs w:val="20"/>
+        </w:rPr>
+        <w:t>Evitar repetir lógica en componentes.</w:t>
       </w:r>
     </w:p>
     <w:p>
@@ -1071,26 +1971,68 @@
           <w:numId w:val="12"/>
         </w:numPr>
         <w:jc w:val="both"/>
-      </w:pPr>
-      <w:r>
-        <w:t>M</w:t>
-      </w:r>
-      <w:r>
-        <w:t>antener el código más limpio y mantenible.</w:t>
-      </w:r>
-    </w:p>
-    <w:p>
-      <w:pPr>
-        <w:jc w:val="both"/>
-        <w:rPr>
-          <w:b/>
-          <w:bCs/>
-        </w:rPr>
-      </w:pPr>
-      <w:r>
-        <w:rPr>
-          <w:b/>
-          <w:bCs/>
+        <w:rPr>
+          <w:sz w:val="20"/>
+          <w:szCs w:val="20"/>
+        </w:rPr>
+      </w:pPr>
+      <w:r>
+        <w:rPr>
+          <w:sz w:val="20"/>
+          <w:szCs w:val="20"/>
+        </w:rPr>
+        <w:t>Mantener el código más limpio y mantenible.</w:t>
+      </w:r>
+    </w:p>
+    <w:p>
+      <w:pPr>
+        <w:jc w:val="both"/>
+        <w:rPr>
+          <w:b/>
+          <w:bCs/>
+          <w:sz w:val="20"/>
+          <w:szCs w:val="20"/>
+        </w:rPr>
+      </w:pPr>
+    </w:p>
+    <w:p>
+      <w:pPr>
+        <w:jc w:val="both"/>
+        <w:rPr>
+          <w:b/>
+          <w:bCs/>
+          <w:sz w:val="20"/>
+          <w:szCs w:val="20"/>
+        </w:rPr>
+      </w:pPr>
+    </w:p>
+    <w:p>
+      <w:pPr>
+        <w:jc w:val="both"/>
+        <w:rPr>
+          <w:b/>
+          <w:bCs/>
+          <w:sz w:val="20"/>
+          <w:szCs w:val="20"/>
+        </w:rPr>
+      </w:pPr>
+    </w:p>
+    <w:p>
+      <w:pPr>
+        <w:jc w:val="both"/>
+        <w:rPr>
+          <w:b/>
+          <w:bCs/>
+          <w:sz w:val="20"/>
+          <w:szCs w:val="20"/>
+        </w:rPr>
+      </w:pPr>
+      <w:r>
+        <w:rPr>
+          <w:b/>
+          <w:bCs/>
+          <w:sz w:val="20"/>
+          <w:szCs w:val="20"/>
         </w:rPr>
         <w:t>Configuración del cliente HTTP en Angular</w:t>
       </w:r>
@@ -1098,33 +2040,66 @@
     <w:p>
       <w:pPr>
         <w:jc w:val="both"/>
-      </w:pPr>
-      <w:r>
+        <w:rPr>
+          <w:sz w:val="20"/>
+          <w:szCs w:val="20"/>
+        </w:rPr>
+      </w:pPr>
+      <w:r>
+        <w:rPr>
+          <w:sz w:val="20"/>
+          <w:szCs w:val="20"/>
+        </w:rPr>
+        <w:lastRenderedPageBreak/>
         <w:t xml:space="preserve">Para poder utilizar </w:t>
       </w:r>
       <w:proofErr w:type="spellStart"/>
       <w:r>
+        <w:rPr>
+          <w:sz w:val="20"/>
+          <w:szCs w:val="20"/>
+        </w:rPr>
         <w:t>HttpClient</w:t>
       </w:r>
       <w:proofErr w:type="spellEnd"/>
       <w:r>
+        <w:rPr>
+          <w:sz w:val="20"/>
+          <w:szCs w:val="20"/>
+        </w:rPr>
         <w:t>, el proyecto debe tener habilitado el proveedor HTTP en la configuración global (</w:t>
       </w:r>
       <w:proofErr w:type="spellStart"/>
       <w:r>
+        <w:rPr>
+          <w:sz w:val="20"/>
+          <w:szCs w:val="20"/>
+        </w:rPr>
         <w:t>app.config.ts</w:t>
       </w:r>
       <w:proofErr w:type="spellEnd"/>
       <w:r>
+        <w:rPr>
+          <w:sz w:val="20"/>
+          <w:szCs w:val="20"/>
+        </w:rPr>
         <w:t>).</w:t>
       </w:r>
     </w:p>
     <w:p>
       <w:pPr>
         <w:jc w:val="both"/>
-      </w:pPr>
-      <w:r>
-        <w:lastRenderedPageBreak/>
+        <w:rPr>
+          <w:sz w:val="20"/>
+          <w:szCs w:val="20"/>
+        </w:rPr>
+      </w:pPr>
+      <w:r>
+        <w:rPr>
+          <w:noProof/>
+          <w:sz w:val="20"/>
+          <w:szCs w:val="20"/>
+        </w:rPr>
         <w:drawing>
           <wp:inline distT="0" distB="0" distL="0" distR="0" wp14:anchorId="2F941E60" wp14:editId="1C46C397">
             <wp:extent cx="4850263" cy="3286125"/>
@@ -1168,12 +2143,16 @@
         <w:rPr>
           <w:b/>
           <w:bCs/>
-        </w:rPr>
-      </w:pPr>
-      <w:r>
-        <w:rPr>
-          <w:b/>
-          <w:bCs/>
+          <w:sz w:val="20"/>
+          <w:szCs w:val="20"/>
+        </w:rPr>
+      </w:pPr>
+      <w:r>
+        <w:rPr>
+          <w:b/>
+          <w:bCs/>
+          <w:sz w:val="20"/>
+          <w:szCs w:val="20"/>
         </w:rPr>
         <w:t>Implementación del método GET en el servicio</w:t>
       </w:r>
@@ -1181,24 +2160,48 @@
     <w:p>
       <w:pPr>
         <w:jc w:val="both"/>
-      </w:pPr>
-      <w:r>
+        <w:rPr>
+          <w:sz w:val="20"/>
+          <w:szCs w:val="20"/>
+        </w:rPr>
+      </w:pPr>
+      <w:r>
+        <w:rPr>
+          <w:sz w:val="20"/>
+          <w:szCs w:val="20"/>
+        </w:rPr>
         <w:t xml:space="preserve">La </w:t>
       </w:r>
       <w:proofErr w:type="spellStart"/>
       <w:r>
+        <w:rPr>
+          <w:sz w:val="20"/>
+          <w:szCs w:val="20"/>
+        </w:rPr>
         <w:t>PokeAPI</w:t>
       </w:r>
       <w:proofErr w:type="spellEnd"/>
       <w:r>
+        <w:rPr>
+          <w:sz w:val="20"/>
+          <w:szCs w:val="20"/>
+        </w:rPr>
         <w:t xml:space="preserve"> permite obtener un Pokémon individual usando el </w:t>
       </w:r>
       <w:proofErr w:type="spellStart"/>
       <w:r>
+        <w:rPr>
+          <w:sz w:val="20"/>
+          <w:szCs w:val="20"/>
+        </w:rPr>
         <w:t>endpoint</w:t>
       </w:r>
       <w:proofErr w:type="spellEnd"/>
       <w:r>
+        <w:rPr>
+          <w:sz w:val="20"/>
+          <w:szCs w:val="20"/>
+        </w:rPr>
         <w:t>:</w:t>
       </w:r>
     </w:p>
@@ -1209,43 +2212,81 @@
           <w:numId w:val="13"/>
         </w:numPr>
         <w:jc w:val="both"/>
-      </w:pPr>
-      <w:r>
+        <w:rPr>
+          <w:sz w:val="20"/>
+          <w:szCs w:val="20"/>
+        </w:rPr>
+      </w:pPr>
+      <w:r>
+        <w:rPr>
+          <w:sz w:val="20"/>
+          <w:szCs w:val="20"/>
+        </w:rPr>
         <w:t>https://pokeapi.co/api/v2/pokemon/{nombre}</w:t>
       </w:r>
     </w:p>
     <w:p>
       <w:pPr>
         <w:jc w:val="both"/>
-      </w:pPr>
-      <w:r>
+        <w:rPr>
+          <w:sz w:val="20"/>
+          <w:szCs w:val="20"/>
+        </w:rPr>
+      </w:pPr>
+      <w:r>
+        <w:rPr>
+          <w:sz w:val="20"/>
+          <w:szCs w:val="20"/>
+        </w:rPr>
         <w:t>Por tanto, el servicio expone un método que recibe el nombre del Pokémon (</w:t>
       </w:r>
       <w:proofErr w:type="spellStart"/>
       <w:r>
+        <w:rPr>
+          <w:sz w:val="20"/>
+          <w:szCs w:val="20"/>
+        </w:rPr>
         <w:t>string</w:t>
       </w:r>
       <w:proofErr w:type="spellEnd"/>
       <w:r>
-        <w:t>) y devuelve un Observable con la respuesta.</w:t>
-      </w:r>
-      <w:r>
-        <w:t xml:space="preserve"> En </w:t>
-      </w:r>
-      <w:proofErr w:type="spellStart"/>
-      <w:r>
+        <w:rPr>
+          <w:sz w:val="20"/>
+          <w:szCs w:val="20"/>
+        </w:rPr>
+        <w:t xml:space="preserve">) y devuelve un Observable con la respuesta. En </w:t>
+      </w:r>
+      <w:proofErr w:type="spellStart"/>
+      <w:r>
+        <w:rPr>
+          <w:sz w:val="20"/>
+          <w:szCs w:val="20"/>
+        </w:rPr>
         <w:t>poke-api.ts</w:t>
       </w:r>
       <w:proofErr w:type="spellEnd"/>
       <w:r>
+        <w:rPr>
+          <w:sz w:val="20"/>
+          <w:szCs w:val="20"/>
+        </w:rPr>
         <w:t>:</w:t>
       </w:r>
     </w:p>
     <w:p>
       <w:pPr>
         <w:jc w:val="both"/>
-      </w:pPr>
-      <w:r>
+        <w:rPr>
+          <w:sz w:val="20"/>
+          <w:szCs w:val="20"/>
+        </w:rPr>
+      </w:pPr>
+      <w:r>
+        <w:rPr>
+          <w:noProof/>
+          <w:sz w:val="20"/>
+          <w:szCs w:val="20"/>
+        </w:rPr>
         <w:drawing>
           <wp:inline distT="0" distB="0" distL="0" distR="0" wp14:anchorId="4DF3E668" wp14:editId="384C9230">
             <wp:extent cx="4238625" cy="4437089"/>
@@ -1286,25 +2327,28 @@
     <w:p>
       <w:pPr>
         <w:jc w:val="both"/>
-      </w:pPr>
-    </w:p>
-    <w:p>
-      <w:pPr>
-        <w:jc w:val="both"/>
-      </w:pPr>
-    </w:p>
-    <w:p>
-      <w:pPr>
-        <w:jc w:val="both"/>
-        <w:rPr>
-          <w:b/>
-          <w:bCs/>
-        </w:rPr>
-      </w:pPr>
-      <w:r>
-        <w:rPr>
-          <w:b/>
-          <w:bCs/>
+        <w:rPr>
+          <w:sz w:val="20"/>
+          <w:szCs w:val="20"/>
+        </w:rPr>
+      </w:pPr>
+    </w:p>
+    <w:p>
+      <w:pPr>
+        <w:jc w:val="both"/>
+        <w:rPr>
+          <w:b/>
+          <w:bCs/>
+          <w:sz w:val="20"/>
+          <w:szCs w:val="20"/>
+        </w:rPr>
+      </w:pPr>
+      <w:r>
+        <w:rPr>
+          <w:b/>
+          <w:bCs/>
+          <w:sz w:val="20"/>
+          <w:szCs w:val="20"/>
         </w:rPr>
         <w:lastRenderedPageBreak/>
         <w:t>Carga de datos al iniciar la vista</w:t>
@@ -1313,34 +2357,64 @@
     <w:p>
       <w:pPr>
         <w:jc w:val="both"/>
-      </w:pPr>
-      <w:r>
+        <w:rPr>
+          <w:sz w:val="20"/>
+          <w:szCs w:val="20"/>
+        </w:rPr>
+      </w:pPr>
+      <w:r>
+        <w:rPr>
+          <w:sz w:val="20"/>
+          <w:szCs w:val="20"/>
+        </w:rPr>
         <w:t xml:space="preserve">Para que los datos se obtengan </w:t>
       </w:r>
       <w:r>
         <w:rPr>
           <w:b/>
           <w:bCs/>
+          <w:sz w:val="20"/>
+          <w:szCs w:val="20"/>
         </w:rPr>
         <w:t>automáticamente al cargarse Ejercicio2</w:t>
       </w:r>
       <w:r>
+        <w:rPr>
+          <w:sz w:val="20"/>
+          <w:szCs w:val="20"/>
+        </w:rPr>
         <w:t xml:space="preserve">, se ejecuta la lógica de carga en el ciclo de vida del componente (por ejemplo, en </w:t>
       </w:r>
       <w:proofErr w:type="spellStart"/>
       <w:r>
+        <w:rPr>
+          <w:sz w:val="20"/>
+          <w:szCs w:val="20"/>
+        </w:rPr>
         <w:t>ngOnInit</w:t>
       </w:r>
       <w:proofErr w:type="spellEnd"/>
       <w:r>
+        <w:rPr>
+          <w:sz w:val="20"/>
+          <w:szCs w:val="20"/>
+        </w:rPr>
         <w:t>).</w:t>
       </w:r>
     </w:p>
     <w:p>
       <w:pPr>
         <w:jc w:val="both"/>
-      </w:pPr>
-      <w:r>
+        <w:rPr>
+          <w:sz w:val="20"/>
+          <w:szCs w:val="20"/>
+        </w:rPr>
+      </w:pPr>
+      <w:r>
+        <w:rPr>
+          <w:sz w:val="20"/>
+          <w:szCs w:val="20"/>
+        </w:rPr>
         <w:t>Se define:</w:t>
       </w:r>
     </w:p>
@@ -1353,35 +2427,64 @@
         <w:ind w:left="714" w:hanging="357"/>
         <w:contextualSpacing/>
         <w:jc w:val="both"/>
-      </w:pPr>
-      <w:r>
-        <w:t>U</w:t>
-      </w:r>
-      <w:r>
-        <w:t>n array de nombres con los Pokémon requeridos: ['</w:t>
-      </w:r>
-      <w:proofErr w:type="spellStart"/>
-      <w:r>
+        <w:rPr>
+          <w:sz w:val="20"/>
+          <w:szCs w:val="20"/>
+        </w:rPr>
+      </w:pPr>
+      <w:r>
+        <w:rPr>
+          <w:sz w:val="20"/>
+          <w:szCs w:val="20"/>
+        </w:rPr>
+        <w:t>Un array de nombres con los Pokémon requeridos: ['</w:t>
+      </w:r>
+      <w:proofErr w:type="spellStart"/>
+      <w:r>
+        <w:rPr>
+          <w:sz w:val="20"/>
+          <w:szCs w:val="20"/>
+        </w:rPr>
         <w:t>pikachu</w:t>
       </w:r>
       <w:proofErr w:type="spellEnd"/>
       <w:r>
+        <w:rPr>
+          <w:sz w:val="20"/>
+          <w:szCs w:val="20"/>
+        </w:rPr>
         <w:t>', '</w:t>
       </w:r>
       <w:proofErr w:type="spellStart"/>
       <w:r>
+        <w:rPr>
+          <w:sz w:val="20"/>
+          <w:szCs w:val="20"/>
+        </w:rPr>
         <w:t>bulbasaur</w:t>
       </w:r>
       <w:proofErr w:type="spellEnd"/>
       <w:r>
+        <w:rPr>
+          <w:sz w:val="20"/>
+          <w:szCs w:val="20"/>
+        </w:rPr>
         <w:t>', '</w:t>
       </w:r>
       <w:proofErr w:type="spellStart"/>
       <w:r>
+        <w:rPr>
+          <w:sz w:val="20"/>
+          <w:szCs w:val="20"/>
+        </w:rPr>
         <w:t>charmander</w:t>
       </w:r>
       <w:proofErr w:type="spellEnd"/>
       <w:r>
+        <w:rPr>
+          <w:sz w:val="20"/>
+          <w:szCs w:val="20"/>
+        </w:rPr>
         <w:t>']</w:t>
       </w:r>
     </w:p>
@@ -1394,24 +2497,41 @@
         <w:ind w:left="714" w:hanging="357"/>
         <w:contextualSpacing/>
         <w:jc w:val="both"/>
-      </w:pPr>
-      <w:r>
-        <w:t>U</w:t>
-      </w:r>
-      <w:r>
-        <w:t xml:space="preserve">n método </w:t>
+        <w:rPr>
+          <w:sz w:val="20"/>
+          <w:szCs w:val="20"/>
+        </w:rPr>
+      </w:pPr>
+      <w:r>
+        <w:rPr>
+          <w:sz w:val="20"/>
+          <w:szCs w:val="20"/>
+        </w:rPr>
+        <w:t xml:space="preserve">Un método </w:t>
       </w:r>
       <w:proofErr w:type="spellStart"/>
       <w:proofErr w:type="gramStart"/>
       <w:r>
+        <w:rPr>
+          <w:sz w:val="20"/>
+          <w:szCs w:val="20"/>
+        </w:rPr>
         <w:t>loadPokemon</w:t>
       </w:r>
       <w:proofErr w:type="spellEnd"/>
       <w:r>
+        <w:rPr>
+          <w:sz w:val="20"/>
+          <w:szCs w:val="20"/>
+        </w:rPr>
         <w:t>(</w:t>
       </w:r>
       <w:proofErr w:type="gramEnd"/>
       <w:r>
+        <w:rPr>
+          <w:sz w:val="20"/>
+          <w:szCs w:val="20"/>
+        </w:rPr>
         <w:t>) que realiza las peticiones a la API</w:t>
       </w:r>
     </w:p>
@@ -1422,27 +2542,49 @@
           <w:numId w:val="14"/>
         </w:numPr>
         <w:jc w:val="both"/>
-      </w:pPr>
-      <w:r>
-        <w:t>U</w:t>
-      </w:r>
-      <w:r>
-        <w:t>na estructura donde almacenar los datos ya procesados para la vista</w:t>
-      </w:r>
-    </w:p>
-    <w:p>
-      <w:pPr>
-        <w:jc w:val="both"/>
-      </w:pPr>
-      <w:r>
+        <w:rPr>
+          <w:sz w:val="20"/>
+          <w:szCs w:val="20"/>
+        </w:rPr>
+      </w:pPr>
+      <w:r>
+        <w:rPr>
+          <w:sz w:val="20"/>
+          <w:szCs w:val="20"/>
+        </w:rPr>
+        <w:t>Una estructura donde almacenar los datos ya procesados para la vista</w:t>
+      </w:r>
+    </w:p>
+    <w:p>
+      <w:pPr>
+        <w:jc w:val="both"/>
+        <w:rPr>
+          <w:sz w:val="20"/>
+          <w:szCs w:val="20"/>
+        </w:rPr>
+      </w:pPr>
+      <w:r>
+        <w:rPr>
+          <w:sz w:val="20"/>
+          <w:szCs w:val="20"/>
+        </w:rPr>
         <w:t>En ejercicio2.ts:</w:t>
       </w:r>
     </w:p>
     <w:p>
       <w:pPr>
         <w:jc w:val="both"/>
-      </w:pPr>
-      <w:r>
+        <w:rPr>
+          <w:sz w:val="20"/>
+          <w:szCs w:val="20"/>
+        </w:rPr>
+      </w:pPr>
+      <w:r>
+        <w:rPr>
+          <w:noProof/>
+          <w:sz w:val="20"/>
+          <w:szCs w:val="20"/>
+        </w:rPr>
         <w:drawing>
           <wp:inline distT="0" distB="0" distL="0" distR="0" wp14:anchorId="330341D0" wp14:editId="2F7FB649">
             <wp:extent cx="4876800" cy="7247798"/>
@@ -1483,8 +2625,17 @@
     <w:p>
       <w:pPr>
         <w:jc w:val="both"/>
-      </w:pPr>
-      <w:r>
+        <w:rPr>
+          <w:sz w:val="20"/>
+          <w:szCs w:val="20"/>
+        </w:rPr>
+      </w:pPr>
+      <w:r>
+        <w:rPr>
+          <w:noProof/>
+          <w:sz w:val="20"/>
+          <w:szCs w:val="20"/>
+        </w:rPr>
         <w:lastRenderedPageBreak/>
         <w:drawing>
           <wp:inline distT="0" distB="0" distL="0" distR="0" wp14:anchorId="754005BD" wp14:editId="0A975BA1">
@@ -1529,12 +2680,16 @@
         <w:rPr>
           <w:b/>
           <w:bCs/>
-        </w:rPr>
-      </w:pPr>
-      <w:r>
-        <w:rPr>
-          <w:b/>
-          <w:bCs/>
+          <w:sz w:val="20"/>
+          <w:szCs w:val="20"/>
+        </w:rPr>
+      </w:pPr>
+      <w:r>
+        <w:rPr>
+          <w:b/>
+          <w:bCs/>
+          <w:sz w:val="20"/>
+          <w:szCs w:val="20"/>
         </w:rPr>
         <w:t>Resultado de esta fase</w:t>
       </w:r>
@@ -1542,8 +2697,16 @@
     <w:p>
       <w:pPr>
         <w:jc w:val="both"/>
-      </w:pPr>
-      <w:r>
+        <w:rPr>
+          <w:sz w:val="20"/>
+          <w:szCs w:val="20"/>
+        </w:rPr>
+      </w:pPr>
+      <w:r>
+        <w:rPr>
+          <w:sz w:val="20"/>
+          <w:szCs w:val="20"/>
+        </w:rPr>
         <w:t>Con esta implementación:</w:t>
       </w:r>
     </w:p>
@@ -1556,8 +2719,16 @@
         <w:ind w:left="714" w:hanging="357"/>
         <w:contextualSpacing/>
         <w:jc w:val="both"/>
-      </w:pPr>
-      <w:r>
+        <w:rPr>
+          <w:sz w:val="20"/>
+          <w:szCs w:val="20"/>
+        </w:rPr>
+      </w:pPr>
+      <w:r>
+        <w:rPr>
+          <w:sz w:val="20"/>
+          <w:szCs w:val="20"/>
+        </w:rPr>
         <w:t>Al entrar en Ejercicio2, se lanza automáticamente la carga de datos.</w:t>
       </w:r>
     </w:p>
@@ -1570,16 +2741,32 @@
         <w:ind w:left="714" w:hanging="357"/>
         <w:contextualSpacing/>
         <w:jc w:val="both"/>
-      </w:pPr>
-      <w:r>
+        <w:rPr>
+          <w:sz w:val="20"/>
+          <w:szCs w:val="20"/>
+        </w:rPr>
+      </w:pPr>
+      <w:r>
+        <w:rPr>
+          <w:sz w:val="20"/>
+          <w:szCs w:val="20"/>
+        </w:rPr>
         <w:t xml:space="preserve">Se realizan 3 peticiones GET a </w:t>
       </w:r>
       <w:proofErr w:type="spellStart"/>
       <w:r>
+        <w:rPr>
+          <w:sz w:val="20"/>
+          <w:szCs w:val="20"/>
+        </w:rPr>
         <w:t>PokeAPI</w:t>
       </w:r>
       <w:proofErr w:type="spellEnd"/>
       <w:r>
+        <w:rPr>
+          <w:sz w:val="20"/>
+          <w:szCs w:val="20"/>
+        </w:rPr>
         <w:t>, una por cada Pokémon requerido.</w:t>
       </w:r>
     </w:p>
@@ -1590,24 +2777,48 @@
           <w:numId w:val="15"/>
         </w:numPr>
         <w:jc w:val="both"/>
-      </w:pPr>
-      <w:r>
+        <w:rPr>
+          <w:sz w:val="20"/>
+          <w:szCs w:val="20"/>
+        </w:rPr>
+      </w:pPr>
+      <w:r>
+        <w:rPr>
+          <w:sz w:val="20"/>
+          <w:szCs w:val="20"/>
+        </w:rPr>
         <w:t>Los datos obtenidos se almacenan en un array listo para ser usado por los componentes (</w:t>
       </w:r>
       <w:proofErr w:type="spellStart"/>
       <w:r>
+        <w:rPr>
+          <w:sz w:val="20"/>
+          <w:szCs w:val="20"/>
+        </w:rPr>
         <w:t>Pokemon</w:t>
       </w:r>
       <w:proofErr w:type="spellEnd"/>
       <w:r>
+        <w:rPr>
+          <w:sz w:val="20"/>
+          <w:szCs w:val="20"/>
+        </w:rPr>
         <w:t xml:space="preserve"> y </w:t>
       </w:r>
       <w:proofErr w:type="spellStart"/>
       <w:r>
+        <w:rPr>
+          <w:sz w:val="20"/>
+          <w:szCs w:val="20"/>
+        </w:rPr>
         <w:t>Photos</w:t>
       </w:r>
       <w:proofErr w:type="spellEnd"/>
       <w:r>
+        <w:rPr>
+          <w:sz w:val="20"/>
+          <w:szCs w:val="20"/>
+        </w:rPr>
         <w:t>).</w:t>
       </w:r>
     </w:p>
@@ -1617,16 +2828,16 @@
         <w:rPr>
           <w:b/>
           <w:bCs/>
-          <w:sz w:val="24"/>
-          <w:szCs w:val="24"/>
-        </w:rPr>
-      </w:pPr>
-      <w:r>
-        <w:rPr>
-          <w:b/>
-          <w:bCs/>
-          <w:sz w:val="24"/>
-          <w:szCs w:val="24"/>
+          <w:sz w:val="20"/>
+          <w:szCs w:val="20"/>
+        </w:rPr>
+      </w:pPr>
+      <w:r>
+        <w:rPr>
+          <w:b/>
+          <w:bCs/>
+          <w:sz w:val="20"/>
+          <w:szCs w:val="20"/>
         </w:rPr>
         <w:t xml:space="preserve">3.- </w:t>
       </w:r>
@@ -1634,8 +2845,8 @@
         <w:rPr>
           <w:b/>
           <w:bCs/>
-          <w:sz w:val="24"/>
-          <w:szCs w:val="24"/>
+          <w:sz w:val="20"/>
+          <w:szCs w:val="20"/>
         </w:rPr>
         <w:t>Modelado de datos con interfaces (</w:t>
       </w:r>
@@ -1644,8 +2855,8 @@
         <w:rPr>
           <w:b/>
           <w:bCs/>
-          <w:sz w:val="24"/>
-          <w:szCs w:val="24"/>
+          <w:sz w:val="20"/>
+          <w:szCs w:val="20"/>
         </w:rPr>
         <w:t>TypeScript</w:t>
       </w:r>
@@ -1654,8 +2865,8 @@
         <w:rPr>
           <w:b/>
           <w:bCs/>
-          <w:sz w:val="24"/>
-          <w:szCs w:val="24"/>
+          <w:sz w:val="20"/>
+          <w:szCs w:val="20"/>
         </w:rPr>
         <w:t>)</w:t>
       </w:r>
@@ -1666,12 +2877,16 @@
         <w:rPr>
           <w:b/>
           <w:bCs/>
-        </w:rPr>
-      </w:pPr>
-      <w:r>
-        <w:rPr>
-          <w:b/>
-          <w:bCs/>
+          <w:sz w:val="20"/>
+          <w:szCs w:val="20"/>
+        </w:rPr>
+      </w:pPr>
+      <w:r>
+        <w:rPr>
+          <w:b/>
+          <w:bCs/>
+          <w:sz w:val="20"/>
+          <w:szCs w:val="20"/>
         </w:rPr>
         <w:t>Objetivo de esta parte</w:t>
       </w:r>
@@ -1679,11 +2894,23 @@
     <w:p>
       <w:pPr>
         <w:jc w:val="both"/>
-      </w:pPr>
-      <w:r>
+        <w:rPr>
+          <w:sz w:val="20"/>
+          <w:szCs w:val="20"/>
+        </w:rPr>
+      </w:pPr>
+      <w:r>
+        <w:rPr>
+          <w:sz w:val="20"/>
+          <w:szCs w:val="20"/>
+        </w:rPr>
         <w:t>El enunciado exige “implementar las interfaces necesarias para gestionar la respuesta a la petición GET”.</w:t>
       </w:r>
       <w:r>
+        <w:rPr>
+          <w:sz w:val="20"/>
+          <w:szCs w:val="20"/>
+        </w:rPr>
         <w:br/>
         <w:t xml:space="preserve">Para cumplir este punto, se define un conjunto de </w:t>
       </w:r>
@@ -1691,6 +2918,8 @@
         <w:rPr>
           <w:b/>
           <w:bCs/>
+          <w:sz w:val="20"/>
+          <w:szCs w:val="20"/>
         </w:rPr>
         <w:t xml:space="preserve">interfaces </w:t>
       </w:r>
@@ -1699,19 +2928,33 @@
         <w:rPr>
           <w:b/>
           <w:bCs/>
+          <w:sz w:val="20"/>
+          <w:szCs w:val="20"/>
         </w:rPr>
         <w:t>TypeScript</w:t>
       </w:r>
       <w:proofErr w:type="spellEnd"/>
       <w:r>
+        <w:rPr>
+          <w:sz w:val="20"/>
+          <w:szCs w:val="20"/>
+        </w:rPr>
         <w:t xml:space="preserve"> que representan la estructura de la respuesta devuelta por </w:t>
       </w:r>
       <w:proofErr w:type="spellStart"/>
       <w:r>
+        <w:rPr>
+          <w:sz w:val="20"/>
+          <w:szCs w:val="20"/>
+        </w:rPr>
         <w:t>PokeAPI</w:t>
       </w:r>
       <w:proofErr w:type="spellEnd"/>
       <w:r>
+        <w:rPr>
+          <w:sz w:val="20"/>
+          <w:szCs w:val="20"/>
+        </w:rPr>
         <w:t>.</w:t>
       </w:r>
     </w:p>
@@ -1721,12 +2964,16 @@
         <w:rPr>
           <w:b/>
           <w:bCs/>
-        </w:rPr>
-      </w:pPr>
-      <w:r>
-        <w:rPr>
-          <w:b/>
-          <w:bCs/>
+          <w:sz w:val="20"/>
+          <w:szCs w:val="20"/>
+        </w:rPr>
+      </w:pPr>
+      <w:r>
+        <w:rPr>
+          <w:b/>
+          <w:bCs/>
+          <w:sz w:val="20"/>
+          <w:szCs w:val="20"/>
         </w:rPr>
         <w:t>Identificación de los datos necesarios</w:t>
       </w:r>
@@ -1734,16 +2981,32 @@
     <w:p>
       <w:pPr>
         <w:jc w:val="both"/>
-      </w:pPr>
-      <w:r>
+        <w:rPr>
+          <w:sz w:val="20"/>
+          <w:szCs w:val="20"/>
+        </w:rPr>
+      </w:pPr>
+      <w:r>
+        <w:rPr>
+          <w:sz w:val="20"/>
+          <w:szCs w:val="20"/>
+        </w:rPr>
         <w:t xml:space="preserve">Aunque la respuesta de </w:t>
       </w:r>
       <w:proofErr w:type="spellStart"/>
       <w:r>
+        <w:rPr>
+          <w:sz w:val="20"/>
+          <w:szCs w:val="20"/>
+        </w:rPr>
         <w:t>PokeAPI</w:t>
       </w:r>
       <w:proofErr w:type="spellEnd"/>
       <w:r>
+        <w:rPr>
+          <w:sz w:val="20"/>
+          <w:szCs w:val="20"/>
+        </w:rPr>
         <w:t xml:space="preserve"> contiene muchas propiedades, para este ejercicio solo se necesitan:</w:t>
       </w:r>
     </w:p>
@@ -1756,13 +3019,25 @@
         <w:ind w:left="714" w:hanging="357"/>
         <w:contextualSpacing/>
         <w:jc w:val="both"/>
-      </w:pPr>
-      <w:proofErr w:type="spellStart"/>
-      <w:r>
+        <w:rPr>
+          <w:sz w:val="20"/>
+          <w:szCs w:val="20"/>
+        </w:rPr>
+      </w:pPr>
+      <w:proofErr w:type="spellStart"/>
+      <w:r>
+        <w:rPr>
+          <w:sz w:val="20"/>
+          <w:szCs w:val="20"/>
+        </w:rPr>
         <w:t>name</w:t>
       </w:r>
       <w:proofErr w:type="spellEnd"/>
       <w:r>
+        <w:rPr>
+          <w:sz w:val="20"/>
+          <w:szCs w:val="20"/>
+        </w:rPr>
         <w:t>: nombre del Pokémon</w:t>
       </w:r>
     </w:p>
@@ -1773,45 +3048,89 @@
           <w:numId w:val="17"/>
         </w:numPr>
         <w:jc w:val="both"/>
-      </w:pPr>
-      <w:proofErr w:type="spellStart"/>
-      <w:r>
+        <w:rPr>
+          <w:sz w:val="20"/>
+          <w:szCs w:val="20"/>
+        </w:rPr>
+      </w:pPr>
+      <w:proofErr w:type="spellStart"/>
+      <w:r>
+        <w:rPr>
+          <w:sz w:val="20"/>
+          <w:szCs w:val="20"/>
+        </w:rPr>
         <w:t>sprites</w:t>
       </w:r>
       <w:proofErr w:type="spellEnd"/>
       <w:r>
+        <w:rPr>
+          <w:sz w:val="20"/>
+          <w:szCs w:val="20"/>
+        </w:rPr>
         <w:t xml:space="preserve">: conjunto de </w:t>
       </w:r>
       <w:proofErr w:type="spellStart"/>
       <w:r>
+        <w:rPr>
+          <w:sz w:val="20"/>
+          <w:szCs w:val="20"/>
+        </w:rPr>
         <w:t>URLs</w:t>
       </w:r>
       <w:proofErr w:type="spellEnd"/>
       <w:r>
+        <w:rPr>
+          <w:sz w:val="20"/>
+          <w:szCs w:val="20"/>
+        </w:rPr>
         <w:t xml:space="preserve"> de imágenes (</w:t>
       </w:r>
       <w:proofErr w:type="spellStart"/>
       <w:r>
+        <w:rPr>
+          <w:sz w:val="20"/>
+          <w:szCs w:val="20"/>
+        </w:rPr>
         <w:t>sprites</w:t>
       </w:r>
       <w:proofErr w:type="spellEnd"/>
       <w:r>
+        <w:rPr>
+          <w:sz w:val="20"/>
+          <w:szCs w:val="20"/>
+        </w:rPr>
         <w:t>)</w:t>
       </w:r>
     </w:p>
     <w:p>
       <w:pPr>
         <w:jc w:val="both"/>
-      </w:pPr>
-      <w:r>
+        <w:rPr>
+          <w:sz w:val="20"/>
+          <w:szCs w:val="20"/>
+        </w:rPr>
+      </w:pPr>
+      <w:r>
+        <w:rPr>
+          <w:sz w:val="20"/>
+          <w:szCs w:val="20"/>
+        </w:rPr>
         <w:t xml:space="preserve">Dentro de </w:t>
       </w:r>
       <w:proofErr w:type="spellStart"/>
       <w:r>
+        <w:rPr>
+          <w:sz w:val="20"/>
+          <w:szCs w:val="20"/>
+        </w:rPr>
         <w:t>sprites</w:t>
       </w:r>
       <w:proofErr w:type="spellEnd"/>
       <w:r>
+        <w:rPr>
+          <w:sz w:val="20"/>
+          <w:szCs w:val="20"/>
+        </w:rPr>
         <w:t>, para cumplir los requisitos del ejercicio se utilizan:</w:t>
       </w:r>
     </w:p>
@@ -1824,21 +3143,41 @@
         <w:ind w:left="714" w:hanging="357"/>
         <w:contextualSpacing/>
         <w:jc w:val="both"/>
-      </w:pPr>
-      <w:proofErr w:type="spellStart"/>
-      <w:r>
+        <w:rPr>
+          <w:sz w:val="20"/>
+          <w:szCs w:val="20"/>
+        </w:rPr>
+      </w:pPr>
+      <w:proofErr w:type="spellStart"/>
+      <w:r>
+        <w:rPr>
+          <w:sz w:val="20"/>
+          <w:szCs w:val="20"/>
+        </w:rPr>
         <w:t>front_default</w:t>
       </w:r>
       <w:proofErr w:type="spellEnd"/>
       <w:r>
+        <w:rPr>
+          <w:sz w:val="20"/>
+          <w:szCs w:val="20"/>
+        </w:rPr>
         <w:t xml:space="preserve"> (imagen principal del Pokémon en la </w:t>
       </w:r>
       <w:proofErr w:type="spellStart"/>
       <w:r>
+        <w:rPr>
+          <w:sz w:val="20"/>
+          <w:szCs w:val="20"/>
+        </w:rPr>
         <w:t>card</w:t>
       </w:r>
       <w:proofErr w:type="spellEnd"/>
       <w:r>
+        <w:rPr>
+          <w:sz w:val="20"/>
+          <w:szCs w:val="20"/>
+        </w:rPr>
         <w:t>)</w:t>
       </w:r>
     </w:p>
@@ -1850,12 +3189,16 @@
         </w:numPr>
         <w:jc w:val="both"/>
         <w:rPr>
+          <w:sz w:val="20"/>
+          <w:szCs w:val="20"/>
           <w:lang w:val="en-GB"/>
         </w:rPr>
       </w:pPr>
       <w:proofErr w:type="spellStart"/>
       <w:r>
         <w:rPr>
+          <w:sz w:val="20"/>
+          <w:szCs w:val="20"/>
           <w:lang w:val="en-GB"/>
         </w:rPr>
         <w:t>back_default</w:t>
@@ -1863,6 +3206,8 @@
       <w:proofErr w:type="spellEnd"/>
       <w:r>
         <w:rPr>
+          <w:sz w:val="20"/>
+          <w:szCs w:val="20"/>
           <w:lang w:val="en-GB"/>
         </w:rPr>
         <w:t xml:space="preserve">, </w:t>
@@ -1870,6 +3215,8 @@
       <w:proofErr w:type="spellStart"/>
       <w:r>
         <w:rPr>
+          <w:sz w:val="20"/>
+          <w:szCs w:val="20"/>
           <w:lang w:val="en-GB"/>
         </w:rPr>
         <w:t>front_shiny</w:t>
@@ -1877,6 +3224,8 @@
       <w:proofErr w:type="spellEnd"/>
       <w:r>
         <w:rPr>
+          <w:sz w:val="20"/>
+          <w:szCs w:val="20"/>
           <w:lang w:val="en-GB"/>
         </w:rPr>
         <w:t xml:space="preserve">, </w:t>
@@ -1884,6 +3233,8 @@
       <w:proofErr w:type="spellStart"/>
       <w:r>
         <w:rPr>
+          <w:sz w:val="20"/>
+          <w:szCs w:val="20"/>
           <w:lang w:val="en-GB"/>
         </w:rPr>
         <w:t>back_shiny</w:t>
@@ -1891,6 +3242,8 @@
       <w:proofErr w:type="spellEnd"/>
       <w:r>
         <w:rPr>
+          <w:sz w:val="20"/>
+          <w:szCs w:val="20"/>
           <w:lang w:val="en-GB"/>
         </w:rPr>
         <w:t xml:space="preserve"> (para las 4 </w:t>
@@ -1898,6 +3251,8 @@
       <w:proofErr w:type="spellStart"/>
       <w:r>
         <w:rPr>
+          <w:sz w:val="20"/>
+          <w:szCs w:val="20"/>
           <w:lang w:val="en-GB"/>
         </w:rPr>
         <w:t>miniaturas</w:t>
@@ -1905,6 +3260,8 @@
       <w:proofErr w:type="spellEnd"/>
       <w:r>
         <w:rPr>
+          <w:sz w:val="20"/>
+          <w:szCs w:val="20"/>
           <w:lang w:val="en-GB"/>
         </w:rPr>
         <w:t>)</w:t>
@@ -1913,8 +3270,16 @@
     <w:p>
       <w:pPr>
         <w:jc w:val="both"/>
-      </w:pPr>
-      <w:r>
+        <w:rPr>
+          <w:sz w:val="20"/>
+          <w:szCs w:val="20"/>
+        </w:rPr>
+      </w:pPr>
+      <w:r>
+        <w:rPr>
+          <w:sz w:val="20"/>
+          <w:szCs w:val="20"/>
+        </w:rPr>
         <w:t>Por tanto, no es necesario modelar toda la respuesta completa, sino únicamente la parte relevante para el enunciado.</w:t>
       </w:r>
     </w:p>
@@ -1924,12 +3289,38 @@
         <w:rPr>
           <w:b/>
           <w:bCs/>
-        </w:rPr>
-      </w:pPr>
-      <w:r>
-        <w:rPr>
-          <w:b/>
-          <w:bCs/>
+          <w:sz w:val="20"/>
+          <w:szCs w:val="20"/>
+        </w:rPr>
+      </w:pPr>
+    </w:p>
+    <w:p>
+      <w:pPr>
+        <w:jc w:val="both"/>
+        <w:rPr>
+          <w:b/>
+          <w:bCs/>
+          <w:sz w:val="20"/>
+          <w:szCs w:val="20"/>
+        </w:rPr>
+      </w:pPr>
+    </w:p>
+    <w:p>
+      <w:pPr>
+        <w:jc w:val="both"/>
+        <w:rPr>
+          <w:b/>
+          <w:bCs/>
+          <w:sz w:val="20"/>
+          <w:szCs w:val="20"/>
+        </w:rPr>
+      </w:pPr>
+      <w:r>
+        <w:rPr>
+          <w:b/>
+          <w:bCs/>
+          <w:sz w:val="20"/>
+          <w:szCs w:val="20"/>
         </w:rPr>
         <w:lastRenderedPageBreak/>
         <w:t>Creación del archivo de interfaces</w:t>
@@ -1938,32 +3329,65 @@
     <w:p>
       <w:pPr>
         <w:jc w:val="both"/>
-      </w:pPr>
-      <w:r>
+        <w:rPr>
+          <w:sz w:val="20"/>
+          <w:szCs w:val="20"/>
+        </w:rPr>
+      </w:pPr>
+      <w:r>
+        <w:rPr>
+          <w:sz w:val="20"/>
+          <w:szCs w:val="20"/>
+        </w:rPr>
         <w:t>Se crea un archivo de interfaces (</w:t>
       </w:r>
       <w:proofErr w:type="spellStart"/>
       <w:r>
+        <w:rPr>
+          <w:sz w:val="20"/>
+          <w:szCs w:val="20"/>
+        </w:rPr>
         <w:t>pokemon-response.ts</w:t>
       </w:r>
       <w:proofErr w:type="spellEnd"/>
       <w:r>
+        <w:rPr>
+          <w:sz w:val="20"/>
+          <w:szCs w:val="20"/>
+        </w:rPr>
         <w:t>) dentro de una carpeta interfaces/ para centralizar el tipado de la API.</w:t>
       </w:r>
     </w:p>
     <w:p>
       <w:pPr>
         <w:jc w:val="both"/>
-      </w:pPr>
-      <w:r>
+        <w:rPr>
+          <w:sz w:val="20"/>
+          <w:szCs w:val="20"/>
+        </w:rPr>
+      </w:pPr>
+      <w:r>
+        <w:rPr>
+          <w:sz w:val="20"/>
+          <w:szCs w:val="20"/>
+        </w:rPr>
         <w:t>Esta organización permite que el servicio y los componentes importen el mismo modelo sin duplicación.</w:t>
       </w:r>
     </w:p>
     <w:p>
       <w:pPr>
         <w:jc w:val="both"/>
-      </w:pPr>
-      <w:r>
+        <w:rPr>
+          <w:sz w:val="20"/>
+          <w:szCs w:val="20"/>
+        </w:rPr>
+      </w:pPr>
+      <w:r>
+        <w:rPr>
+          <w:noProof/>
+          <w:sz w:val="20"/>
+          <w:szCs w:val="20"/>
+        </w:rPr>
         <w:drawing>
           <wp:inline distT="0" distB="0" distL="0" distR="0" wp14:anchorId="0CF323BE" wp14:editId="60A2D646">
             <wp:extent cx="3753134" cy="6705600"/>
@@ -2007,12 +3431,16 @@
         <w:rPr>
           <w:b/>
           <w:bCs/>
-        </w:rPr>
-      </w:pPr>
-      <w:r>
-        <w:rPr>
-          <w:b/>
-          <w:bCs/>
+          <w:sz w:val="20"/>
+          <w:szCs w:val="20"/>
+        </w:rPr>
+      </w:pPr>
+      <w:r>
+        <w:rPr>
+          <w:b/>
+          <w:bCs/>
+          <w:sz w:val="20"/>
+          <w:szCs w:val="20"/>
         </w:rPr>
         <w:t>Uso de la interfaz en el servicio y componentes</w:t>
       </w:r>
@@ -2020,8 +3448,16 @@
     <w:p>
       <w:pPr>
         <w:jc w:val="both"/>
-      </w:pPr>
-      <w:r>
+        <w:rPr>
+          <w:sz w:val="20"/>
+          <w:szCs w:val="20"/>
+        </w:rPr>
+      </w:pPr>
+      <w:r>
+        <w:rPr>
+          <w:sz w:val="20"/>
+          <w:szCs w:val="20"/>
+        </w:rPr>
         <w:t>Una vez definidas las interfaces:</w:t>
       </w:r>
     </w:p>
@@ -2034,27 +3470,48 @@
         <w:ind w:left="714" w:hanging="357"/>
         <w:contextualSpacing/>
         <w:jc w:val="both"/>
-      </w:pPr>
-      <w:r>
-        <w:t>E</w:t>
-      </w:r>
-      <w:r>
-        <w:t xml:space="preserve">l servicio </w:t>
-      </w:r>
-      <w:proofErr w:type="spellStart"/>
-      <w:r>
+        <w:rPr>
+          <w:sz w:val="20"/>
+          <w:szCs w:val="20"/>
+        </w:rPr>
+      </w:pPr>
+      <w:r>
+        <w:rPr>
+          <w:sz w:val="20"/>
+          <w:szCs w:val="20"/>
+        </w:rPr>
+        <w:t xml:space="preserve">El servicio </w:t>
+      </w:r>
+      <w:proofErr w:type="spellStart"/>
+      <w:r>
+        <w:rPr>
+          <w:sz w:val="20"/>
+          <w:szCs w:val="20"/>
+        </w:rPr>
         <w:t>PokeApi</w:t>
       </w:r>
       <w:proofErr w:type="spellEnd"/>
       <w:r>
+        <w:rPr>
+          <w:sz w:val="20"/>
+          <w:szCs w:val="20"/>
+        </w:rPr>
         <w:t xml:space="preserve"> tipa la respuesta del GET con </w:t>
       </w:r>
       <w:proofErr w:type="spellStart"/>
       <w:r>
+        <w:rPr>
+          <w:sz w:val="20"/>
+          <w:szCs w:val="20"/>
+        </w:rPr>
         <w:t>PokemonResponse</w:t>
       </w:r>
       <w:proofErr w:type="spellEnd"/>
       <w:r>
+        <w:rPr>
+          <w:sz w:val="20"/>
+          <w:szCs w:val="20"/>
+        </w:rPr>
         <w:t>.</w:t>
       </w:r>
     </w:p>
@@ -2067,15 +3524,17 @@
         <w:ind w:left="714" w:hanging="357"/>
         <w:contextualSpacing/>
         <w:jc w:val="both"/>
-      </w:pPr>
-      <w:r>
-        <w:t>E</w:t>
-      </w:r>
-      <w:r>
-        <w:t>l componente padre Ejercicio2 tipa la variable response al hacer subscribe</w:t>
-      </w:r>
-      <w:r>
-        <w:t>.</w:t>
+        <w:rPr>
+          <w:sz w:val="20"/>
+          <w:szCs w:val="20"/>
+        </w:rPr>
+      </w:pPr>
+      <w:r>
+        <w:rPr>
+          <w:sz w:val="20"/>
+          <w:szCs w:val="20"/>
+        </w:rPr>
+        <w:t>El componente padre Ejercicio2 tipa la variable response al hacer subscribe.</w:t>
       </w:r>
     </w:p>
     <w:p>
@@ -2085,22 +3544,33 @@
           <w:numId w:val="19"/>
         </w:numPr>
         <w:jc w:val="both"/>
-      </w:pPr>
-      <w:r>
-        <w:t>S</w:t>
-      </w:r>
-      <w:r>
-        <w:t>e mejora la legibilidad y se eliminan errores de acceso a propiedades inexistentes</w:t>
-      </w:r>
-      <w:r>
-        <w:t>.</w:t>
-      </w:r>
-    </w:p>
-    <w:p>
-      <w:pPr>
-        <w:jc w:val="both"/>
-      </w:pPr>
-      <w:r>
+        <w:rPr>
+          <w:sz w:val="20"/>
+          <w:szCs w:val="20"/>
+        </w:rPr>
+      </w:pPr>
+      <w:r>
+        <w:rPr>
+          <w:sz w:val="20"/>
+          <w:szCs w:val="20"/>
+        </w:rPr>
+        <w:t>Se mejora la legibilidad y se eliminan errores de acceso a propiedades inexistentes.</w:t>
+      </w:r>
+    </w:p>
+    <w:p>
+      <w:pPr>
+        <w:jc w:val="both"/>
+        <w:rPr>
+          <w:sz w:val="20"/>
+          <w:szCs w:val="20"/>
+        </w:rPr>
+      </w:pPr>
+      <w:r>
+        <w:rPr>
+          <w:noProof/>
+          <w:sz w:val="20"/>
+          <w:szCs w:val="20"/>
+        </w:rPr>
         <w:drawing>
           <wp:inline distT="0" distB="0" distL="0" distR="0" wp14:anchorId="5D639306" wp14:editId="47718259">
             <wp:extent cx="5448300" cy="628344"/>
@@ -2144,36 +3614,27 @@
         <w:rPr>
           <w:b/>
           <w:bCs/>
-          <w:sz w:val="24"/>
-          <w:szCs w:val="24"/>
-        </w:rPr>
-      </w:pPr>
-      <w:r>
-        <w:rPr>
-          <w:b/>
-          <w:bCs/>
-          <w:sz w:val="24"/>
-          <w:szCs w:val="24"/>
+          <w:sz w:val="20"/>
+          <w:szCs w:val="20"/>
+        </w:rPr>
+      </w:pPr>
+      <w:r>
+        <w:rPr>
+          <w:b/>
+          <w:bCs/>
+          <w:sz w:val="20"/>
+          <w:szCs w:val="20"/>
         </w:rPr>
         <w:lastRenderedPageBreak/>
-        <w:t xml:space="preserve">4.- Comunicación Padre → Hijo </w:t>
-      </w:r>
-      <w:r>
-        <w:rPr>
-          <w:b/>
-          <w:bCs/>
-          <w:sz w:val="24"/>
-          <w:szCs w:val="24"/>
-        </w:rPr>
-        <w:t xml:space="preserve">(Ejercicio2 → </w:t>
-      </w:r>
-      <w:proofErr w:type="spellStart"/>
-      <w:r>
-        <w:rPr>
-          <w:b/>
-          <w:bCs/>
-          <w:sz w:val="24"/>
-          <w:szCs w:val="24"/>
+        <w:t xml:space="preserve">4.- Comunicación Padre → Hijo (Ejercicio2 → </w:t>
+      </w:r>
+      <w:proofErr w:type="spellStart"/>
+      <w:r>
+        <w:rPr>
+          <w:b/>
+          <w:bCs/>
+          <w:sz w:val="20"/>
+          <w:szCs w:val="20"/>
         </w:rPr>
         <w:t>Pokemon</w:t>
       </w:r>
@@ -2182,8 +3643,8 @@
         <w:rPr>
           <w:b/>
           <w:bCs/>
-          <w:sz w:val="24"/>
-          <w:szCs w:val="24"/>
+          <w:sz w:val="20"/>
+          <w:szCs w:val="20"/>
         </w:rPr>
         <w:t>) con @Input</w:t>
       </w:r>
@@ -2194,12 +3655,16 @@
         <w:rPr>
           <w:b/>
           <w:bCs/>
-        </w:rPr>
-      </w:pPr>
-      <w:r>
-        <w:rPr>
-          <w:b/>
-          <w:bCs/>
+          <w:sz w:val="20"/>
+          <w:szCs w:val="20"/>
+        </w:rPr>
+      </w:pPr>
+      <w:r>
+        <w:rPr>
+          <w:b/>
+          <w:bCs/>
+          <w:sz w:val="20"/>
+          <w:szCs w:val="20"/>
         </w:rPr>
         <w:t>Objetivo de esta parte</w:t>
       </w:r>
@@ -2207,64 +3672,112 @@
     <w:p>
       <w:pPr>
         <w:jc w:val="both"/>
-      </w:pPr>
-      <w:r>
+        <w:rPr>
+          <w:sz w:val="20"/>
+          <w:szCs w:val="20"/>
+        </w:rPr>
+      </w:pPr>
+      <w:r>
+        <w:rPr>
+          <w:sz w:val="20"/>
+          <w:szCs w:val="20"/>
+        </w:rPr>
         <w:t xml:space="preserve">Una vez que la vista Ejercicio2 ya obtiene los datos desde la API (servicio HTTP) y los prepara en un array con la información necesaria, el siguiente paso es </w:t>
       </w:r>
       <w:r>
         <w:rPr>
           <w:b/>
           <w:bCs/>
+          <w:sz w:val="20"/>
+          <w:szCs w:val="20"/>
         </w:rPr>
         <w:t>enviar esos datos al componente hijo</w:t>
       </w:r>
       <w:r>
+        <w:rPr>
+          <w:sz w:val="20"/>
+          <w:szCs w:val="20"/>
+        </w:rPr>
         <w:t xml:space="preserve"> </w:t>
       </w:r>
       <w:proofErr w:type="spellStart"/>
       <w:r>
+        <w:rPr>
+          <w:sz w:val="20"/>
+          <w:szCs w:val="20"/>
+        </w:rPr>
         <w:t>Pokemon</w:t>
       </w:r>
       <w:proofErr w:type="spellEnd"/>
       <w:r>
+        <w:rPr>
+          <w:sz w:val="20"/>
+          <w:szCs w:val="20"/>
+        </w:rPr>
         <w:t xml:space="preserve"> para que los muestre.</w:t>
       </w:r>
     </w:p>
     <w:p>
       <w:pPr>
         <w:jc w:val="both"/>
-      </w:pPr>
-      <w:r>
+        <w:rPr>
+          <w:sz w:val="20"/>
+          <w:szCs w:val="20"/>
+        </w:rPr>
+      </w:pPr>
+      <w:r>
+        <w:rPr>
+          <w:sz w:val="20"/>
+          <w:szCs w:val="20"/>
+        </w:rPr>
         <w:t xml:space="preserve">En Angular, la comunicación </w:t>
       </w:r>
       <w:r>
         <w:rPr>
           <w:b/>
           <w:bCs/>
+          <w:sz w:val="20"/>
+          <w:szCs w:val="20"/>
         </w:rPr>
         <w:t>del padre al hijo</w:t>
       </w:r>
       <w:r>
+        <w:rPr>
+          <w:sz w:val="20"/>
+          <w:szCs w:val="20"/>
+        </w:rPr>
         <w:t xml:space="preserve"> se realiza mediante </w:t>
       </w:r>
       <w:r>
         <w:rPr>
           <w:b/>
           <w:bCs/>
+          <w:sz w:val="20"/>
+          <w:szCs w:val="20"/>
         </w:rPr>
         <w:t>@Input</w:t>
       </w:r>
       <w:r>
+        <w:rPr>
+          <w:sz w:val="20"/>
+          <w:szCs w:val="20"/>
+        </w:rPr>
         <w:t xml:space="preserve">, de forma que el padre </w:t>
       </w:r>
       <w:r>
         <w:rPr>
           <w:b/>
           <w:bCs/>
+          <w:sz w:val="20"/>
+          <w:szCs w:val="20"/>
         </w:rPr>
         <w:t>“inyecta” datos</w:t>
       </w:r>
       <w:r>
+        <w:rPr>
+          <w:sz w:val="20"/>
+          <w:szCs w:val="20"/>
+        </w:rPr>
         <w:t xml:space="preserve"> al hijo a través de propiedades públicas. Esto encaja con la filosofía de componentes: el padre controla los datos y el hijo se centra en renderizarlos.</w:t>
       </w:r>
     </w:p>
@@ -2274,12 +3787,16 @@
         <w:rPr>
           <w:b/>
           <w:bCs/>
-        </w:rPr>
-      </w:pPr>
-      <w:r>
-        <w:rPr>
-          <w:b/>
-          <w:bCs/>
+          <w:sz w:val="20"/>
+          <w:szCs w:val="20"/>
+        </w:rPr>
+      </w:pPr>
+      <w:r>
+        <w:rPr>
+          <w:b/>
+          <w:bCs/>
+          <w:sz w:val="20"/>
+          <w:szCs w:val="20"/>
         </w:rPr>
         <w:t xml:space="preserve">Qué datos se pasan al componente </w:t>
       </w:r>
@@ -2288,6 +3805,8 @@
         <w:rPr>
           <w:b/>
           <w:bCs/>
+          <w:sz w:val="20"/>
+          <w:szCs w:val="20"/>
         </w:rPr>
         <w:t>Pokemon</w:t>
       </w:r>
@@ -2296,8 +3815,16 @@
     <w:p>
       <w:pPr>
         <w:jc w:val="both"/>
-      </w:pPr>
-      <w:r>
+        <w:rPr>
+          <w:sz w:val="20"/>
+          <w:szCs w:val="20"/>
+        </w:rPr>
+      </w:pPr>
+      <w:r>
+        <w:rPr>
+          <w:sz w:val="20"/>
+          <w:szCs w:val="20"/>
+        </w:rPr>
         <w:t>Según el enunciado, en la vista de lista (estado inicial) cada tarjeta debe mostrar:</w:t>
       </w:r>
     </w:p>
@@ -2310,11 +3837,17 @@
         <w:ind w:left="714" w:hanging="357"/>
         <w:contextualSpacing/>
         <w:jc w:val="both"/>
-      </w:pPr>
-      <w:r>
-        <w:rPr>
-          <w:b/>
-          <w:bCs/>
+        <w:rPr>
+          <w:sz w:val="20"/>
+          <w:szCs w:val="20"/>
+        </w:rPr>
+      </w:pPr>
+      <w:r>
+        <w:rPr>
+          <w:b/>
+          <w:bCs/>
+          <w:sz w:val="20"/>
+          <w:szCs w:val="20"/>
         </w:rPr>
         <w:t>Nombre del Pokémon</w:t>
       </w:r>
@@ -2326,11 +3859,17 @@
           <w:numId w:val="20"/>
         </w:numPr>
         <w:jc w:val="both"/>
-      </w:pPr>
-      <w:r>
-        <w:rPr>
-          <w:b/>
-          <w:bCs/>
+        <w:rPr>
+          <w:sz w:val="20"/>
+          <w:szCs w:val="20"/>
+        </w:rPr>
+      </w:pPr>
+      <w:r>
+        <w:rPr>
+          <w:b/>
+          <w:bCs/>
+          <w:sz w:val="20"/>
+          <w:szCs w:val="20"/>
         </w:rPr>
         <w:t>Una imagen (</w:t>
       </w:r>
@@ -2339,6 +3878,8 @@
         <w:rPr>
           <w:b/>
           <w:bCs/>
+          <w:sz w:val="20"/>
+          <w:szCs w:val="20"/>
         </w:rPr>
         <w:t>sprite</w:t>
       </w:r>
@@ -2347,6 +3888,8 @@
         <w:rPr>
           <w:b/>
           <w:bCs/>
+          <w:sz w:val="20"/>
+          <w:szCs w:val="20"/>
         </w:rPr>
         <w:t>) del Pokémon</w:t>
       </w:r>
@@ -2354,16 +3897,32 @@
     <w:p>
       <w:pPr>
         <w:jc w:val="both"/>
-      </w:pPr>
-      <w:r>
+        <w:rPr>
+          <w:sz w:val="20"/>
+          <w:szCs w:val="20"/>
+        </w:rPr>
+      </w:pPr>
+      <w:r>
+        <w:rPr>
+          <w:sz w:val="20"/>
+          <w:szCs w:val="20"/>
+        </w:rPr>
         <w:t xml:space="preserve">Por tanto, el componente </w:t>
       </w:r>
       <w:proofErr w:type="spellStart"/>
       <w:r>
+        <w:rPr>
+          <w:sz w:val="20"/>
+          <w:szCs w:val="20"/>
+        </w:rPr>
         <w:t>Pokemon</w:t>
       </w:r>
       <w:proofErr w:type="spellEnd"/>
       <w:r>
+        <w:rPr>
+          <w:sz w:val="20"/>
+          <w:szCs w:val="20"/>
+        </w:rPr>
         <w:t xml:space="preserve"> debe recibir como @Input:</w:t>
       </w:r>
     </w:p>
@@ -2376,17 +3935,33 @@
         <w:ind w:left="714" w:hanging="357"/>
         <w:contextualSpacing/>
         <w:jc w:val="both"/>
-      </w:pPr>
-      <w:proofErr w:type="spellStart"/>
-      <w:r>
+        <w:rPr>
+          <w:sz w:val="20"/>
+          <w:szCs w:val="20"/>
+        </w:rPr>
+      </w:pPr>
+      <w:proofErr w:type="spellStart"/>
+      <w:r>
+        <w:rPr>
+          <w:sz w:val="20"/>
+          <w:szCs w:val="20"/>
+        </w:rPr>
         <w:t>name</w:t>
       </w:r>
       <w:proofErr w:type="spellEnd"/>
       <w:r>
+        <w:rPr>
+          <w:sz w:val="20"/>
+          <w:szCs w:val="20"/>
+        </w:rPr>
         <w:t xml:space="preserve">: </w:t>
       </w:r>
       <w:proofErr w:type="spellStart"/>
       <w:r>
+        <w:rPr>
+          <w:sz w:val="20"/>
+          <w:szCs w:val="20"/>
+        </w:rPr>
         <w:t>string</w:t>
       </w:r>
       <w:proofErr w:type="spellEnd"/>
@@ -2398,17 +3973,33 @@
           <w:numId w:val="21"/>
         </w:numPr>
         <w:jc w:val="both"/>
-      </w:pPr>
-      <w:proofErr w:type="spellStart"/>
-      <w:r>
+        <w:rPr>
+          <w:sz w:val="20"/>
+          <w:szCs w:val="20"/>
+        </w:rPr>
+      </w:pPr>
+      <w:proofErr w:type="spellStart"/>
+      <w:r>
+        <w:rPr>
+          <w:sz w:val="20"/>
+          <w:szCs w:val="20"/>
+        </w:rPr>
         <w:t>photo</w:t>
       </w:r>
       <w:proofErr w:type="spellEnd"/>
       <w:r>
+        <w:rPr>
+          <w:sz w:val="20"/>
+          <w:szCs w:val="20"/>
+        </w:rPr>
         <w:t xml:space="preserve">: </w:t>
       </w:r>
       <w:proofErr w:type="spellStart"/>
       <w:r>
+        <w:rPr>
+          <w:sz w:val="20"/>
+          <w:szCs w:val="20"/>
+        </w:rPr>
         <w:t>string</w:t>
       </w:r>
       <w:proofErr w:type="spellEnd"/>
@@ -2416,21 +4007,32 @@
     <w:p>
       <w:pPr>
         <w:jc w:val="both"/>
-      </w:pPr>
-      <w:r>
-        <w:t>E</w:t>
-      </w:r>
-      <w:r>
-        <w:t xml:space="preserve">n esta parte </w:t>
-      </w:r>
-      <w:r>
-        <w:rPr>
-          <w:b/>
-          <w:bCs/>
+        <w:rPr>
+          <w:sz w:val="20"/>
+          <w:szCs w:val="20"/>
+        </w:rPr>
+      </w:pPr>
+      <w:r>
+        <w:rPr>
+          <w:sz w:val="20"/>
+          <w:szCs w:val="20"/>
+        </w:rPr>
+        <w:t xml:space="preserve">En esta parte </w:t>
+      </w:r>
+      <w:r>
+        <w:rPr>
+          <w:b/>
+          <w:bCs/>
+          <w:sz w:val="20"/>
+          <w:szCs w:val="20"/>
         </w:rPr>
         <w:t>no se incluye todavía @Output</w:t>
       </w:r>
       <w:r>
+        <w:rPr>
+          <w:sz w:val="20"/>
+          <w:szCs w:val="20"/>
+        </w:rPr>
         <w:t xml:space="preserve">, porque eso pertenece a la comunicación Hijo → Padre </w:t>
       </w:r>
     </w:p>
@@ -2440,12 +4042,16 @@
         <w:rPr>
           <w:b/>
           <w:bCs/>
-        </w:rPr>
-      </w:pPr>
-      <w:r>
-        <w:rPr>
-          <w:b/>
-          <w:bCs/>
+          <w:sz w:val="20"/>
+          <w:szCs w:val="20"/>
+        </w:rPr>
+      </w:pPr>
+      <w:r>
+        <w:rPr>
+          <w:b/>
+          <w:bCs/>
+          <w:sz w:val="20"/>
+          <w:szCs w:val="20"/>
         </w:rPr>
         <w:t>Definición de @Input en el componente hijo (</w:t>
       </w:r>
@@ -2454,6 +4060,8 @@
         <w:rPr>
           <w:b/>
           <w:bCs/>
+          <w:sz w:val="20"/>
+          <w:szCs w:val="20"/>
         </w:rPr>
         <w:t>pokemon.ts</w:t>
       </w:r>
@@ -2462,6 +4070,8 @@
         <w:rPr>
           <w:b/>
           <w:bCs/>
+          <w:sz w:val="20"/>
+          <w:szCs w:val="20"/>
         </w:rPr>
         <w:t>)</w:t>
       </w:r>
@@ -2469,24 +4079,48 @@
     <w:p>
       <w:pPr>
         <w:jc w:val="both"/>
-      </w:pPr>
-      <w:r>
+        <w:rPr>
+          <w:sz w:val="20"/>
+          <w:szCs w:val="20"/>
+        </w:rPr>
+      </w:pPr>
+      <w:r>
+        <w:rPr>
+          <w:sz w:val="20"/>
+          <w:szCs w:val="20"/>
+        </w:rPr>
         <w:t xml:space="preserve">En el componente </w:t>
       </w:r>
       <w:proofErr w:type="spellStart"/>
       <w:r>
+        <w:rPr>
+          <w:sz w:val="20"/>
+          <w:szCs w:val="20"/>
+        </w:rPr>
         <w:t>Pokemon</w:t>
       </w:r>
       <w:proofErr w:type="spellEnd"/>
       <w:r>
+        <w:rPr>
+          <w:sz w:val="20"/>
+          <w:szCs w:val="20"/>
+        </w:rPr>
         <w:t xml:space="preserve"> se declaran dos propiedades públicas decoradas con @Input.</w:t>
       </w:r>
     </w:p>
     <w:p>
       <w:pPr>
         <w:jc w:val="both"/>
-      </w:pPr>
-      <w:r>
+        <w:rPr>
+          <w:sz w:val="20"/>
+          <w:szCs w:val="20"/>
+        </w:rPr>
+      </w:pPr>
+      <w:r>
+        <w:rPr>
+          <w:sz w:val="20"/>
+          <w:szCs w:val="20"/>
+        </w:rPr>
         <w:t xml:space="preserve">Esto permite que el padre las pueda establecer desde el HTML usando </w:t>
       </w:r>
       <w:proofErr w:type="spellStart"/>
@@ -2494,6 +4128,8 @@
         <w:rPr>
           <w:b/>
           <w:bCs/>
+          <w:sz w:val="20"/>
+          <w:szCs w:val="20"/>
         </w:rPr>
         <w:t>property</w:t>
       </w:r>
@@ -2502,6 +4138,8 @@
         <w:rPr>
           <w:b/>
           <w:bCs/>
+          <w:sz w:val="20"/>
+          <w:szCs w:val="20"/>
         </w:rPr>
         <w:t xml:space="preserve"> </w:t>
       </w:r>
@@ -2510,27 +4148,50 @@
         <w:rPr>
           <w:b/>
           <w:bCs/>
+          <w:sz w:val="20"/>
+          <w:szCs w:val="20"/>
         </w:rPr>
         <w:t>binding</w:t>
       </w:r>
       <w:proofErr w:type="spellEnd"/>
       <w:r>
+        <w:rPr>
+          <w:sz w:val="20"/>
+          <w:szCs w:val="20"/>
+        </w:rPr>
         <w:t xml:space="preserve"> ([</w:t>
       </w:r>
       <w:proofErr w:type="spellStart"/>
       <w:r>
+        <w:rPr>
+          <w:sz w:val="20"/>
+          <w:szCs w:val="20"/>
+        </w:rPr>
         <w:t>name</w:t>
       </w:r>
       <w:proofErr w:type="spellEnd"/>
       <w:r>
+        <w:rPr>
+          <w:sz w:val="20"/>
+          <w:szCs w:val="20"/>
+        </w:rPr>
         <w:t>]="...").</w:t>
       </w:r>
     </w:p>
     <w:p>
       <w:pPr>
         <w:jc w:val="both"/>
-      </w:pPr>
-      <w:r>
+        <w:rPr>
+          <w:sz w:val="20"/>
+          <w:szCs w:val="20"/>
+        </w:rPr>
+      </w:pPr>
+      <w:r>
+        <w:rPr>
+          <w:noProof/>
+          <w:sz w:val="20"/>
+          <w:szCs w:val="20"/>
+        </w:rPr>
         <w:drawing>
           <wp:inline distT="0" distB="0" distL="0" distR="0" wp14:anchorId="325D404B" wp14:editId="3C8627BB">
             <wp:extent cx="4210050" cy="3054896"/>
@@ -2574,12 +4235,16 @@
         <w:rPr>
           <w:b/>
           <w:bCs/>
-        </w:rPr>
-      </w:pPr>
-      <w:r>
-        <w:rPr>
-          <w:b/>
-          <w:bCs/>
+          <w:sz w:val="20"/>
+          <w:szCs w:val="20"/>
+        </w:rPr>
+      </w:pPr>
+      <w:r>
+        <w:rPr>
+          <w:b/>
+          <w:bCs/>
+          <w:sz w:val="20"/>
+          <w:szCs w:val="20"/>
         </w:rPr>
         <w:t xml:space="preserve">Renderizado de los @Input en el </w:t>
       </w:r>
@@ -2588,6 +4253,8 @@
         <w:rPr>
           <w:b/>
           <w:bCs/>
+          <w:sz w:val="20"/>
+          <w:szCs w:val="20"/>
         </w:rPr>
         <w:t>template</w:t>
       </w:r>
@@ -2596,6 +4263,8 @@
         <w:rPr>
           <w:b/>
           <w:bCs/>
+          <w:sz w:val="20"/>
+          <w:szCs w:val="20"/>
         </w:rPr>
         <w:t xml:space="preserve"> del hijo (pokemon.html)</w:t>
       </w:r>
@@ -2603,16 +4272,32 @@
     <w:p>
       <w:pPr>
         <w:jc w:val="both"/>
-      </w:pPr>
-      <w:r>
+        <w:rPr>
+          <w:sz w:val="20"/>
+          <w:szCs w:val="20"/>
+        </w:rPr>
+      </w:pPr>
+      <w:r>
+        <w:rPr>
+          <w:sz w:val="20"/>
+          <w:szCs w:val="20"/>
+        </w:rPr>
         <w:t xml:space="preserve">En el HTML del componente </w:t>
       </w:r>
       <w:proofErr w:type="spellStart"/>
       <w:r>
+        <w:rPr>
+          <w:sz w:val="20"/>
+          <w:szCs w:val="20"/>
+        </w:rPr>
         <w:t>Pokemon</w:t>
       </w:r>
       <w:proofErr w:type="spellEnd"/>
       <w:r>
+        <w:rPr>
+          <w:sz w:val="20"/>
+          <w:szCs w:val="20"/>
+        </w:rPr>
         <w:t xml:space="preserve"> se utiliza:</w:t>
       </w:r>
     </w:p>
@@ -2625,18 +4310,34 @@
         <w:ind w:left="714" w:hanging="357"/>
         <w:contextualSpacing/>
         <w:jc w:val="both"/>
+        <w:rPr>
+          <w:sz w:val="20"/>
+          <w:szCs w:val="20"/>
+        </w:rPr>
       </w:pPr>
       <w:proofErr w:type="gramStart"/>
       <w:r>
+        <w:rPr>
+          <w:sz w:val="20"/>
+          <w:szCs w:val="20"/>
+        </w:rPr>
         <w:t xml:space="preserve">{{ </w:t>
       </w:r>
       <w:proofErr w:type="spellStart"/>
       <w:r>
+        <w:rPr>
+          <w:sz w:val="20"/>
+          <w:szCs w:val="20"/>
+        </w:rPr>
         <w:t>name</w:t>
       </w:r>
       <w:proofErr w:type="spellEnd"/>
       <w:proofErr w:type="gramEnd"/>
       <w:r>
+        <w:rPr>
+          <w:sz w:val="20"/>
+          <w:szCs w:val="20"/>
+        </w:rPr>
         <w:t xml:space="preserve"> }} para mostrar el nombre.</w:t>
       </w:r>
     </w:p>
@@ -2647,42 +4348,82 @@
           <w:numId w:val="22"/>
         </w:numPr>
         <w:jc w:val="both"/>
-      </w:pPr>
-      <w:r>
+        <w:rPr>
+          <w:sz w:val="20"/>
+          <w:szCs w:val="20"/>
+        </w:rPr>
+      </w:pPr>
+      <w:r>
+        <w:rPr>
+          <w:sz w:val="20"/>
+          <w:szCs w:val="20"/>
+        </w:rPr>
         <w:t>[</w:t>
       </w:r>
       <w:proofErr w:type="spellStart"/>
       <w:r>
+        <w:rPr>
+          <w:sz w:val="20"/>
+          <w:szCs w:val="20"/>
+        </w:rPr>
         <w:t>ngStyle</w:t>
       </w:r>
       <w:proofErr w:type="spellEnd"/>
       <w:r>
+        <w:rPr>
+          <w:sz w:val="20"/>
+          <w:szCs w:val="20"/>
+        </w:rPr>
         <w:t xml:space="preserve">] para aplicar dinámicamente la imagen como fondo del </w:t>
       </w:r>
       <w:proofErr w:type="spellStart"/>
       <w:proofErr w:type="gramStart"/>
       <w:r>
+        <w:rPr>
+          <w:sz w:val="20"/>
+          <w:szCs w:val="20"/>
+        </w:rPr>
         <w:t>div</w:t>
       </w:r>
       <w:proofErr w:type="spellEnd"/>
       <w:r>
+        <w:rPr>
+          <w:sz w:val="20"/>
+          <w:szCs w:val="20"/>
+        </w:rPr>
         <w:t xml:space="preserve"> .</w:t>
       </w:r>
       <w:proofErr w:type="spellStart"/>
       <w:r>
+        <w:rPr>
+          <w:sz w:val="20"/>
+          <w:szCs w:val="20"/>
+        </w:rPr>
         <w:t>photo</w:t>
       </w:r>
       <w:proofErr w:type="spellEnd"/>
       <w:proofErr w:type="gramEnd"/>
       <w:r>
+        <w:rPr>
+          <w:sz w:val="20"/>
+          <w:szCs w:val="20"/>
+        </w:rPr>
         <w:t>.</w:t>
       </w:r>
     </w:p>
     <w:p>
       <w:pPr>
         <w:jc w:val="both"/>
-      </w:pPr>
-      <w:r>
+        <w:rPr>
+          <w:sz w:val="20"/>
+          <w:szCs w:val="20"/>
+        </w:rPr>
+      </w:pPr>
+      <w:r>
+        <w:rPr>
+          <w:sz w:val="20"/>
+          <w:szCs w:val="20"/>
+        </w:rPr>
         <w:t xml:space="preserve">El </w:t>
       </w:r>
       <w:proofErr w:type="spellStart"/>
@@ -2690,32 +4431,59 @@
         <w:rPr>
           <w:b/>
           <w:bCs/>
+          <w:sz w:val="20"/>
+          <w:szCs w:val="20"/>
         </w:rPr>
         <w:t>layout</w:t>
       </w:r>
       <w:proofErr w:type="spellEnd"/>
       <w:r>
+        <w:rPr>
+          <w:sz w:val="20"/>
+          <w:szCs w:val="20"/>
+        </w:rPr>
         <w:t xml:space="preserve"> (posicionamiento y distribución en columnas) lo proporciona la estructura del padre (#page </w:t>
       </w:r>
       <w:proofErr w:type="gramStart"/>
       <w:r>
+        <w:rPr>
+          <w:sz w:val="20"/>
+          <w:szCs w:val="20"/>
+        </w:rPr>
         <w:t>y .</w:t>
       </w:r>
       <w:proofErr w:type="spellStart"/>
       <w:r>
+        <w:rPr>
+          <w:sz w:val="20"/>
+          <w:szCs w:val="20"/>
+        </w:rPr>
         <w:t>grid</w:t>
       </w:r>
       <w:proofErr w:type="spellEnd"/>
       <w:proofErr w:type="gramEnd"/>
       <w:r>
+        <w:rPr>
+          <w:sz w:val="20"/>
+          <w:szCs w:val="20"/>
+        </w:rPr>
         <w:t>) en Ejercicio2, tal como viene en la plantilla.</w:t>
       </w:r>
     </w:p>
     <w:p>
       <w:pPr>
         <w:jc w:val="both"/>
-      </w:pPr>
-      <w:r>
+        <w:rPr>
+          <w:sz w:val="20"/>
+          <w:szCs w:val="20"/>
+        </w:rPr>
+      </w:pPr>
+      <w:r>
+        <w:rPr>
+          <w:noProof/>
+          <w:sz w:val="20"/>
+          <w:szCs w:val="20"/>
+        </w:rPr>
         <w:lastRenderedPageBreak/>
         <w:drawing>
           <wp:inline distT="0" distB="0" distL="0" distR="0" wp14:anchorId="56EAA6F1" wp14:editId="1A6EFDD4">
@@ -2760,12 +4528,16 @@
         <w:rPr>
           <w:b/>
           <w:bCs/>
-        </w:rPr>
-      </w:pPr>
-      <w:r>
-        <w:rPr>
-          <w:b/>
-          <w:bCs/>
+          <w:sz w:val="20"/>
+          <w:szCs w:val="20"/>
+        </w:rPr>
+      </w:pPr>
+      <w:r>
+        <w:rPr>
+          <w:b/>
+          <w:bCs/>
+          <w:sz w:val="20"/>
+          <w:szCs w:val="20"/>
         </w:rPr>
         <w:t xml:space="preserve">Envío de datos desde el padre usando @for y </w:t>
       </w:r>
@@ -2774,6 +4546,8 @@
         <w:rPr>
           <w:b/>
           <w:bCs/>
+          <w:sz w:val="20"/>
+          <w:szCs w:val="20"/>
         </w:rPr>
         <w:t>property</w:t>
       </w:r>
@@ -2782,6 +4556,8 @@
         <w:rPr>
           <w:b/>
           <w:bCs/>
+          <w:sz w:val="20"/>
+          <w:szCs w:val="20"/>
         </w:rPr>
         <w:t xml:space="preserve"> </w:t>
       </w:r>
@@ -2790,6 +4566,8 @@
         <w:rPr>
           <w:b/>
           <w:bCs/>
+          <w:sz w:val="20"/>
+          <w:szCs w:val="20"/>
         </w:rPr>
         <w:t>binding</w:t>
       </w:r>
@@ -2798,6 +4576,8 @@
         <w:rPr>
           <w:b/>
           <w:bCs/>
+          <w:sz w:val="20"/>
+          <w:szCs w:val="20"/>
         </w:rPr>
         <w:t xml:space="preserve"> (ejercicio2.html)</w:t>
       </w:r>
@@ -2805,50 +4585,96 @@
     <w:p>
       <w:pPr>
         <w:jc w:val="both"/>
-      </w:pPr>
-      <w:r>
+        <w:rPr>
+          <w:sz w:val="20"/>
+          <w:szCs w:val="20"/>
+        </w:rPr>
+      </w:pPr>
+      <w:r>
+        <w:rPr>
+          <w:sz w:val="20"/>
+          <w:szCs w:val="20"/>
+        </w:rPr>
         <w:t xml:space="preserve">En el componente padre (Ejercicio2) se dispone de un array </w:t>
       </w:r>
       <w:proofErr w:type="spellStart"/>
       <w:r>
+        <w:rPr>
+          <w:sz w:val="20"/>
+          <w:szCs w:val="20"/>
+        </w:rPr>
         <w:t>pokemon</w:t>
       </w:r>
       <w:proofErr w:type="spellEnd"/>
       <w:r>
+        <w:rPr>
+          <w:sz w:val="20"/>
+          <w:szCs w:val="20"/>
+        </w:rPr>
         <w:t xml:space="preserve"> con objetos que contienen </w:t>
       </w:r>
       <w:proofErr w:type="spellStart"/>
       <w:r>
+        <w:rPr>
+          <w:sz w:val="20"/>
+          <w:szCs w:val="20"/>
+        </w:rPr>
         <w:t>name</w:t>
       </w:r>
       <w:proofErr w:type="spellEnd"/>
       <w:r>
+        <w:rPr>
+          <w:sz w:val="20"/>
+          <w:szCs w:val="20"/>
+        </w:rPr>
         <w:t xml:space="preserve"> y </w:t>
       </w:r>
       <w:proofErr w:type="spellStart"/>
       <w:r>
+        <w:rPr>
+          <w:sz w:val="20"/>
+          <w:szCs w:val="20"/>
+        </w:rPr>
         <w:t>photo</w:t>
       </w:r>
       <w:proofErr w:type="spellEnd"/>
       <w:r>
+        <w:rPr>
+          <w:sz w:val="20"/>
+          <w:szCs w:val="20"/>
+        </w:rPr>
         <w:t xml:space="preserve">. Para pintar </w:t>
       </w:r>
       <w:r>
         <w:rPr>
           <w:b/>
           <w:bCs/>
+          <w:sz w:val="20"/>
+          <w:szCs w:val="20"/>
         </w:rPr>
         <w:t>una tarjeta por cada Pokémon</w:t>
       </w:r>
       <w:r>
+        <w:rPr>
+          <w:sz w:val="20"/>
+          <w:szCs w:val="20"/>
+        </w:rPr>
         <w:t xml:space="preserve">, se utiliza Control Flow @for en el HTML del padre, que permite iterar un array y renderizar un bloque HTML por cada elemento. </w:t>
       </w:r>
     </w:p>
     <w:p>
       <w:pPr>
         <w:jc w:val="both"/>
-      </w:pPr>
-      <w:r>
+        <w:rPr>
+          <w:sz w:val="20"/>
+          <w:szCs w:val="20"/>
+        </w:rPr>
+      </w:pPr>
+      <w:r>
+        <w:rPr>
+          <w:sz w:val="20"/>
+          <w:szCs w:val="20"/>
+        </w:rPr>
         <w:t>Dentro del bucle, se instancia el componente hijo:</w:t>
       </w:r>
     </w:p>
@@ -2861,19 +4687,39 @@
         <w:ind w:left="714" w:hanging="357"/>
         <w:contextualSpacing/>
         <w:jc w:val="both"/>
-      </w:pPr>
-      <w:r>
+        <w:rPr>
+          <w:sz w:val="20"/>
+          <w:szCs w:val="20"/>
+        </w:rPr>
+      </w:pPr>
+      <w:r>
+        <w:rPr>
+          <w:sz w:val="20"/>
+          <w:szCs w:val="20"/>
+        </w:rPr>
         <w:t>[</w:t>
       </w:r>
       <w:proofErr w:type="spellStart"/>
       <w:r>
+        <w:rPr>
+          <w:sz w:val="20"/>
+          <w:szCs w:val="20"/>
+        </w:rPr>
         <w:t>name</w:t>
       </w:r>
       <w:proofErr w:type="spellEnd"/>
       <w:r>
+        <w:rPr>
+          <w:sz w:val="20"/>
+          <w:szCs w:val="20"/>
+        </w:rPr>
         <w:t>]="p.name" → se envía el nombre del objeto actual</w:t>
       </w:r>
       <w:r>
+        <w:rPr>
+          <w:sz w:val="20"/>
+          <w:szCs w:val="20"/>
+        </w:rPr>
         <w:t>.</w:t>
       </w:r>
     </w:p>
@@ -2884,37 +4730,74 @@
           <w:numId w:val="23"/>
         </w:numPr>
         <w:jc w:val="both"/>
-      </w:pPr>
-      <w:r>
+        <w:rPr>
+          <w:sz w:val="20"/>
+          <w:szCs w:val="20"/>
+        </w:rPr>
+      </w:pPr>
+      <w:r>
+        <w:rPr>
+          <w:sz w:val="20"/>
+          <w:szCs w:val="20"/>
+        </w:rPr>
         <w:t>[</w:t>
       </w:r>
       <w:proofErr w:type="spellStart"/>
       <w:r>
+        <w:rPr>
+          <w:sz w:val="20"/>
+          <w:szCs w:val="20"/>
+        </w:rPr>
         <w:t>photo</w:t>
       </w:r>
       <w:proofErr w:type="spellEnd"/>
       <w:r>
+        <w:rPr>
+          <w:sz w:val="20"/>
+          <w:szCs w:val="20"/>
+        </w:rPr>
         <w:t>]="</w:t>
       </w:r>
       <w:proofErr w:type="spellStart"/>
       <w:proofErr w:type="gramStart"/>
       <w:r>
+        <w:rPr>
+          <w:sz w:val="20"/>
+          <w:szCs w:val="20"/>
+        </w:rPr>
         <w:t>p.photo</w:t>
       </w:r>
       <w:proofErr w:type="spellEnd"/>
       <w:proofErr w:type="gramEnd"/>
       <w:r>
+        <w:rPr>
+          <w:sz w:val="20"/>
+          <w:szCs w:val="20"/>
+        </w:rPr>
         <w:t>" → se envía la URL de la imagen</w:t>
       </w:r>
       <w:r>
+        <w:rPr>
+          <w:sz w:val="20"/>
+          <w:szCs w:val="20"/>
+        </w:rPr>
         <w:t>.</w:t>
       </w:r>
     </w:p>
     <w:p>
       <w:pPr>
         <w:jc w:val="both"/>
-      </w:pPr>
-      <w:r>
+        <w:rPr>
+          <w:sz w:val="20"/>
+          <w:szCs w:val="20"/>
+        </w:rPr>
+      </w:pPr>
+      <w:r>
+        <w:rPr>
+          <w:noProof/>
+          <w:sz w:val="20"/>
+          <w:szCs w:val="20"/>
+        </w:rPr>
         <w:drawing>
           <wp:inline distT="0" distB="0" distL="0" distR="0" wp14:anchorId="67A88848" wp14:editId="3140BA11">
             <wp:extent cx="4219575" cy="3159234"/>
@@ -2956,55 +4839,37 @@
       <w:pPr>
         <w:jc w:val="both"/>
         <w:rPr>
-          <w:b/>
-          <w:bCs/>
-          <w:sz w:val="24"/>
-          <w:szCs w:val="24"/>
-        </w:rPr>
-      </w:pPr>
-      <w:r>
-        <w:rPr>
-          <w:b/>
-          <w:bCs/>
-          <w:sz w:val="24"/>
-          <w:szCs w:val="24"/>
-        </w:rPr>
-        <w:t>5</w:t>
-      </w:r>
-      <w:r>
-        <w:rPr>
-          <w:b/>
-          <w:bCs/>
-          <w:sz w:val="24"/>
-          <w:szCs w:val="24"/>
-        </w:rPr>
-        <w:t>.- Comunicación Hijo →</w:t>
-      </w:r>
-      <w:r>
-        <w:rPr>
-          <w:b/>
-          <w:bCs/>
-          <w:sz w:val="24"/>
-          <w:szCs w:val="24"/>
-        </w:rPr>
-        <w:t xml:space="preserve"> </w:t>
-      </w:r>
-      <w:r>
-        <w:rPr>
-          <w:b/>
-          <w:bCs/>
-          <w:sz w:val="24"/>
-          <w:szCs w:val="24"/>
-        </w:rPr>
-        <w:t xml:space="preserve">Padre (Ejercicio2 → </w:t>
-      </w:r>
-      <w:proofErr w:type="spellStart"/>
-      <w:r>
-        <w:rPr>
-          <w:b/>
-          <w:bCs/>
-          <w:sz w:val="24"/>
-          <w:szCs w:val="24"/>
+          <w:sz w:val="20"/>
+          <w:szCs w:val="20"/>
+        </w:rPr>
+      </w:pPr>
+    </w:p>
+    <w:p>
+      <w:pPr>
+        <w:jc w:val="both"/>
+        <w:rPr>
+          <w:b/>
+          <w:bCs/>
+          <w:sz w:val="20"/>
+          <w:szCs w:val="20"/>
+        </w:rPr>
+      </w:pPr>
+      <w:r>
+        <w:rPr>
+          <w:b/>
+          <w:bCs/>
+          <w:sz w:val="20"/>
+          <w:szCs w:val="20"/>
+        </w:rPr>
+        <w:t xml:space="preserve">5.- Comunicación Hijo → Padre (Ejercicio2 → </w:t>
+      </w:r>
+      <w:proofErr w:type="spellStart"/>
+      <w:r>
+        <w:rPr>
+          <w:b/>
+          <w:bCs/>
+          <w:sz w:val="20"/>
+          <w:szCs w:val="20"/>
         </w:rPr>
         <w:t>Pokemon</w:t>
       </w:r>
@@ -3013,27 +4878,18 @@
         <w:rPr>
           <w:b/>
           <w:bCs/>
-          <w:sz w:val="24"/>
-          <w:szCs w:val="24"/>
-        </w:rPr>
-        <w:t xml:space="preserve">) </w:t>
-      </w:r>
-      <w:r>
-        <w:rPr>
-          <w:b/>
-          <w:bCs/>
-          <w:sz w:val="24"/>
-          <w:szCs w:val="24"/>
-        </w:rPr>
-        <w:t xml:space="preserve">con @Output + </w:t>
-      </w:r>
-      <w:proofErr w:type="spellStart"/>
-      <w:r>
-        <w:rPr>
-          <w:b/>
-          <w:bCs/>
-          <w:sz w:val="24"/>
-          <w:szCs w:val="24"/>
+          <w:sz w:val="20"/>
+          <w:szCs w:val="20"/>
+        </w:rPr>
+        <w:t xml:space="preserve">) con @Output + </w:t>
+      </w:r>
+      <w:proofErr w:type="spellStart"/>
+      <w:r>
+        <w:rPr>
+          <w:b/>
+          <w:bCs/>
+          <w:sz w:val="20"/>
+          <w:szCs w:val="20"/>
         </w:rPr>
         <w:t>EventEmitter</w:t>
       </w:r>
@@ -3042,8 +4898,8 @@
         <w:rPr>
           <w:b/>
           <w:bCs/>
-          <w:sz w:val="24"/>
-          <w:szCs w:val="24"/>
+          <w:sz w:val="20"/>
+          <w:szCs w:val="20"/>
         </w:rPr>
         <w:t xml:space="preserve"> y control del estado de la vista</w:t>
       </w:r>
@@ -3054,12 +4910,16 @@
         <w:rPr>
           <w:b/>
           <w:bCs/>
-        </w:rPr>
-      </w:pPr>
-      <w:r>
-        <w:rPr>
-          <w:b/>
-          <w:bCs/>
+          <w:sz w:val="20"/>
+          <w:szCs w:val="20"/>
+        </w:rPr>
+      </w:pPr>
+      <w:r>
+        <w:rPr>
+          <w:b/>
+          <w:bCs/>
+          <w:sz w:val="20"/>
+          <w:szCs w:val="20"/>
         </w:rPr>
         <w:t>Objetivo de esta parte</w:t>
       </w:r>
@@ -3067,14 +4927,24 @@
     <w:p>
       <w:pPr>
         <w:jc w:val="both"/>
-      </w:pPr>
-      <w:r>
+        <w:rPr>
+          <w:sz w:val="20"/>
+          <w:szCs w:val="20"/>
+        </w:rPr>
+      </w:pPr>
+      <w:r>
+        <w:rPr>
+          <w:sz w:val="20"/>
+          <w:szCs w:val="20"/>
+        </w:rPr>
         <w:t xml:space="preserve">El enunciado indica que, </w:t>
       </w:r>
       <w:r>
         <w:rPr>
           <w:b/>
           <w:bCs/>
+          <w:sz w:val="20"/>
+          <w:szCs w:val="20"/>
         </w:rPr>
         <w:t xml:space="preserve">al pulsar sobre el nombre del Pokémon en el componente </w:t>
       </w:r>
@@ -3083,11 +4953,17 @@
         <w:rPr>
           <w:b/>
           <w:bCs/>
+          <w:sz w:val="20"/>
+          <w:szCs w:val="20"/>
         </w:rPr>
         <w:t>Pokemon</w:t>
       </w:r>
       <w:proofErr w:type="spellEnd"/>
       <w:r>
+        <w:rPr>
+          <w:sz w:val="20"/>
+          <w:szCs w:val="20"/>
+        </w:rPr>
         <w:t>, se debe:</w:t>
       </w:r>
     </w:p>
@@ -3098,16 +4974,32 @@
           <w:numId w:val="24"/>
         </w:numPr>
         <w:jc w:val="both"/>
-      </w:pPr>
-      <w:r>
+        <w:rPr>
+          <w:sz w:val="20"/>
+          <w:szCs w:val="20"/>
+        </w:rPr>
+      </w:pPr>
+      <w:r>
+        <w:rPr>
+          <w:sz w:val="20"/>
+          <w:szCs w:val="20"/>
+        </w:rPr>
         <w:t xml:space="preserve">ocultar la vista de lista (componentes </w:t>
       </w:r>
       <w:proofErr w:type="spellStart"/>
       <w:r>
+        <w:rPr>
+          <w:sz w:val="20"/>
+          <w:szCs w:val="20"/>
+        </w:rPr>
         <w:t>Pokemon</w:t>
       </w:r>
       <w:proofErr w:type="spellEnd"/>
       <w:r>
+        <w:rPr>
+          <w:sz w:val="20"/>
+          <w:szCs w:val="20"/>
+        </w:rPr>
         <w:t>)</w:t>
       </w:r>
     </w:p>
@@ -3118,45 +5010,81 @@
           <w:numId w:val="24"/>
         </w:numPr>
         <w:jc w:val="both"/>
-      </w:pPr>
-      <w:r>
+        <w:rPr>
+          <w:sz w:val="20"/>
+          <w:szCs w:val="20"/>
+        </w:rPr>
+      </w:pPr>
+      <w:r>
+        <w:rPr>
+          <w:sz w:val="20"/>
+          <w:szCs w:val="20"/>
+        </w:rPr>
+        <w:t xml:space="preserve">mostrar el componente </w:t>
+      </w:r>
+      <w:proofErr w:type="spellStart"/>
+      <w:r>
+        <w:rPr>
+          <w:sz w:val="20"/>
+          <w:szCs w:val="20"/>
+        </w:rPr>
+        <w:t>Photos</w:t>
+      </w:r>
+      <w:proofErr w:type="spellEnd"/>
+      <w:r>
+        <w:rPr>
+          <w:sz w:val="20"/>
+          <w:szCs w:val="20"/>
+        </w:rPr>
+        <w:t xml:space="preserve"> con las imágenes del Pokémon seleccionado</w:t>
+      </w:r>
+    </w:p>
+    <w:p>
+      <w:pPr>
+        <w:jc w:val="both"/>
+        <w:rPr>
+          <w:sz w:val="20"/>
+          <w:szCs w:val="20"/>
+        </w:rPr>
+      </w:pPr>
+      <w:r>
+        <w:rPr>
+          <w:sz w:val="20"/>
+          <w:szCs w:val="20"/>
+        </w:rPr>
         <w:lastRenderedPageBreak/>
-        <w:t xml:space="preserve">mostrar el componente </w:t>
-      </w:r>
-      <w:proofErr w:type="spellStart"/>
-      <w:r>
-        <w:t>Photos</w:t>
-      </w:r>
-      <w:proofErr w:type="spellEnd"/>
-      <w:r>
-        <w:t xml:space="preserve"> con las imágenes del Pokémon seleccionado</w:t>
-      </w:r>
-    </w:p>
-    <w:p>
-      <w:pPr>
-        <w:jc w:val="both"/>
-      </w:pPr>
-      <w:r>
         <w:t xml:space="preserve">Para conseguir esto, el componente hijo (Pokemon) debe </w:t>
       </w:r>
       <w:r>
         <w:rPr>
           <w:b/>
           <w:bCs/>
+          <w:sz w:val="20"/>
+          <w:szCs w:val="20"/>
         </w:rPr>
         <w:t>notificar al componente padre (Ejercicio2)</w:t>
       </w:r>
       <w:r>
+        <w:rPr>
+          <w:sz w:val="20"/>
+          <w:szCs w:val="20"/>
+        </w:rPr>
         <w:t xml:space="preserve"> qué Pokémon ha sido seleccionado. En Angular, la comunicación </w:t>
       </w:r>
       <w:r>
         <w:rPr>
           <w:b/>
           <w:bCs/>
+          <w:sz w:val="20"/>
+          <w:szCs w:val="20"/>
         </w:rPr>
         <w:t>Hijo → Padre</w:t>
       </w:r>
       <w:r>
+        <w:rPr>
+          <w:sz w:val="20"/>
+          <w:szCs w:val="20"/>
+        </w:rPr>
         <w:t xml:space="preserve"> se realiza mediante:</w:t>
       </w:r>
     </w:p>
@@ -3167,8 +5095,16 @@
           <w:numId w:val="25"/>
         </w:numPr>
         <w:jc w:val="both"/>
-      </w:pPr>
-      <w:r>
+        <w:rPr>
+          <w:sz w:val="20"/>
+          <w:szCs w:val="20"/>
+        </w:rPr>
+      </w:pPr>
+      <w:r>
+        <w:rPr>
+          <w:sz w:val="20"/>
+          <w:szCs w:val="20"/>
+        </w:rPr>
         <w:t>@Output</w:t>
       </w:r>
     </w:p>
@@ -3179,9 +5115,17 @@
           <w:numId w:val="25"/>
         </w:numPr>
         <w:jc w:val="both"/>
-      </w:pPr>
-      <w:proofErr w:type="spellStart"/>
-      <w:r>
+        <w:rPr>
+          <w:sz w:val="20"/>
+          <w:szCs w:val="20"/>
+        </w:rPr>
+      </w:pPr>
+      <w:proofErr w:type="spellStart"/>
+      <w:r>
+        <w:rPr>
+          <w:sz w:val="20"/>
+          <w:szCs w:val="20"/>
+        </w:rPr>
         <w:t>EventEmitter</w:t>
       </w:r>
       <w:proofErr w:type="spellEnd"/>
@@ -3189,24 +5133,48 @@
     <w:p>
       <w:pPr>
         <w:jc w:val="both"/>
-      </w:pPr>
-      <w:r>
+        <w:rPr>
+          <w:sz w:val="20"/>
+          <w:szCs w:val="20"/>
+        </w:rPr>
+      </w:pPr>
+      <w:r>
+        <w:rPr>
+          <w:sz w:val="20"/>
+          <w:szCs w:val="20"/>
+        </w:rPr>
         <w:t xml:space="preserve">El padre recibe el evento y actualiza su estado (por </w:t>
       </w:r>
       <w:proofErr w:type="gramStart"/>
       <w:r>
+        <w:rPr>
+          <w:sz w:val="20"/>
+          <w:szCs w:val="20"/>
+        </w:rPr>
         <w:t>ejemplo</w:t>
       </w:r>
       <w:proofErr w:type="gramEnd"/>
       <w:r>
+        <w:rPr>
+          <w:sz w:val="20"/>
+          <w:szCs w:val="20"/>
+        </w:rPr>
         <w:t xml:space="preserve"> mediante una variable </w:t>
       </w:r>
       <w:proofErr w:type="spellStart"/>
       <w:r>
+        <w:rPr>
+          <w:sz w:val="20"/>
+          <w:szCs w:val="20"/>
+        </w:rPr>
         <w:t>mode</w:t>
       </w:r>
       <w:proofErr w:type="spellEnd"/>
       <w:r>
+        <w:rPr>
+          <w:sz w:val="20"/>
+          <w:szCs w:val="20"/>
+        </w:rPr>
         <w:t>) para cambiar la vista.</w:t>
       </w:r>
     </w:p>
@@ -3216,12 +5184,16 @@
         <w:rPr>
           <w:b/>
           <w:bCs/>
-        </w:rPr>
-      </w:pPr>
-      <w:r>
-        <w:rPr>
-          <w:b/>
-          <w:bCs/>
+          <w:sz w:val="20"/>
+          <w:szCs w:val="20"/>
+        </w:rPr>
+      </w:pPr>
+      <w:r>
+        <w:rPr>
+          <w:b/>
+          <w:bCs/>
+          <w:sz w:val="20"/>
+          <w:szCs w:val="20"/>
         </w:rPr>
         <w:t xml:space="preserve">Emisión del evento desde el componente </w:t>
       </w:r>
@@ -3230,6 +5202,8 @@
         <w:rPr>
           <w:b/>
           <w:bCs/>
+          <w:sz w:val="20"/>
+          <w:szCs w:val="20"/>
         </w:rPr>
         <w:t>Pokemon</w:t>
       </w:r>
@@ -3238,27 +5212,55 @@
     <w:p>
       <w:pPr>
         <w:jc w:val="both"/>
-      </w:pPr>
-      <w:r>
+        <w:rPr>
+          <w:sz w:val="20"/>
+          <w:szCs w:val="20"/>
+        </w:rPr>
+      </w:pPr>
+      <w:r>
+        <w:rPr>
+          <w:sz w:val="20"/>
+          <w:szCs w:val="20"/>
+        </w:rPr>
         <w:t xml:space="preserve">El componente </w:t>
       </w:r>
       <w:proofErr w:type="spellStart"/>
       <w:r>
+        <w:rPr>
+          <w:sz w:val="20"/>
+          <w:szCs w:val="20"/>
+        </w:rPr>
         <w:t>Pokemon</w:t>
       </w:r>
       <w:proofErr w:type="spellEnd"/>
       <w:r>
+        <w:rPr>
+          <w:sz w:val="20"/>
+          <w:szCs w:val="20"/>
+        </w:rPr>
         <w:t xml:space="preserve"> emite un evento cuando el usuario hace </w:t>
       </w:r>
       <w:proofErr w:type="spellStart"/>
       <w:r>
+        <w:rPr>
+          <w:sz w:val="20"/>
+          <w:szCs w:val="20"/>
+        </w:rPr>
         <w:t>click</w:t>
       </w:r>
       <w:proofErr w:type="spellEnd"/>
       <w:r>
+        <w:rPr>
+          <w:sz w:val="20"/>
+          <w:szCs w:val="20"/>
+        </w:rPr>
         <w:t xml:space="preserve"> en el nombre.</w:t>
       </w:r>
       <w:r>
+        <w:rPr>
+          <w:sz w:val="20"/>
+          <w:szCs w:val="20"/>
+        </w:rPr>
         <w:br/>
         <w:t xml:space="preserve">En la implementación realizada, el evento emite un dato simple: la </w:t>
       </w:r>
@@ -3266,6 +5268,8 @@
         <w:rPr>
           <w:b/>
           <w:bCs/>
+          <w:sz w:val="20"/>
+          <w:szCs w:val="20"/>
         </w:rPr>
         <w:t>URL de la imagen principal (</w:t>
       </w:r>
@@ -3274,6 +5278,8 @@
         <w:rPr>
           <w:b/>
           <w:bCs/>
+          <w:sz w:val="20"/>
+          <w:szCs w:val="20"/>
         </w:rPr>
         <w:t>photo</w:t>
       </w:r>
@@ -3282,34 +5288,65 @@
         <w:rPr>
           <w:b/>
           <w:bCs/>
+          <w:sz w:val="20"/>
+          <w:szCs w:val="20"/>
         </w:rPr>
         <w:t>)</w:t>
       </w:r>
       <w:r>
+        <w:rPr>
+          <w:sz w:val="20"/>
+          <w:szCs w:val="20"/>
+        </w:rPr>
         <w:t>, que el padre utiliza como referencia para localizar el Pokémon seleccionado dentro del array.</w:t>
       </w:r>
     </w:p>
     <w:p>
       <w:pPr>
         <w:jc w:val="both"/>
-      </w:pPr>
-      <w:r>
+        <w:rPr>
+          <w:sz w:val="20"/>
+          <w:szCs w:val="20"/>
+        </w:rPr>
+      </w:pPr>
+      <w:r>
+        <w:rPr>
+          <w:sz w:val="20"/>
+          <w:szCs w:val="20"/>
+        </w:rPr>
         <w:t>Código comentado (</w:t>
       </w:r>
       <w:proofErr w:type="spellStart"/>
       <w:r>
+        <w:rPr>
+          <w:sz w:val="20"/>
+          <w:szCs w:val="20"/>
+        </w:rPr>
         <w:t>pokemon.ts</w:t>
       </w:r>
       <w:proofErr w:type="spellEnd"/>
       <w:r>
+        <w:rPr>
+          <w:sz w:val="20"/>
+          <w:szCs w:val="20"/>
+        </w:rPr>
         <w:t>)</w:t>
       </w:r>
     </w:p>
     <w:p>
       <w:pPr>
         <w:jc w:val="both"/>
-      </w:pPr>
-      <w:r>
+        <w:rPr>
+          <w:sz w:val="20"/>
+          <w:szCs w:val="20"/>
+        </w:rPr>
+      </w:pPr>
+      <w:r>
+        <w:rPr>
+          <w:noProof/>
+          <w:sz w:val="20"/>
+          <w:szCs w:val="20"/>
+        </w:rPr>
         <w:drawing>
           <wp:inline distT="0" distB="0" distL="0" distR="0" wp14:anchorId="40C5DD6D" wp14:editId="125BAAE1">
             <wp:extent cx="4656437" cy="5067300"/>
@@ -3353,12 +5390,27 @@
         <w:rPr>
           <w:b/>
           <w:bCs/>
-        </w:rPr>
-      </w:pPr>
-      <w:r>
-        <w:rPr>
-          <w:b/>
-          <w:bCs/>
+          <w:sz w:val="20"/>
+          <w:szCs w:val="20"/>
+        </w:rPr>
+      </w:pPr>
+    </w:p>
+    <w:p>
+      <w:pPr>
+        <w:jc w:val="both"/>
+        <w:rPr>
+          <w:b/>
+          <w:bCs/>
+          <w:sz w:val="20"/>
+          <w:szCs w:val="20"/>
+        </w:rPr>
+      </w:pPr>
+      <w:r>
+        <w:rPr>
+          <w:b/>
+          <w:bCs/>
+          <w:sz w:val="20"/>
+          <w:szCs w:val="20"/>
         </w:rPr>
         <w:t>Captura del evento en el padre (Ejercicio2)</w:t>
       </w:r>
@@ -3366,8 +5418,16 @@
     <w:p>
       <w:pPr>
         <w:jc w:val="both"/>
-      </w:pPr>
-      <w:r>
+        <w:rPr>
+          <w:sz w:val="20"/>
+          <w:szCs w:val="20"/>
+        </w:rPr>
+      </w:pPr>
+      <w:r>
+        <w:rPr>
+          <w:sz w:val="20"/>
+          <w:szCs w:val="20"/>
+        </w:rPr>
         <w:t>En el componente padre (Ejercicio2), se escucha el evento del hijo en el HTML usando:</w:t>
       </w:r>
     </w:p>
@@ -3378,64 +5438,129 @@
           <w:numId w:val="26"/>
         </w:numPr>
         <w:jc w:val="both"/>
-      </w:pPr>
-      <w:r>
+        <w:rPr>
+          <w:sz w:val="20"/>
+          <w:szCs w:val="20"/>
+        </w:rPr>
+      </w:pPr>
+      <w:r>
+        <w:rPr>
+          <w:sz w:val="20"/>
+          <w:szCs w:val="20"/>
+        </w:rPr>
         <w:t>(</w:t>
       </w:r>
       <w:proofErr w:type="spellStart"/>
       <w:r>
+        <w:rPr>
+          <w:sz w:val="20"/>
+          <w:szCs w:val="20"/>
+        </w:rPr>
         <w:t>pokemonSeleccionado</w:t>
       </w:r>
       <w:proofErr w:type="spellEnd"/>
       <w:r>
+        <w:rPr>
+          <w:sz w:val="20"/>
+          <w:szCs w:val="20"/>
+        </w:rPr>
         <w:t>)="seleccionar($</w:t>
       </w:r>
       <w:proofErr w:type="spellStart"/>
       <w:r>
+        <w:rPr>
+          <w:sz w:val="20"/>
+          <w:szCs w:val="20"/>
+        </w:rPr>
         <w:t>event</w:t>
       </w:r>
       <w:proofErr w:type="spellEnd"/>
       <w:r>
+        <w:rPr>
+          <w:sz w:val="20"/>
+          <w:szCs w:val="20"/>
+        </w:rPr>
         <w:t>)"</w:t>
       </w:r>
     </w:p>
     <w:p>
       <w:pPr>
         <w:jc w:val="both"/>
-      </w:pPr>
-      <w:r>
+        <w:rPr>
+          <w:sz w:val="20"/>
+          <w:szCs w:val="20"/>
+        </w:rPr>
+      </w:pPr>
+      <w:r>
+        <w:rPr>
+          <w:sz w:val="20"/>
+          <w:szCs w:val="20"/>
+        </w:rPr>
         <w:t>Donde $</w:t>
       </w:r>
       <w:proofErr w:type="spellStart"/>
       <w:r>
+        <w:rPr>
+          <w:sz w:val="20"/>
+          <w:szCs w:val="20"/>
+        </w:rPr>
         <w:t>event</w:t>
       </w:r>
       <w:proofErr w:type="spellEnd"/>
       <w:r>
+        <w:rPr>
+          <w:sz w:val="20"/>
+          <w:szCs w:val="20"/>
+        </w:rPr>
         <w:t xml:space="preserve"> contiene el dato emitido por el hijo (en este caso, la </w:t>
       </w:r>
       <w:proofErr w:type="spellStart"/>
       <w:r>
+        <w:rPr>
+          <w:sz w:val="20"/>
+          <w:szCs w:val="20"/>
+        </w:rPr>
         <w:t>photo</w:t>
       </w:r>
       <w:proofErr w:type="spellEnd"/>
       <w:r>
+        <w:rPr>
+          <w:sz w:val="20"/>
+          <w:szCs w:val="20"/>
+        </w:rPr>
         <w:t>).</w:t>
       </w:r>
     </w:p>
     <w:p>
       <w:pPr>
         <w:jc w:val="both"/>
-      </w:pPr>
-      <w:r>
+        <w:rPr>
+          <w:sz w:val="20"/>
+          <w:szCs w:val="20"/>
+        </w:rPr>
+      </w:pPr>
+      <w:r>
+        <w:rPr>
+          <w:sz w:val="20"/>
+          <w:szCs w:val="20"/>
+        </w:rPr>
         <w:t>Código comentado (ejercicio2.html — vista lista)</w:t>
       </w:r>
     </w:p>
     <w:p>
       <w:pPr>
         <w:jc w:val="both"/>
-      </w:pPr>
-      <w:r>
+        <w:rPr>
+          <w:sz w:val="20"/>
+          <w:szCs w:val="20"/>
+        </w:rPr>
+      </w:pPr>
+      <w:r>
+        <w:rPr>
+          <w:noProof/>
+          <w:sz w:val="20"/>
+          <w:szCs w:val="20"/>
+        </w:rPr>
         <w:lastRenderedPageBreak/>
         <w:drawing>
           <wp:inline distT="0" distB="0" distL="0" distR="0" wp14:anchorId="37897F33" wp14:editId="38660504">
@@ -3480,12 +5605,16 @@
         <w:rPr>
           <w:b/>
           <w:bCs/>
-        </w:rPr>
-      </w:pPr>
-      <w:r>
-        <w:rPr>
-          <w:b/>
-          <w:bCs/>
+          <w:sz w:val="20"/>
+          <w:szCs w:val="20"/>
+        </w:rPr>
+      </w:pPr>
+      <w:r>
+        <w:rPr>
+          <w:b/>
+          <w:bCs/>
+          <w:sz w:val="20"/>
+          <w:szCs w:val="20"/>
         </w:rPr>
         <w:t xml:space="preserve">Control del estado de la vista (mostrar lista o </w:t>
       </w:r>
@@ -3494,6 +5623,8 @@
         <w:rPr>
           <w:b/>
           <w:bCs/>
+          <w:sz w:val="20"/>
+          <w:szCs w:val="20"/>
         </w:rPr>
         <w:t>photos</w:t>
       </w:r>
@@ -3502,6 +5633,8 @@
         <w:rPr>
           <w:b/>
           <w:bCs/>
+          <w:sz w:val="20"/>
+          <w:szCs w:val="20"/>
         </w:rPr>
         <w:t>)</w:t>
       </w:r>
@@ -3509,8 +5642,16 @@
     <w:p>
       <w:pPr>
         <w:jc w:val="both"/>
-      </w:pPr>
-      <w:r>
+        <w:rPr>
+          <w:sz w:val="20"/>
+          <w:szCs w:val="20"/>
+        </w:rPr>
+      </w:pPr>
+      <w:r>
+        <w:rPr>
+          <w:sz w:val="20"/>
+          <w:szCs w:val="20"/>
+        </w:rPr>
         <w:t>Para alternar entre “lista” y “galería”, el padre mantiene una variable de estado:</w:t>
       </w:r>
     </w:p>
@@ -3521,45 +5662,89 @@
           <w:numId w:val="27"/>
         </w:numPr>
         <w:jc w:val="both"/>
-      </w:pPr>
-      <w:proofErr w:type="spellStart"/>
-      <w:r>
+        <w:rPr>
+          <w:sz w:val="20"/>
+          <w:szCs w:val="20"/>
+        </w:rPr>
+      </w:pPr>
+      <w:proofErr w:type="spellStart"/>
+      <w:r>
+        <w:rPr>
+          <w:sz w:val="20"/>
+          <w:szCs w:val="20"/>
+        </w:rPr>
         <w:t>mode</w:t>
       </w:r>
       <w:proofErr w:type="spellEnd"/>
       <w:r>
+        <w:rPr>
+          <w:sz w:val="20"/>
+          <w:szCs w:val="20"/>
+        </w:rPr>
         <w:t>: '</w:t>
       </w:r>
       <w:proofErr w:type="spellStart"/>
       <w:r>
+        <w:rPr>
+          <w:sz w:val="20"/>
+          <w:szCs w:val="20"/>
+        </w:rPr>
         <w:t>list</w:t>
       </w:r>
       <w:proofErr w:type="spellEnd"/>
       <w:r>
+        <w:rPr>
+          <w:sz w:val="20"/>
+          <w:szCs w:val="20"/>
+        </w:rPr>
         <w:t>' | '</w:t>
       </w:r>
       <w:proofErr w:type="spellStart"/>
       <w:r>
+        <w:rPr>
+          <w:sz w:val="20"/>
+          <w:szCs w:val="20"/>
+        </w:rPr>
         <w:t>photos</w:t>
       </w:r>
       <w:proofErr w:type="spellEnd"/>
       <w:r>
+        <w:rPr>
+          <w:sz w:val="20"/>
+          <w:szCs w:val="20"/>
+        </w:rPr>
         <w:t>'</w:t>
       </w:r>
     </w:p>
     <w:p>
       <w:pPr>
         <w:jc w:val="both"/>
-      </w:pPr>
-      <w:r>
+        <w:rPr>
+          <w:sz w:val="20"/>
+          <w:szCs w:val="20"/>
+        </w:rPr>
+      </w:pPr>
+      <w:r>
+        <w:rPr>
+          <w:sz w:val="20"/>
+          <w:szCs w:val="20"/>
+        </w:rPr>
         <w:t xml:space="preserve">Este estado se utiliza en el </w:t>
       </w:r>
       <w:proofErr w:type="spellStart"/>
       <w:r>
+        <w:rPr>
+          <w:sz w:val="20"/>
+          <w:szCs w:val="20"/>
+        </w:rPr>
         <w:t>template</w:t>
       </w:r>
       <w:proofErr w:type="spellEnd"/>
       <w:r>
+        <w:rPr>
+          <w:sz w:val="20"/>
+          <w:szCs w:val="20"/>
+        </w:rPr>
         <w:t xml:space="preserve"> para mostrar un bloque u otro mediante @if / @else.</w:t>
       </w:r>
     </w:p>
@@ -3569,12 +5754,16 @@
         <w:rPr>
           <w:b/>
           <w:bCs/>
-        </w:rPr>
-      </w:pPr>
-      <w:r>
-        <w:rPr>
-          <w:b/>
-          <w:bCs/>
+          <w:sz w:val="20"/>
+          <w:szCs w:val="20"/>
+        </w:rPr>
+      </w:pPr>
+      <w:r>
+        <w:rPr>
+          <w:b/>
+          <w:bCs/>
+          <w:sz w:val="20"/>
+          <w:szCs w:val="20"/>
         </w:rPr>
         <w:t>Código comentado (ejercicio2.ts — estado de vista)</w:t>
       </w:r>
@@ -3582,8 +5771,17 @@
     <w:p>
       <w:pPr>
         <w:jc w:val="both"/>
-      </w:pPr>
-      <w:r>
+        <w:rPr>
+          <w:sz w:val="20"/>
+          <w:szCs w:val="20"/>
+        </w:rPr>
+      </w:pPr>
+      <w:r>
+        <w:rPr>
+          <w:noProof/>
+          <w:sz w:val="20"/>
+          <w:szCs w:val="20"/>
+        </w:rPr>
         <w:drawing>
           <wp:inline distT="0" distB="0" distL="0" distR="0" wp14:anchorId="2DB4B246" wp14:editId="2B06CC6D">
             <wp:extent cx="2647950" cy="792056"/>
@@ -3624,20 +5822,37 @@
     <w:p>
       <w:pPr>
         <w:jc w:val="both"/>
-      </w:pPr>
-      <w:r>
+        <w:rPr>
+          <w:sz w:val="20"/>
+          <w:szCs w:val="20"/>
+        </w:rPr>
+      </w:pPr>
+      <w:r>
+        <w:rPr>
+          <w:sz w:val="20"/>
+          <w:szCs w:val="20"/>
+        </w:rPr>
         <w:t>Código comentado (ejercicio2.html — control de renderizado)</w:t>
       </w:r>
     </w:p>
     <w:p>
       <w:pPr>
         <w:jc w:val="both"/>
-      </w:pPr>
-      <w:r>
+        <w:rPr>
+          <w:sz w:val="20"/>
+          <w:szCs w:val="20"/>
+        </w:rPr>
+      </w:pPr>
+      <w:r>
+        <w:rPr>
+          <w:noProof/>
+          <w:sz w:val="20"/>
+          <w:szCs w:val="20"/>
+        </w:rPr>
         <w:drawing>
-          <wp:inline distT="0" distB="0" distL="0" distR="0" wp14:anchorId="675486DD" wp14:editId="4FBBB60C">
-            <wp:extent cx="1657350" cy="1612957"/>
-            <wp:effectExtent l="0" t="0" r="0" b="6350"/>
+          <wp:inline distT="0" distB="0" distL="0" distR="0" wp14:anchorId="675486DD" wp14:editId="5A8D9108">
+            <wp:extent cx="1266825" cy="1232892"/>
+            <wp:effectExtent l="0" t="0" r="0" b="5715"/>
             <wp:docPr id="570141713" name="Imagen 1" descr="Texto&#10;&#10;El contenido generado por IA puede ser incorrecto."/>
             <wp:cNvGraphicFramePr>
               <a:graphicFrameLocks xmlns:a="http://schemas.openxmlformats.org/drawingml/2006/main" noChangeAspect="1"/>
@@ -3658,7 +5873,7 @@
                   <pic:spPr>
                     <a:xfrm>
                       <a:off x="0" y="0"/>
-                      <a:ext cx="1660403" cy="1615928"/>
+                      <a:ext cx="1273935" cy="1239812"/>
                     </a:xfrm>
                     <a:prstGeom prst="rect">
                       <a:avLst/>
@@ -3677,12 +5892,16 @@
         <w:rPr>
           <w:b/>
           <w:bCs/>
-        </w:rPr>
-      </w:pPr>
-      <w:r>
-        <w:rPr>
-          <w:b/>
-          <w:bCs/>
+          <w:sz w:val="20"/>
+          <w:szCs w:val="20"/>
+        </w:rPr>
+      </w:pPr>
+      <w:r>
+        <w:rPr>
+          <w:b/>
+          <w:bCs/>
+          <w:sz w:val="20"/>
+          <w:szCs w:val="20"/>
         </w:rPr>
         <w:t>Resolución del Pokémon seleccionado y cambio de vista</w:t>
       </w:r>
@@ -3690,35 +5909,71 @@
     <w:p>
       <w:pPr>
         <w:jc w:val="both"/>
-      </w:pPr>
-      <w:r>
+        <w:rPr>
+          <w:sz w:val="20"/>
+          <w:szCs w:val="20"/>
+        </w:rPr>
+      </w:pPr>
+      <w:r>
+        <w:rPr>
+          <w:sz w:val="20"/>
+          <w:szCs w:val="20"/>
+        </w:rPr>
         <w:t xml:space="preserve">Como el hijo emite una </w:t>
       </w:r>
       <w:proofErr w:type="spellStart"/>
       <w:r>
+        <w:rPr>
+          <w:sz w:val="20"/>
+          <w:szCs w:val="20"/>
+        </w:rPr>
         <w:t>photo</w:t>
       </w:r>
       <w:proofErr w:type="spellEnd"/>
       <w:r>
+        <w:rPr>
+          <w:sz w:val="20"/>
+          <w:szCs w:val="20"/>
+        </w:rPr>
         <w:t xml:space="preserve"> (</w:t>
       </w:r>
       <w:proofErr w:type="spellStart"/>
       <w:r>
+        <w:rPr>
+          <w:sz w:val="20"/>
+          <w:szCs w:val="20"/>
+        </w:rPr>
         <w:t>string</w:t>
       </w:r>
       <w:proofErr w:type="spellEnd"/>
       <w:r>
+        <w:rPr>
+          <w:sz w:val="20"/>
+          <w:szCs w:val="20"/>
+        </w:rPr>
         <w:t xml:space="preserve">), el padre la utiliza para localizar el objeto correspondiente dentro del array </w:t>
       </w:r>
       <w:proofErr w:type="spellStart"/>
       <w:r>
+        <w:rPr>
+          <w:sz w:val="20"/>
+          <w:szCs w:val="20"/>
+        </w:rPr>
         <w:t>pokemon</w:t>
       </w:r>
       <w:proofErr w:type="spellEnd"/>
       <w:r>
+        <w:rPr>
+          <w:sz w:val="20"/>
+          <w:szCs w:val="20"/>
+        </w:rPr>
         <w:t>.</w:t>
       </w:r>
       <w:r>
+        <w:rPr>
+          <w:sz w:val="20"/>
+          <w:szCs w:val="20"/>
+        </w:rPr>
         <w:br/>
         <w:t>Una vez encontrado:</w:t>
       </w:r>
@@ -3730,12 +5985,24 @@
           <w:numId w:val="29"/>
         </w:numPr>
         <w:jc w:val="both"/>
-      </w:pPr>
-      <w:r>
+        <w:rPr>
+          <w:sz w:val="20"/>
+          <w:szCs w:val="20"/>
+        </w:rPr>
+      </w:pPr>
+      <w:r>
+        <w:rPr>
+          <w:sz w:val="20"/>
+          <w:szCs w:val="20"/>
+        </w:rPr>
         <w:t xml:space="preserve">se guarda en </w:t>
       </w:r>
       <w:proofErr w:type="spellStart"/>
       <w:r>
+        <w:rPr>
+          <w:sz w:val="20"/>
+          <w:szCs w:val="20"/>
+        </w:rPr>
         <w:t>pokemonSeleccionado</w:t>
       </w:r>
       <w:proofErr w:type="spellEnd"/>
@@ -3747,24 +6014,48 @@
           <w:numId w:val="29"/>
         </w:numPr>
         <w:jc w:val="both"/>
-      </w:pPr>
-      <w:r>
+        <w:rPr>
+          <w:sz w:val="20"/>
+          <w:szCs w:val="20"/>
+        </w:rPr>
+      </w:pPr>
+      <w:r>
+        <w:rPr>
+          <w:sz w:val="20"/>
+          <w:szCs w:val="20"/>
+        </w:rPr>
         <w:t xml:space="preserve">se cambia el estado </w:t>
       </w:r>
       <w:proofErr w:type="spellStart"/>
       <w:r>
+        <w:rPr>
+          <w:sz w:val="20"/>
+          <w:szCs w:val="20"/>
+        </w:rPr>
         <w:t>mode</w:t>
       </w:r>
       <w:proofErr w:type="spellEnd"/>
       <w:r>
+        <w:rPr>
+          <w:sz w:val="20"/>
+          <w:szCs w:val="20"/>
+        </w:rPr>
         <w:t xml:space="preserve"> a '</w:t>
       </w:r>
       <w:proofErr w:type="spellStart"/>
       <w:r>
+        <w:rPr>
+          <w:sz w:val="20"/>
+          <w:szCs w:val="20"/>
+        </w:rPr>
         <w:t>photos</w:t>
       </w:r>
       <w:proofErr w:type="spellEnd"/>
       <w:r>
+        <w:rPr>
+          <w:sz w:val="20"/>
+          <w:szCs w:val="20"/>
+        </w:rPr>
         <w:t>'</w:t>
       </w:r>
     </w:p>
@@ -3774,12 +6065,27 @@
         <w:rPr>
           <w:b/>
           <w:bCs/>
-        </w:rPr>
-      </w:pPr>
-      <w:r>
-        <w:rPr>
-          <w:b/>
-          <w:bCs/>
+          <w:sz w:val="20"/>
+          <w:szCs w:val="20"/>
+        </w:rPr>
+      </w:pPr>
+    </w:p>
+    <w:p>
+      <w:pPr>
+        <w:jc w:val="both"/>
+        <w:rPr>
+          <w:b/>
+          <w:bCs/>
+          <w:sz w:val="20"/>
+          <w:szCs w:val="20"/>
+        </w:rPr>
+      </w:pPr>
+      <w:r>
+        <w:rPr>
+          <w:b/>
+          <w:bCs/>
+          <w:sz w:val="20"/>
+          <w:szCs w:val="20"/>
         </w:rPr>
         <w:t>Código comentado (ejercicio2.ts — método seleccionar)</w:t>
       </w:r>
@@ -3787,8 +6093,17 @@
     <w:p>
       <w:pPr>
         <w:jc w:val="both"/>
-      </w:pPr>
-      <w:r>
+        <w:rPr>
+          <w:sz w:val="20"/>
+          <w:szCs w:val="20"/>
+        </w:rPr>
+      </w:pPr>
+      <w:r>
+        <w:rPr>
+          <w:noProof/>
+          <w:sz w:val="20"/>
+          <w:szCs w:val="20"/>
+        </w:rPr>
         <w:lastRenderedPageBreak/>
         <w:drawing>
           <wp:inline distT="0" distB="0" distL="0" distR="0" wp14:anchorId="255BC69A" wp14:editId="7EAD3BB0">
@@ -3833,12 +6148,16 @@
         <w:rPr>
           <w:b/>
           <w:bCs/>
-        </w:rPr>
-      </w:pPr>
-      <w:r>
-        <w:rPr>
-          <w:b/>
-          <w:bCs/>
+          <w:sz w:val="20"/>
+          <w:szCs w:val="20"/>
+        </w:rPr>
+      </w:pPr>
+      <w:r>
+        <w:rPr>
+          <w:b/>
+          <w:bCs/>
+          <w:sz w:val="20"/>
+          <w:szCs w:val="20"/>
         </w:rPr>
         <w:t xml:space="preserve">Activación del evento en el </w:t>
       </w:r>
@@ -3847,6 +6166,8 @@
         <w:rPr>
           <w:b/>
           <w:bCs/>
+          <w:sz w:val="20"/>
+          <w:szCs w:val="20"/>
         </w:rPr>
         <w:t>template</w:t>
       </w:r>
@@ -3855,6 +6176,8 @@
         <w:rPr>
           <w:b/>
           <w:bCs/>
+          <w:sz w:val="20"/>
+          <w:szCs w:val="20"/>
         </w:rPr>
         <w:t xml:space="preserve"> del hijo (pokemon.html)</w:t>
       </w:r>
@@ -3862,16 +6185,32 @@
     <w:p>
       <w:pPr>
         <w:jc w:val="both"/>
-      </w:pPr>
-      <w:r>
+        <w:rPr>
+          <w:sz w:val="20"/>
+          <w:szCs w:val="20"/>
+        </w:rPr>
+      </w:pPr>
+      <w:r>
+        <w:rPr>
+          <w:sz w:val="20"/>
+          <w:szCs w:val="20"/>
+        </w:rPr>
         <w:t>Para disparar el evento cuando el usuario pulsa el nombre del Pokémon, se añade el evento (</w:t>
       </w:r>
       <w:proofErr w:type="spellStart"/>
       <w:r>
+        <w:rPr>
+          <w:sz w:val="20"/>
+          <w:szCs w:val="20"/>
+        </w:rPr>
         <w:t>click</w:t>
       </w:r>
       <w:proofErr w:type="spellEnd"/>
       <w:r>
+        <w:rPr>
+          <w:sz w:val="20"/>
+          <w:szCs w:val="20"/>
+        </w:rPr>
         <w:t>) en el h2.</w:t>
       </w:r>
     </w:p>
@@ -3881,12 +6220,16 @@
         <w:rPr>
           <w:b/>
           <w:bCs/>
-        </w:rPr>
-      </w:pPr>
-      <w:r>
-        <w:rPr>
-          <w:b/>
-          <w:bCs/>
+          <w:sz w:val="20"/>
+          <w:szCs w:val="20"/>
+        </w:rPr>
+      </w:pPr>
+      <w:r>
+        <w:rPr>
+          <w:b/>
+          <w:bCs/>
+          <w:sz w:val="20"/>
+          <w:szCs w:val="20"/>
         </w:rPr>
         <w:t>Código comentado (pokemon.html)</w:t>
       </w:r>
@@ -3894,8 +6237,17 @@
     <w:p>
       <w:pPr>
         <w:jc w:val="both"/>
-      </w:pPr>
-      <w:r>
+        <w:rPr>
+          <w:sz w:val="20"/>
+          <w:szCs w:val="20"/>
+        </w:rPr>
+      </w:pPr>
+      <w:r>
+        <w:rPr>
+          <w:noProof/>
+          <w:sz w:val="20"/>
+          <w:szCs w:val="20"/>
+        </w:rPr>
         <w:drawing>
           <wp:inline distT="0" distB="0" distL="0" distR="0" wp14:anchorId="0A7AAF31" wp14:editId="346462B3">
             <wp:extent cx="4352925" cy="3296638"/>
@@ -3939,35 +6291,93 @@
         <w:rPr>
           <w:b/>
           <w:bCs/>
-          <w:sz w:val="24"/>
-          <w:szCs w:val="24"/>
-        </w:rPr>
-      </w:pPr>
-      <w:r>
-        <w:rPr>
-          <w:b/>
-          <w:bCs/>
-          <w:sz w:val="24"/>
-          <w:szCs w:val="24"/>
-        </w:rPr>
-        <w:t xml:space="preserve">6.- </w:t>
-      </w:r>
-      <w:r>
-        <w:rPr>
-          <w:b/>
-          <w:bCs/>
-          <w:sz w:val="24"/>
-          <w:szCs w:val="24"/>
-        </w:rPr>
-        <w:t xml:space="preserve">Componente </w:t>
-      </w:r>
-      <w:proofErr w:type="spellStart"/>
-      <w:r>
-        <w:rPr>
-          <w:b/>
-          <w:bCs/>
-          <w:sz w:val="24"/>
-          <w:szCs w:val="24"/>
+          <w:sz w:val="20"/>
+          <w:szCs w:val="20"/>
+        </w:rPr>
+      </w:pPr>
+    </w:p>
+    <w:p>
+      <w:pPr>
+        <w:jc w:val="both"/>
+        <w:rPr>
+          <w:b/>
+          <w:bCs/>
+          <w:sz w:val="20"/>
+          <w:szCs w:val="20"/>
+        </w:rPr>
+      </w:pPr>
+    </w:p>
+    <w:p>
+      <w:pPr>
+        <w:jc w:val="both"/>
+        <w:rPr>
+          <w:b/>
+          <w:bCs/>
+          <w:sz w:val="20"/>
+          <w:szCs w:val="20"/>
+        </w:rPr>
+      </w:pPr>
+    </w:p>
+    <w:p>
+      <w:pPr>
+        <w:jc w:val="both"/>
+        <w:rPr>
+          <w:b/>
+          <w:bCs/>
+          <w:sz w:val="20"/>
+          <w:szCs w:val="20"/>
+        </w:rPr>
+      </w:pPr>
+    </w:p>
+    <w:p>
+      <w:pPr>
+        <w:jc w:val="both"/>
+        <w:rPr>
+          <w:b/>
+          <w:bCs/>
+          <w:sz w:val="20"/>
+          <w:szCs w:val="20"/>
+        </w:rPr>
+      </w:pPr>
+    </w:p>
+    <w:p>
+      <w:pPr>
+        <w:jc w:val="both"/>
+        <w:rPr>
+          <w:b/>
+          <w:bCs/>
+          <w:sz w:val="20"/>
+          <w:szCs w:val="20"/>
+        </w:rPr>
+      </w:pPr>
+    </w:p>
+    <w:p>
+      <w:pPr>
+        <w:jc w:val="both"/>
+        <w:rPr>
+          <w:b/>
+          <w:bCs/>
+          <w:sz w:val="20"/>
+          <w:szCs w:val="20"/>
+        </w:rPr>
+      </w:pPr>
+      <w:r>
+        <w:rPr>
+          <w:b/>
+          <w:bCs/>
+          <w:sz w:val="20"/>
+          <w:szCs w:val="20"/>
+        </w:rPr>
+        <w:lastRenderedPageBreak/>
+        <w:t xml:space="preserve">6.- Componente </w:t>
+      </w:r>
+      <w:proofErr w:type="spellStart"/>
+      <w:r>
+        <w:rPr>
+          <w:b/>
+          <w:bCs/>
+          <w:sz w:val="20"/>
+          <w:szCs w:val="20"/>
         </w:rPr>
         <w:t>Photos</w:t>
       </w:r>
@@ -3976,8 +6386,8 @@
         <w:rPr>
           <w:b/>
           <w:bCs/>
-          <w:sz w:val="24"/>
-          <w:szCs w:val="24"/>
+          <w:sz w:val="20"/>
+          <w:szCs w:val="20"/>
         </w:rPr>
         <w:t xml:space="preserve"> e interacción del usuario (miniaturas, ampliación y volver)</w:t>
       </w:r>
@@ -3987,18 +6397,32 @@
         <w:rPr>
           <w:b/>
           <w:bCs/>
-        </w:rPr>
-      </w:pPr>
-      <w:r>
-        <w:rPr>
-          <w:b/>
-          <w:bCs/>
+          <w:sz w:val="20"/>
+          <w:szCs w:val="20"/>
+        </w:rPr>
+      </w:pPr>
+      <w:r>
+        <w:rPr>
+          <w:b/>
+          <w:bCs/>
+          <w:sz w:val="20"/>
+          <w:szCs w:val="20"/>
         </w:rPr>
         <w:t>Objetivo de esta parte</w:t>
       </w:r>
     </w:p>
     <w:p>
-      <w:r>
+      <w:pPr>
+        <w:rPr>
+          <w:sz w:val="20"/>
+          <w:szCs w:val="20"/>
+        </w:rPr>
+      </w:pPr>
+      <w:r>
+        <w:rPr>
+          <w:sz w:val="20"/>
+          <w:szCs w:val="20"/>
+        </w:rPr>
         <w:t>El enunciado exige que, al seleccionar un Pokémon:</w:t>
       </w:r>
     </w:p>
@@ -4008,16 +6432,32 @@
           <w:ilvl w:val="0"/>
           <w:numId w:val="30"/>
         </w:numPr>
-      </w:pPr>
-      <w:r>
+        <w:rPr>
+          <w:sz w:val="20"/>
+          <w:szCs w:val="20"/>
+        </w:rPr>
+      </w:pPr>
+      <w:r>
+        <w:rPr>
+          <w:sz w:val="20"/>
+          <w:szCs w:val="20"/>
+        </w:rPr>
         <w:t xml:space="preserve">Se oculte el listado de componentes </w:t>
       </w:r>
       <w:proofErr w:type="spellStart"/>
       <w:r>
+        <w:rPr>
+          <w:sz w:val="20"/>
+          <w:szCs w:val="20"/>
+        </w:rPr>
         <w:t>Pokemon</w:t>
       </w:r>
       <w:proofErr w:type="spellEnd"/>
       <w:r>
+        <w:rPr>
+          <w:sz w:val="20"/>
+          <w:szCs w:val="20"/>
+        </w:rPr>
         <w:t>.</w:t>
       </w:r>
     </w:p>
@@ -4027,16 +6467,32 @@
           <w:ilvl w:val="0"/>
           <w:numId w:val="30"/>
         </w:numPr>
-      </w:pPr>
-      <w:r>
+        <w:rPr>
+          <w:sz w:val="20"/>
+          <w:szCs w:val="20"/>
+        </w:rPr>
+      </w:pPr>
+      <w:r>
+        <w:rPr>
+          <w:sz w:val="20"/>
+          <w:szCs w:val="20"/>
+        </w:rPr>
         <w:t xml:space="preserve">Se muestre el componente </w:t>
       </w:r>
       <w:proofErr w:type="spellStart"/>
       <w:r>
+        <w:rPr>
+          <w:sz w:val="20"/>
+          <w:szCs w:val="20"/>
+        </w:rPr>
         <w:t>Photos</w:t>
       </w:r>
       <w:proofErr w:type="spellEnd"/>
       <w:r>
+        <w:rPr>
+          <w:sz w:val="20"/>
+          <w:szCs w:val="20"/>
+        </w:rPr>
         <w:t>.</w:t>
       </w:r>
     </w:p>
@@ -4046,35 +6502,64 @@
           <w:ilvl w:val="0"/>
           <w:numId w:val="30"/>
         </w:numPr>
-      </w:pPr>
-      <w:r>
-        <w:lastRenderedPageBreak/>
+        <w:rPr>
+          <w:sz w:val="20"/>
+          <w:szCs w:val="20"/>
+        </w:rPr>
+      </w:pPr>
+      <w:r>
+        <w:rPr>
+          <w:sz w:val="20"/>
+          <w:szCs w:val="20"/>
+        </w:rPr>
         <w:t xml:space="preserve">En </w:t>
       </w:r>
       <w:proofErr w:type="spellStart"/>
       <w:r>
+        <w:rPr>
+          <w:sz w:val="20"/>
+          <w:szCs w:val="20"/>
+        </w:rPr>
         <w:t>Photos</w:t>
       </w:r>
       <w:proofErr w:type="spellEnd"/>
       <w:r>
+        <w:rPr>
+          <w:sz w:val="20"/>
+          <w:szCs w:val="20"/>
+        </w:rPr>
         <w:t xml:space="preserve"> se muestren inicialmente </w:t>
       </w:r>
       <w:r>
         <w:rPr>
           <w:b/>
           <w:bCs/>
+          <w:sz w:val="20"/>
+          <w:szCs w:val="20"/>
         </w:rPr>
         <w:t>cuatro imágenes en miniatura</w:t>
       </w:r>
       <w:r>
+        <w:rPr>
+          <w:sz w:val="20"/>
+          <w:szCs w:val="20"/>
+        </w:rPr>
         <w:t xml:space="preserve"> (</w:t>
       </w:r>
       <w:proofErr w:type="spellStart"/>
       <w:r>
+        <w:rPr>
+          <w:sz w:val="20"/>
+          <w:szCs w:val="20"/>
+        </w:rPr>
         <w:t>sprites</w:t>
       </w:r>
       <w:proofErr w:type="spellEnd"/>
       <w:r>
+        <w:rPr>
+          <w:sz w:val="20"/>
+          <w:szCs w:val="20"/>
+        </w:rPr>
         <w:t>) del Pokémon seleccionado.</w:t>
       </w:r>
     </w:p>
@@ -4084,16 +6569,32 @@
           <w:ilvl w:val="0"/>
           <w:numId w:val="30"/>
         </w:numPr>
-      </w:pPr>
-      <w:r>
+        <w:rPr>
+          <w:sz w:val="20"/>
+          <w:szCs w:val="20"/>
+        </w:rPr>
+      </w:pPr>
+      <w:r>
+        <w:rPr>
+          <w:sz w:val="20"/>
+          <w:szCs w:val="20"/>
+        </w:rPr>
         <w:t xml:space="preserve">Al hacer </w:t>
       </w:r>
       <w:proofErr w:type="spellStart"/>
       <w:r>
+        <w:rPr>
+          <w:sz w:val="20"/>
+          <w:szCs w:val="20"/>
+        </w:rPr>
         <w:t>click</w:t>
       </w:r>
       <w:proofErr w:type="spellEnd"/>
       <w:r>
+        <w:rPr>
+          <w:sz w:val="20"/>
+          <w:szCs w:val="20"/>
+        </w:rPr>
         <w:t xml:space="preserve"> en una miniatura:</w:t>
       </w:r>
     </w:p>
@@ -4103,8 +6604,16 @@
           <w:ilvl w:val="1"/>
           <w:numId w:val="30"/>
         </w:numPr>
-      </w:pPr>
-      <w:r>
+        <w:rPr>
+          <w:sz w:val="20"/>
+          <w:szCs w:val="20"/>
+        </w:rPr>
+      </w:pPr>
+      <w:r>
+        <w:rPr>
+          <w:sz w:val="20"/>
+          <w:szCs w:val="20"/>
+        </w:rPr>
         <w:t>se oculten las cuatro miniaturas</w:t>
       </w:r>
     </w:p>
@@ -4114,18 +6623,32 @@
           <w:ilvl w:val="1"/>
           <w:numId w:val="30"/>
         </w:numPr>
-      </w:pPr>
-      <w:r>
+        <w:rPr>
+          <w:sz w:val="20"/>
+          <w:szCs w:val="20"/>
+        </w:rPr>
+      </w:pPr>
+      <w:r>
+        <w:rPr>
+          <w:sz w:val="20"/>
+          <w:szCs w:val="20"/>
+        </w:rPr>
         <w:t xml:space="preserve">y se muestre </w:t>
       </w:r>
       <w:r>
         <w:rPr>
           <w:b/>
           <w:bCs/>
+          <w:sz w:val="20"/>
+          <w:szCs w:val="20"/>
         </w:rPr>
         <w:t>solo</w:t>
       </w:r>
       <w:r>
+        <w:rPr>
+          <w:sz w:val="20"/>
+          <w:szCs w:val="20"/>
+        </w:rPr>
         <w:t xml:space="preserve"> la imagen seleccionada en grande</w:t>
       </w:r>
     </w:p>
@@ -4135,8 +6658,16 @@
           <w:ilvl w:val="0"/>
           <w:numId w:val="30"/>
         </w:numPr>
-      </w:pPr>
-      <w:r>
+        <w:rPr>
+          <w:sz w:val="20"/>
+          <w:szCs w:val="20"/>
+        </w:rPr>
+      </w:pPr>
+      <w:r>
+        <w:rPr>
+          <w:sz w:val="20"/>
+          <w:szCs w:val="20"/>
+        </w:rPr>
         <w:t>Si se vuelve a pulsar sobre la imagen grande:</w:t>
       </w:r>
     </w:p>
@@ -4146,8 +6677,16 @@
           <w:ilvl w:val="1"/>
           <w:numId w:val="30"/>
         </w:numPr>
-      </w:pPr>
-      <w:r>
+        <w:rPr>
+          <w:sz w:val="20"/>
+          <w:szCs w:val="20"/>
+        </w:rPr>
+      </w:pPr>
+      <w:r>
+        <w:rPr>
+          <w:sz w:val="20"/>
+          <w:szCs w:val="20"/>
+        </w:rPr>
         <w:t>se vuelvan a mostrar las cuatro miniaturas</w:t>
       </w:r>
     </w:p>
@@ -4157,18 +6696,32 @@
           <w:ilvl w:val="0"/>
           <w:numId w:val="30"/>
         </w:numPr>
-      </w:pPr>
-      <w:r>
+        <w:rPr>
+          <w:sz w:val="20"/>
+          <w:szCs w:val="20"/>
+        </w:rPr>
+      </w:pPr>
+      <w:r>
+        <w:rPr>
+          <w:sz w:val="20"/>
+          <w:szCs w:val="20"/>
+        </w:rPr>
         <w:t xml:space="preserve">Si se pulsa el botón </w:t>
       </w:r>
       <w:r>
         <w:rPr>
           <w:b/>
           <w:bCs/>
+          <w:sz w:val="20"/>
+          <w:szCs w:val="20"/>
         </w:rPr>
         <w:t>“volver”</w:t>
       </w:r>
       <w:r>
+        <w:rPr>
+          <w:sz w:val="20"/>
+          <w:szCs w:val="20"/>
+        </w:rPr>
         <w:t>:</w:t>
       </w:r>
     </w:p>
@@ -4178,21 +6731,47 @@
           <w:ilvl w:val="1"/>
           <w:numId w:val="30"/>
         </w:numPr>
-      </w:pPr>
-      <w:r>
+        <w:rPr>
+          <w:sz w:val="20"/>
+          <w:szCs w:val="20"/>
+        </w:rPr>
+      </w:pPr>
+      <w:r>
+        <w:rPr>
+          <w:sz w:val="20"/>
+          <w:szCs w:val="20"/>
+        </w:rPr>
         <w:t>se regrese al estado inicial (lista de 3 Pokémon)</w:t>
       </w:r>
     </w:p>
     <w:p>
-      <w:r>
+      <w:pPr>
+        <w:rPr>
+          <w:sz w:val="20"/>
+          <w:szCs w:val="20"/>
+        </w:rPr>
+      </w:pPr>
+      <w:r>
+        <w:rPr>
+          <w:sz w:val="20"/>
+          <w:szCs w:val="20"/>
+        </w:rPr>
         <w:t xml:space="preserve">Para cumplirlo, </w:t>
       </w:r>
       <w:proofErr w:type="spellStart"/>
       <w:r>
+        <w:rPr>
+          <w:sz w:val="20"/>
+          <w:szCs w:val="20"/>
+        </w:rPr>
         <w:t>Photos</w:t>
       </w:r>
       <w:proofErr w:type="spellEnd"/>
       <w:r>
+        <w:rPr>
+          <w:sz w:val="20"/>
+          <w:szCs w:val="20"/>
+        </w:rPr>
         <w:t xml:space="preserve"> debe:</w:t>
       </w:r>
     </w:p>
@@ -4202,8 +6781,16 @@
           <w:ilvl w:val="0"/>
           <w:numId w:val="31"/>
         </w:numPr>
-      </w:pPr>
-      <w:r>
+        <w:rPr>
+          <w:sz w:val="20"/>
+          <w:szCs w:val="20"/>
+        </w:rPr>
+      </w:pPr>
+      <w:r>
+        <w:rPr>
+          <w:sz w:val="20"/>
+          <w:szCs w:val="20"/>
+        </w:rPr>
         <w:t>recibir datos desde el padre (@Input)</w:t>
       </w:r>
     </w:p>
@@ -4213,8 +6800,16 @@
           <w:ilvl w:val="0"/>
           <w:numId w:val="31"/>
         </w:numPr>
-      </w:pPr>
-      <w:r>
+        <w:rPr>
+          <w:sz w:val="20"/>
+          <w:szCs w:val="20"/>
+        </w:rPr>
+      </w:pPr>
+      <w:r>
+        <w:rPr>
+          <w:sz w:val="20"/>
+          <w:szCs w:val="20"/>
+        </w:rPr>
         <w:t>emitir el evento de vuelta (@Output)</w:t>
       </w:r>
     </w:p>
@@ -4224,8 +6819,16 @@
           <w:ilvl w:val="0"/>
           <w:numId w:val="31"/>
         </w:numPr>
-      </w:pPr>
-      <w:r>
+        <w:rPr>
+          <w:sz w:val="20"/>
+          <w:szCs w:val="20"/>
+        </w:rPr>
+      </w:pPr>
+      <w:r>
+        <w:rPr>
+          <w:sz w:val="20"/>
+          <w:szCs w:val="20"/>
+        </w:rPr>
         <w:t>gestionar internamente qué imagen está seleccionada</w:t>
       </w:r>
     </w:p>
@@ -4234,12 +6837,16 @@
         <w:rPr>
           <w:b/>
           <w:bCs/>
-        </w:rPr>
-      </w:pPr>
-      <w:r>
-        <w:rPr>
-          <w:b/>
-          <w:bCs/>
+          <w:sz w:val="20"/>
+          <w:szCs w:val="20"/>
+        </w:rPr>
+      </w:pPr>
+      <w:r>
+        <w:rPr>
+          <w:b/>
+          <w:bCs/>
+          <w:sz w:val="20"/>
+          <w:szCs w:val="20"/>
         </w:rPr>
         <w:t xml:space="preserve">Paso de datos desde el padre al componente </w:t>
       </w:r>
@@ -4248,6 +6855,8 @@
         <w:rPr>
           <w:b/>
           <w:bCs/>
+          <w:sz w:val="20"/>
+          <w:szCs w:val="20"/>
         </w:rPr>
         <w:t>Photos</w:t>
       </w:r>
@@ -4256,53 +6865,111 @@
         <w:rPr>
           <w:b/>
           <w:bCs/>
+          <w:sz w:val="20"/>
+          <w:szCs w:val="20"/>
         </w:rPr>
         <w:t xml:space="preserve"> (@Input)</w:t>
       </w:r>
     </w:p>
     <w:p>
-      <w:r>
+      <w:pPr>
+        <w:rPr>
+          <w:sz w:val="20"/>
+          <w:szCs w:val="20"/>
+        </w:rPr>
+      </w:pPr>
+      <w:r>
+        <w:rPr>
+          <w:sz w:val="20"/>
+          <w:szCs w:val="20"/>
+        </w:rPr>
         <w:t xml:space="preserve">El padre (Ejercicio2) ya dispone de un objeto </w:t>
       </w:r>
       <w:proofErr w:type="spellStart"/>
       <w:r>
+        <w:rPr>
+          <w:sz w:val="20"/>
+          <w:szCs w:val="20"/>
+        </w:rPr>
         <w:t>pokemonSeleccionado</w:t>
       </w:r>
       <w:proofErr w:type="spellEnd"/>
       <w:r>
+        <w:rPr>
+          <w:sz w:val="20"/>
+          <w:szCs w:val="20"/>
+        </w:rPr>
         <w:t xml:space="preserve"> que contiene sprites4 (array de 4 </w:t>
       </w:r>
       <w:proofErr w:type="spellStart"/>
       <w:r>
+        <w:rPr>
+          <w:sz w:val="20"/>
+          <w:szCs w:val="20"/>
+        </w:rPr>
         <w:t>URLs</w:t>
       </w:r>
       <w:proofErr w:type="spellEnd"/>
       <w:r>
+        <w:rPr>
+          <w:sz w:val="20"/>
+          <w:szCs w:val="20"/>
+        </w:rPr>
         <w:t>).</w:t>
       </w:r>
       <w:r>
+        <w:rPr>
+          <w:sz w:val="20"/>
+          <w:szCs w:val="20"/>
+        </w:rPr>
         <w:br/>
         <w:t xml:space="preserve">Por tanto, al instanciar </w:t>
       </w:r>
       <w:proofErr w:type="spellStart"/>
       <w:r>
+        <w:rPr>
+          <w:sz w:val="20"/>
+          <w:szCs w:val="20"/>
+        </w:rPr>
         <w:t>Photos</w:t>
       </w:r>
       <w:proofErr w:type="spellEnd"/>
       <w:r>
+        <w:rPr>
+          <w:sz w:val="20"/>
+          <w:szCs w:val="20"/>
+        </w:rPr>
         <w:t>, se le pasa ese array por @Input.</w:t>
       </w:r>
     </w:p>
     <w:p>
-      <w:r>
+      <w:pPr>
+        <w:rPr>
+          <w:sz w:val="20"/>
+          <w:szCs w:val="20"/>
+        </w:rPr>
+      </w:pPr>
+      <w:r>
+        <w:rPr>
+          <w:sz w:val="20"/>
+          <w:szCs w:val="20"/>
+        </w:rPr>
         <w:t xml:space="preserve">Además, para evitar errores si </w:t>
       </w:r>
       <w:proofErr w:type="spellStart"/>
       <w:r>
+        <w:rPr>
+          <w:sz w:val="20"/>
+          <w:szCs w:val="20"/>
+        </w:rPr>
         <w:t>pokemonSeleccionado</w:t>
       </w:r>
       <w:proofErr w:type="spellEnd"/>
       <w:r>
+        <w:rPr>
+          <w:sz w:val="20"/>
+          <w:szCs w:val="20"/>
+        </w:rPr>
         <w:t xml:space="preserve"> aún no existe, se utiliza un valor por defecto [].</w:t>
       </w:r>
     </w:p>
@@ -4311,12 +6978,16 @@
         <w:rPr>
           <w:b/>
           <w:bCs/>
-        </w:rPr>
-      </w:pPr>
-      <w:r>
-        <w:rPr>
-          <w:b/>
-          <w:bCs/>
+          <w:sz w:val="20"/>
+          <w:szCs w:val="20"/>
+        </w:rPr>
+      </w:pPr>
+      <w:r>
+        <w:rPr>
+          <w:b/>
+          <w:bCs/>
+          <w:sz w:val="20"/>
+          <w:szCs w:val="20"/>
         </w:rPr>
         <w:t>Código comentado (ejercicio2.html)</w:t>
       </w:r>
@@ -4324,14 +6995,15 @@
     <w:p>
       <w:pPr>
         <w:rPr>
-          <w:sz w:val="24"/>
-          <w:szCs w:val="24"/>
-        </w:rPr>
-      </w:pPr>
-      <w:r>
-        <w:rPr>
-          <w:sz w:val="24"/>
-          <w:szCs w:val="24"/>
+          <w:sz w:val="20"/>
+          <w:szCs w:val="20"/>
+        </w:rPr>
+      </w:pPr>
+      <w:r>
+        <w:rPr>
+          <w:noProof/>
+          <w:sz w:val="20"/>
+          <w:szCs w:val="20"/>
         </w:rPr>
         <w:drawing>
           <wp:inline distT="0" distB="0" distL="0" distR="0" wp14:anchorId="6E098052" wp14:editId="1C5EF056">
@@ -4375,12 +7047,16 @@
         <w:rPr>
           <w:b/>
           <w:bCs/>
-        </w:rPr>
-      </w:pPr>
-      <w:r>
-        <w:rPr>
-          <w:b/>
-          <w:bCs/>
+          <w:sz w:val="20"/>
+          <w:szCs w:val="20"/>
+        </w:rPr>
+      </w:pPr>
+      <w:r>
+        <w:rPr>
+          <w:b/>
+          <w:bCs/>
+          <w:sz w:val="20"/>
+          <w:szCs w:val="20"/>
         </w:rPr>
         <w:t xml:space="preserve">Definición de @Input y @Output en </w:t>
       </w:r>
@@ -4389,21 +7065,41 @@
         <w:rPr>
           <w:b/>
           <w:bCs/>
+          <w:sz w:val="20"/>
+          <w:szCs w:val="20"/>
         </w:rPr>
         <w:t>Photos</w:t>
       </w:r>
       <w:proofErr w:type="spellEnd"/>
     </w:p>
     <w:p>
-      <w:r>
+      <w:pPr>
+        <w:rPr>
+          <w:sz w:val="20"/>
+          <w:szCs w:val="20"/>
+        </w:rPr>
+      </w:pPr>
+      <w:r>
+        <w:rPr>
+          <w:sz w:val="20"/>
+          <w:szCs w:val="20"/>
+        </w:rPr>
         <w:t xml:space="preserve">En el componente </w:t>
       </w:r>
       <w:proofErr w:type="spellStart"/>
       <w:r>
+        <w:rPr>
+          <w:sz w:val="20"/>
+          <w:szCs w:val="20"/>
+        </w:rPr>
         <w:t>Photos</w:t>
       </w:r>
       <w:proofErr w:type="spellEnd"/>
       <w:r>
+        <w:rPr>
+          <w:sz w:val="20"/>
+          <w:szCs w:val="20"/>
+        </w:rPr>
         <w:t xml:space="preserve"> se declaran:</w:t>
       </w:r>
     </w:p>
@@ -4413,29 +7109,57 @@
           <w:ilvl w:val="0"/>
           <w:numId w:val="32"/>
         </w:numPr>
-      </w:pPr>
-      <w:r>
+        <w:rPr>
+          <w:sz w:val="20"/>
+          <w:szCs w:val="20"/>
+        </w:rPr>
+      </w:pPr>
+      <w:r>
+        <w:rPr>
+          <w:sz w:val="20"/>
+          <w:szCs w:val="20"/>
+        </w:rPr>
         <w:t>@</w:t>
       </w:r>
       <w:proofErr w:type="gramStart"/>
       <w:r>
+        <w:rPr>
+          <w:sz w:val="20"/>
+          <w:szCs w:val="20"/>
+        </w:rPr>
         <w:t>Input(</w:t>
       </w:r>
       <w:proofErr w:type="gramEnd"/>
       <w:r>
+        <w:rPr>
+          <w:sz w:val="20"/>
+          <w:szCs w:val="20"/>
+        </w:rPr>
         <w:t xml:space="preserve">) sprites4: </w:t>
       </w:r>
       <w:proofErr w:type="spellStart"/>
       <w:proofErr w:type="gramStart"/>
       <w:r>
+        <w:rPr>
+          <w:sz w:val="20"/>
+          <w:szCs w:val="20"/>
+        </w:rPr>
         <w:t>string</w:t>
       </w:r>
       <w:proofErr w:type="spellEnd"/>
       <w:r>
+        <w:rPr>
+          <w:sz w:val="20"/>
+          <w:szCs w:val="20"/>
+        </w:rPr>
         <w:t>[</w:t>
       </w:r>
       <w:proofErr w:type="gramEnd"/>
       <w:r>
+        <w:rPr>
+          <w:sz w:val="20"/>
+          <w:szCs w:val="20"/>
+        </w:rPr>
         <w:t>] → recibe las 4 imágenes</w:t>
       </w:r>
     </w:p>
@@ -4445,58 +7169,120 @@
           <w:ilvl w:val="0"/>
           <w:numId w:val="32"/>
         </w:numPr>
-      </w:pPr>
-      <w:r>
+        <w:rPr>
+          <w:sz w:val="20"/>
+          <w:szCs w:val="20"/>
+        </w:rPr>
+      </w:pPr>
+      <w:r>
+        <w:rPr>
+          <w:sz w:val="20"/>
+          <w:szCs w:val="20"/>
+        </w:rPr>
         <w:t>@</w:t>
       </w:r>
       <w:proofErr w:type="gramStart"/>
       <w:r>
+        <w:rPr>
+          <w:sz w:val="20"/>
+          <w:szCs w:val="20"/>
+        </w:rPr>
         <w:t>Output(</w:t>
       </w:r>
       <w:proofErr w:type="gramEnd"/>
       <w:r>
+        <w:rPr>
+          <w:sz w:val="20"/>
+          <w:szCs w:val="20"/>
+        </w:rPr>
         <w:t xml:space="preserve">) </w:t>
       </w:r>
       <w:proofErr w:type="spellStart"/>
       <w:r>
+        <w:rPr>
+          <w:sz w:val="20"/>
+          <w:szCs w:val="20"/>
+        </w:rPr>
         <w:t>volverEstado</w:t>
       </w:r>
       <w:proofErr w:type="spellEnd"/>
       <w:r>
+        <w:rPr>
+          <w:sz w:val="20"/>
+          <w:szCs w:val="20"/>
+        </w:rPr>
         <w:t xml:space="preserve"> = new </w:t>
       </w:r>
       <w:proofErr w:type="spellStart"/>
       <w:r>
+        <w:rPr>
+          <w:sz w:val="20"/>
+          <w:szCs w:val="20"/>
+        </w:rPr>
         <w:t>EventEmitter</w:t>
       </w:r>
       <w:proofErr w:type="spellEnd"/>
       <w:r>
+        <w:rPr>
+          <w:sz w:val="20"/>
+          <w:szCs w:val="20"/>
+        </w:rPr>
         <w:t>&lt;</w:t>
       </w:r>
       <w:proofErr w:type="spellStart"/>
       <w:r>
+        <w:rPr>
+          <w:sz w:val="20"/>
+          <w:szCs w:val="20"/>
+        </w:rPr>
         <w:t>void</w:t>
       </w:r>
       <w:proofErr w:type="spellEnd"/>
       <w:proofErr w:type="gramStart"/>
       <w:r>
+        <w:rPr>
+          <w:sz w:val="20"/>
+          <w:szCs w:val="20"/>
+        </w:rPr>
         <w:t>&gt;(</w:t>
       </w:r>
       <w:proofErr w:type="gramEnd"/>
       <w:r>
+        <w:rPr>
+          <w:sz w:val="20"/>
+          <w:szCs w:val="20"/>
+        </w:rPr>
         <w:t>) → notifica al padre que se quiere volver</w:t>
       </w:r>
     </w:p>
     <w:p>
-      <w:r>
+      <w:pPr>
+        <w:rPr>
+          <w:sz w:val="20"/>
+          <w:szCs w:val="20"/>
+        </w:rPr>
+      </w:pPr>
+      <w:r>
+        <w:rPr>
+          <w:sz w:val="20"/>
+          <w:szCs w:val="20"/>
+        </w:rPr>
         <w:t xml:space="preserve">Además, se crea un estado interno </w:t>
       </w:r>
       <w:proofErr w:type="spellStart"/>
       <w:r>
+        <w:rPr>
+          <w:sz w:val="20"/>
+          <w:szCs w:val="20"/>
+        </w:rPr>
         <w:t>selectPhoto</w:t>
       </w:r>
       <w:proofErr w:type="spellEnd"/>
       <w:r>
+        <w:rPr>
+          <w:sz w:val="20"/>
+          <w:szCs w:val="20"/>
+        </w:rPr>
         <w:t xml:space="preserve"> para saber si hay una imagen seleccionada.</w:t>
       </w:r>
     </w:p>
@@ -4506,21 +7292,41 @@
           <w:ilvl w:val="0"/>
           <w:numId w:val="33"/>
         </w:numPr>
-      </w:pPr>
-      <w:proofErr w:type="spellStart"/>
-      <w:r>
+        <w:rPr>
+          <w:sz w:val="20"/>
+          <w:szCs w:val="20"/>
+        </w:rPr>
+      </w:pPr>
+      <w:proofErr w:type="spellStart"/>
+      <w:r>
+        <w:rPr>
+          <w:sz w:val="20"/>
+          <w:szCs w:val="20"/>
+        </w:rPr>
         <w:t>selectPhoto</w:t>
       </w:r>
       <w:proofErr w:type="spellEnd"/>
       <w:r>
+        <w:rPr>
+          <w:sz w:val="20"/>
+          <w:szCs w:val="20"/>
+        </w:rPr>
         <w:t xml:space="preserve"> = </w:t>
       </w:r>
       <w:proofErr w:type="spellStart"/>
       <w:r>
+        <w:rPr>
+          <w:sz w:val="20"/>
+          <w:szCs w:val="20"/>
+        </w:rPr>
         <w:t>null</w:t>
       </w:r>
       <w:proofErr w:type="spellEnd"/>
       <w:r>
+        <w:rPr>
+          <w:sz w:val="20"/>
+          <w:szCs w:val="20"/>
+        </w:rPr>
         <w:t xml:space="preserve"> → se muestran miniaturas</w:t>
       </w:r>
     </w:p>
@@ -4530,21 +7336,41 @@
           <w:ilvl w:val="0"/>
           <w:numId w:val="33"/>
         </w:numPr>
-      </w:pPr>
-      <w:proofErr w:type="spellStart"/>
-      <w:r>
+        <w:rPr>
+          <w:sz w:val="20"/>
+          <w:szCs w:val="20"/>
+        </w:rPr>
+      </w:pPr>
+      <w:proofErr w:type="spellStart"/>
+      <w:r>
+        <w:rPr>
+          <w:sz w:val="20"/>
+          <w:szCs w:val="20"/>
+        </w:rPr>
         <w:t>selectPhoto</w:t>
       </w:r>
       <w:proofErr w:type="spellEnd"/>
       <w:r>
+        <w:rPr>
+          <w:sz w:val="20"/>
+          <w:szCs w:val="20"/>
+        </w:rPr>
         <w:t xml:space="preserve"> = </w:t>
       </w:r>
       <w:proofErr w:type="spellStart"/>
       <w:r>
+        <w:rPr>
+          <w:sz w:val="20"/>
+          <w:szCs w:val="20"/>
+        </w:rPr>
         <w:t>url</w:t>
       </w:r>
       <w:proofErr w:type="spellEnd"/>
       <w:r>
+        <w:rPr>
+          <w:sz w:val="20"/>
+          <w:szCs w:val="20"/>
+        </w:rPr>
         <w:t xml:space="preserve"> → se muestra la imagen grande</w:t>
       </w:r>
     </w:p>
@@ -4553,13 +7379,58 @@
         <w:rPr>
           <w:b/>
           <w:bCs/>
-        </w:rPr>
-      </w:pPr>
-      <w:r>
-        <w:rPr>
-          <w:b/>
-          <w:bCs/>
-        </w:rPr>
+          <w:sz w:val="20"/>
+          <w:szCs w:val="20"/>
+        </w:rPr>
+      </w:pPr>
+    </w:p>
+    <w:p>
+      <w:pPr>
+        <w:rPr>
+          <w:b/>
+          <w:bCs/>
+          <w:sz w:val="20"/>
+          <w:szCs w:val="20"/>
+        </w:rPr>
+      </w:pPr>
+    </w:p>
+    <w:p>
+      <w:pPr>
+        <w:rPr>
+          <w:b/>
+          <w:bCs/>
+          <w:sz w:val="20"/>
+          <w:szCs w:val="20"/>
+        </w:rPr>
+      </w:pPr>
+    </w:p>
+    <w:p>
+      <w:pPr>
+        <w:rPr>
+          <w:b/>
+          <w:bCs/>
+          <w:sz w:val="20"/>
+          <w:szCs w:val="20"/>
+        </w:rPr>
+      </w:pPr>
+    </w:p>
+    <w:p>
+      <w:pPr>
+        <w:rPr>
+          <w:b/>
+          <w:bCs/>
+          <w:sz w:val="20"/>
+          <w:szCs w:val="20"/>
+        </w:rPr>
+      </w:pPr>
+      <w:r>
+        <w:rPr>
+          <w:b/>
+          <w:bCs/>
+          <w:sz w:val="20"/>
+          <w:szCs w:val="20"/>
+        </w:rPr>
+        <w:lastRenderedPageBreak/>
         <w:t>Código comentado (</w:t>
       </w:r>
       <w:proofErr w:type="spellStart"/>
@@ -4567,6 +7438,8 @@
         <w:rPr>
           <w:b/>
           <w:bCs/>
+          <w:sz w:val="20"/>
+          <w:szCs w:val="20"/>
         </w:rPr>
         <w:t>photos.ts</w:t>
       </w:r>
@@ -4575,6 +7448,8 @@
         <w:rPr>
           <w:b/>
           <w:bCs/>
+          <w:sz w:val="20"/>
+          <w:szCs w:val="20"/>
         </w:rPr>
         <w:t>)</w:t>
       </w:r>
@@ -4582,16 +7457,16 @@
     <w:p>
       <w:pPr>
         <w:rPr>
-          <w:sz w:val="24"/>
-          <w:szCs w:val="24"/>
-        </w:rPr>
-      </w:pPr>
-      <w:r>
-        <w:rPr>
-          <w:sz w:val="24"/>
-          <w:szCs w:val="24"/>
-        </w:rPr>
-        <w:lastRenderedPageBreak/>
+          <w:sz w:val="20"/>
+          <w:szCs w:val="20"/>
+        </w:rPr>
+      </w:pPr>
+      <w:r>
+        <w:rPr>
+          <w:noProof/>
+          <w:sz w:val="20"/>
+          <w:szCs w:val="20"/>
+        </w:rPr>
         <w:drawing>
           <wp:inline distT="0" distB="0" distL="0" distR="0" wp14:anchorId="66E96931" wp14:editId="688697DE">
             <wp:extent cx="6030167" cy="6020640"/>
@@ -4634,13 +7509,17 @@
         <w:rPr>
           <w:b/>
           <w:bCs/>
-        </w:rPr>
-      </w:pPr>
-      <w:proofErr w:type="spellStart"/>
-      <w:r>
-        <w:rPr>
-          <w:b/>
-          <w:bCs/>
+          <w:sz w:val="20"/>
+          <w:szCs w:val="20"/>
+        </w:rPr>
+      </w:pPr>
+      <w:proofErr w:type="spellStart"/>
+      <w:r>
+        <w:rPr>
+          <w:b/>
+          <w:bCs/>
+          <w:sz w:val="20"/>
+          <w:szCs w:val="20"/>
         </w:rPr>
         <w:t>Template</w:t>
       </w:r>
@@ -4649,6 +7528,8 @@
         <w:rPr>
           <w:b/>
           <w:bCs/>
+          <w:sz w:val="20"/>
+          <w:szCs w:val="20"/>
         </w:rPr>
         <w:t xml:space="preserve"> de </w:t>
       </w:r>
@@ -4657,6 +7538,8 @@
         <w:rPr>
           <w:b/>
           <w:bCs/>
+          <w:sz w:val="20"/>
+          <w:szCs w:val="20"/>
         </w:rPr>
         <w:t>Photos</w:t>
       </w:r>
@@ -4665,20 +7548,40 @@
         <w:rPr>
           <w:b/>
           <w:bCs/>
+          <w:sz w:val="20"/>
+          <w:szCs w:val="20"/>
         </w:rPr>
         <w:t>: miniaturas vs imagen ampliada</w:t>
       </w:r>
     </w:p>
     <w:p>
-      <w:r>
+      <w:pPr>
+        <w:rPr>
+          <w:sz w:val="20"/>
+          <w:szCs w:val="20"/>
+        </w:rPr>
+      </w:pPr>
+      <w:r>
+        <w:rPr>
+          <w:sz w:val="20"/>
+          <w:szCs w:val="20"/>
+        </w:rPr>
         <w:t xml:space="preserve">El </w:t>
       </w:r>
       <w:proofErr w:type="spellStart"/>
       <w:r>
+        <w:rPr>
+          <w:sz w:val="20"/>
+          <w:szCs w:val="20"/>
+        </w:rPr>
         <w:t>template</w:t>
       </w:r>
       <w:proofErr w:type="spellEnd"/>
       <w:r>
+        <w:rPr>
+          <w:sz w:val="20"/>
+          <w:szCs w:val="20"/>
+        </w:rPr>
         <w:t xml:space="preserve"> implementa la lógica visual usando Control Flow:</w:t>
       </w:r>
     </w:p>
@@ -4688,16 +7591,32 @@
           <w:ilvl w:val="0"/>
           <w:numId w:val="34"/>
         </w:numPr>
-      </w:pPr>
-      <w:r>
+        <w:rPr>
+          <w:sz w:val="20"/>
+          <w:szCs w:val="20"/>
+        </w:rPr>
+      </w:pPr>
+      <w:r>
+        <w:rPr>
+          <w:sz w:val="20"/>
+          <w:szCs w:val="20"/>
+        </w:rPr>
         <w:t>@if (</w:t>
       </w:r>
       <w:proofErr w:type="spellStart"/>
       <w:r>
+        <w:rPr>
+          <w:sz w:val="20"/>
+          <w:szCs w:val="20"/>
+        </w:rPr>
         <w:t>selectPhoto</w:t>
       </w:r>
       <w:proofErr w:type="spellEnd"/>
       <w:r>
+        <w:rPr>
+          <w:sz w:val="20"/>
+          <w:szCs w:val="20"/>
+        </w:rPr>
         <w:t>) → se muestra la imagen seleccionada a tamaño grande</w:t>
       </w:r>
     </w:p>
@@ -4707,13 +7626,31 @@
           <w:ilvl w:val="0"/>
           <w:numId w:val="34"/>
         </w:numPr>
-      </w:pPr>
-      <w:r>
+        <w:rPr>
+          <w:sz w:val="20"/>
+          <w:szCs w:val="20"/>
+        </w:rPr>
+      </w:pPr>
+      <w:r>
+        <w:rPr>
+          <w:sz w:val="20"/>
+          <w:szCs w:val="20"/>
+        </w:rPr>
         <w:t>@else → se muestran las 4 imágenes miniatura recorriendo sprites4 con @for</w:t>
       </w:r>
     </w:p>
     <w:p>
-      <w:r>
+      <w:pPr>
+        <w:rPr>
+          <w:sz w:val="20"/>
+          <w:szCs w:val="20"/>
+        </w:rPr>
+      </w:pPr>
+      <w:r>
+        <w:rPr>
+          <w:sz w:val="20"/>
+          <w:szCs w:val="20"/>
+        </w:rPr>
         <w:t>Además:</w:t>
       </w:r>
     </w:p>
@@ -4723,21 +7660,41 @@
           <w:ilvl w:val="0"/>
           <w:numId w:val="35"/>
         </w:numPr>
-      </w:pPr>
-      <w:proofErr w:type="spellStart"/>
-      <w:r>
+        <w:rPr>
+          <w:sz w:val="20"/>
+          <w:szCs w:val="20"/>
+        </w:rPr>
+      </w:pPr>
+      <w:proofErr w:type="spellStart"/>
+      <w:r>
+        <w:rPr>
+          <w:sz w:val="20"/>
+          <w:szCs w:val="20"/>
+        </w:rPr>
         <w:t>click</w:t>
       </w:r>
       <w:proofErr w:type="spellEnd"/>
       <w:r>
+        <w:rPr>
+          <w:sz w:val="20"/>
+          <w:szCs w:val="20"/>
+        </w:rPr>
         <w:t xml:space="preserve"> en miniatura → </w:t>
       </w:r>
       <w:proofErr w:type="spellStart"/>
       <w:r>
+        <w:rPr>
+          <w:sz w:val="20"/>
+          <w:szCs w:val="20"/>
+        </w:rPr>
         <w:t>selectPhoto</w:t>
       </w:r>
       <w:proofErr w:type="spellEnd"/>
       <w:r>
+        <w:rPr>
+          <w:sz w:val="20"/>
+          <w:szCs w:val="20"/>
+        </w:rPr>
         <w:t xml:space="preserve"> = i</w:t>
       </w:r>
     </w:p>
@@ -4747,29 +7704,57 @@
           <w:ilvl w:val="0"/>
           <w:numId w:val="35"/>
         </w:numPr>
-      </w:pPr>
-      <w:proofErr w:type="spellStart"/>
-      <w:r>
+        <w:rPr>
+          <w:sz w:val="20"/>
+          <w:szCs w:val="20"/>
+        </w:rPr>
+      </w:pPr>
+      <w:proofErr w:type="spellStart"/>
+      <w:r>
+        <w:rPr>
+          <w:sz w:val="20"/>
+          <w:szCs w:val="20"/>
+        </w:rPr>
         <w:t>click</w:t>
       </w:r>
       <w:proofErr w:type="spellEnd"/>
       <w:r>
+        <w:rPr>
+          <w:sz w:val="20"/>
+          <w:szCs w:val="20"/>
+        </w:rPr>
         <w:t xml:space="preserve"> en imagen grande → </w:t>
       </w:r>
       <w:proofErr w:type="spellStart"/>
       <w:r>
+        <w:rPr>
+          <w:sz w:val="20"/>
+          <w:szCs w:val="20"/>
+        </w:rPr>
         <w:t>selectPhoto</w:t>
       </w:r>
       <w:proofErr w:type="spellEnd"/>
       <w:r>
+        <w:rPr>
+          <w:sz w:val="20"/>
+          <w:szCs w:val="20"/>
+        </w:rPr>
         <w:t xml:space="preserve"> = </w:t>
       </w:r>
       <w:proofErr w:type="spellStart"/>
       <w:r>
+        <w:rPr>
+          <w:sz w:val="20"/>
+          <w:szCs w:val="20"/>
+        </w:rPr>
         <w:t>null</w:t>
       </w:r>
       <w:proofErr w:type="spellEnd"/>
       <w:r>
+        <w:rPr>
+          <w:sz w:val="20"/>
+          <w:szCs w:val="20"/>
+        </w:rPr>
         <w:t xml:space="preserve"> (volver a miniaturas)</w:t>
       </w:r>
     </w:p>
@@ -4778,29 +7763,84 @@
         <w:rPr>
           <w:b/>
           <w:bCs/>
-        </w:rPr>
-      </w:pPr>
-      <w:r>
-        <w:rPr>
-          <w:b/>
-          <w:bCs/>
-        </w:rPr>
+          <w:sz w:val="20"/>
+          <w:szCs w:val="20"/>
+        </w:rPr>
+      </w:pPr>
+    </w:p>
+    <w:p>
+      <w:pPr>
+        <w:rPr>
+          <w:b/>
+          <w:bCs/>
+          <w:sz w:val="20"/>
+          <w:szCs w:val="20"/>
+        </w:rPr>
+      </w:pPr>
+    </w:p>
+    <w:p>
+      <w:pPr>
+        <w:rPr>
+          <w:b/>
+          <w:bCs/>
+          <w:sz w:val="20"/>
+          <w:szCs w:val="20"/>
+        </w:rPr>
+      </w:pPr>
+    </w:p>
+    <w:p>
+      <w:pPr>
+        <w:rPr>
+          <w:b/>
+          <w:bCs/>
+          <w:sz w:val="20"/>
+          <w:szCs w:val="20"/>
+        </w:rPr>
+      </w:pPr>
+    </w:p>
+    <w:p>
+      <w:pPr>
+        <w:rPr>
+          <w:b/>
+          <w:bCs/>
+          <w:sz w:val="20"/>
+          <w:szCs w:val="20"/>
+        </w:rPr>
+      </w:pPr>
+    </w:p>
+    <w:p>
+      <w:pPr>
+        <w:rPr>
+          <w:b/>
+          <w:bCs/>
+          <w:sz w:val="20"/>
+          <w:szCs w:val="20"/>
+        </w:rPr>
+      </w:pPr>
+      <w:r>
+        <w:rPr>
+          <w:b/>
+          <w:bCs/>
+          <w:sz w:val="20"/>
+          <w:szCs w:val="20"/>
+        </w:rPr>
+        <w:lastRenderedPageBreak/>
         <w:t>Código comentado (photos.html)</w:t>
       </w:r>
     </w:p>
     <w:p>
       <w:pPr>
         <w:rPr>
-          <w:sz w:val="24"/>
-          <w:szCs w:val="24"/>
-        </w:rPr>
-      </w:pPr>
-      <w:r>
-        <w:rPr>
-          <w:sz w:val="24"/>
-          <w:szCs w:val="24"/>
-        </w:rPr>
-        <w:lastRenderedPageBreak/>
+          <w:sz w:val="20"/>
+          <w:szCs w:val="20"/>
+        </w:rPr>
+      </w:pPr>
+      <w:r>
+        <w:rPr>
+          <w:noProof/>
+          <w:sz w:val="20"/>
+          <w:szCs w:val="20"/>
+        </w:rPr>
         <w:drawing>
           <wp:inline distT="0" distB="0" distL="0" distR="0" wp14:anchorId="74A531AA" wp14:editId="4402CB27">
             <wp:extent cx="6230219" cy="6477904"/>
@@ -4843,42 +7883,80 @@
         <w:rPr>
           <w:b/>
           <w:bCs/>
-        </w:rPr>
-      </w:pPr>
-      <w:r>
-        <w:rPr>
-          <w:b/>
-          <w:bCs/>
+          <w:sz w:val="20"/>
+          <w:szCs w:val="20"/>
+        </w:rPr>
+      </w:pPr>
+      <w:r>
+        <w:rPr>
+          <w:b/>
+          <w:bCs/>
+          <w:sz w:val="20"/>
+          <w:szCs w:val="20"/>
         </w:rPr>
         <w:t>Volver al estado inicial (padre)</w:t>
       </w:r>
     </w:p>
     <w:p>
-      <w:r>
+      <w:pPr>
+        <w:rPr>
+          <w:sz w:val="20"/>
+          <w:szCs w:val="20"/>
+        </w:rPr>
+      </w:pPr>
+      <w:r>
+        <w:rPr>
+          <w:sz w:val="20"/>
+          <w:szCs w:val="20"/>
+        </w:rPr>
         <w:t xml:space="preserve">Cuando </w:t>
       </w:r>
       <w:proofErr w:type="spellStart"/>
       <w:r>
+        <w:rPr>
+          <w:sz w:val="20"/>
+          <w:szCs w:val="20"/>
+        </w:rPr>
         <w:t>Photos</w:t>
       </w:r>
       <w:proofErr w:type="spellEnd"/>
       <w:r>
+        <w:rPr>
+          <w:sz w:val="20"/>
+          <w:szCs w:val="20"/>
+        </w:rPr>
         <w:t xml:space="preserve"> emite el evento </w:t>
       </w:r>
       <w:proofErr w:type="spellStart"/>
       <w:r>
+        <w:rPr>
+          <w:sz w:val="20"/>
+          <w:szCs w:val="20"/>
+        </w:rPr>
         <w:t>volverEstado</w:t>
       </w:r>
       <w:proofErr w:type="spellEnd"/>
       <w:r>
+        <w:rPr>
+          <w:sz w:val="20"/>
+          <w:szCs w:val="20"/>
+        </w:rPr>
         <w:t>, el componente padre ejecuta un método (</w:t>
       </w:r>
       <w:proofErr w:type="spellStart"/>
       <w:r>
+        <w:rPr>
+          <w:sz w:val="20"/>
+          <w:szCs w:val="20"/>
+        </w:rPr>
         <w:t>volverALista</w:t>
       </w:r>
       <w:proofErr w:type="spellEnd"/>
       <w:r>
+        <w:rPr>
+          <w:sz w:val="20"/>
+          <w:szCs w:val="20"/>
+        </w:rPr>
         <w:t>) que:</w:t>
       </w:r>
     </w:p>
@@ -4888,16 +7966,32 @@
           <w:ilvl w:val="0"/>
           <w:numId w:val="36"/>
         </w:numPr>
-      </w:pPr>
-      <w:r>
+        <w:rPr>
+          <w:sz w:val="20"/>
+          <w:szCs w:val="20"/>
+        </w:rPr>
+      </w:pPr>
+      <w:r>
+        <w:rPr>
+          <w:sz w:val="20"/>
+          <w:szCs w:val="20"/>
+        </w:rPr>
         <w:t>cambia el modo a '</w:t>
       </w:r>
       <w:proofErr w:type="spellStart"/>
       <w:r>
+        <w:rPr>
+          <w:sz w:val="20"/>
+          <w:szCs w:val="20"/>
+        </w:rPr>
         <w:t>list</w:t>
       </w:r>
       <w:proofErr w:type="spellEnd"/>
       <w:r>
+        <w:rPr>
+          <w:sz w:val="20"/>
+          <w:szCs w:val="20"/>
+        </w:rPr>
         <w:t>'</w:t>
       </w:r>
     </w:p>
@@ -4907,8 +8001,16 @@
           <w:ilvl w:val="0"/>
           <w:numId w:val="36"/>
         </w:numPr>
-      </w:pPr>
-      <w:r>
+        <w:rPr>
+          <w:sz w:val="20"/>
+          <w:szCs w:val="20"/>
+        </w:rPr>
+      </w:pPr>
+      <w:r>
+        <w:rPr>
+          <w:sz w:val="20"/>
+          <w:szCs w:val="20"/>
+        </w:rPr>
         <w:t>limpia el Pokémon seleccionado (opcional pero recomendable)</w:t>
       </w:r>
     </w:p>
@@ -4917,22 +8019,37 @@
         <w:rPr>
           <w:b/>
           <w:bCs/>
-        </w:rPr>
-      </w:pPr>
-      <w:r>
-        <w:rPr>
-          <w:b/>
-          <w:bCs/>
+          <w:sz w:val="20"/>
+          <w:szCs w:val="20"/>
+        </w:rPr>
+      </w:pPr>
+      <w:r>
+        <w:rPr>
+          <w:b/>
+          <w:bCs/>
+          <w:sz w:val="20"/>
+          <w:szCs w:val="20"/>
         </w:rPr>
         <w:t>Código comentado (ejercicio2.ts)</w:t>
       </w:r>
     </w:p>
     <w:p>
-      <w:r>
+      <w:pPr>
+        <w:rPr>
+          <w:sz w:val="20"/>
+          <w:szCs w:val="20"/>
+        </w:rPr>
+      </w:pPr>
+      <w:r>
+        <w:rPr>
+          <w:noProof/>
+          <w:sz w:val="20"/>
+          <w:szCs w:val="20"/>
+        </w:rPr>
         <w:drawing>
-          <wp:inline distT="0" distB="0" distL="0" distR="0" wp14:anchorId="70FC2150" wp14:editId="22900E81">
-            <wp:extent cx="3429479" cy="1590897"/>
-            <wp:effectExtent l="0" t="0" r="0" b="9525"/>
+          <wp:inline distT="0" distB="0" distL="0" distR="0" wp14:anchorId="70FC2150" wp14:editId="5BC5EBA5">
+            <wp:extent cx="2933700" cy="1360911"/>
+            <wp:effectExtent l="0" t="0" r="0" b="0"/>
             <wp:docPr id="667468592" name="Imagen 1" descr="Texto&#10;&#10;El contenido generado por IA puede ser incorrecto."/>
             <wp:cNvGraphicFramePr>
               <a:graphicFrameLocks xmlns:a="http://schemas.openxmlformats.org/drawingml/2006/main" noChangeAspect="1"/>
@@ -4953,7 +8070,7 @@
                   <pic:spPr>
                     <a:xfrm>
                       <a:off x="0" y="0"/>
-                      <a:ext cx="3429479" cy="1590897"/>
+                      <a:ext cx="2941153" cy="1364368"/>
                     </a:xfrm>
                     <a:prstGeom prst="rect">
                       <a:avLst/>
